--- a/lab1/Маховой_КП-91_БД.docx
+++ b/lab1/Маховой_КП-91_БД.docx
@@ -313,16 +313,7 @@
           <w:szCs w:val="32"/>
           <w:lang w:val="uk-UA"/>
         </w:rPr>
-        <w:t> </w:t>
-      </w:r>
-      <w:r>
-        <w:rPr>
-          <w:rFonts w:ascii="Times New Roman" w:eastAsia="Times New Roman" w:hAnsi="Times New Roman" w:cs="Times New Roman"/>
-          <w:sz w:val="32"/>
-          <w:szCs w:val="32"/>
-          <w:lang w:val="uk-UA"/>
-        </w:rPr>
-        <w:t>1</w:t>
+        <w:t> 1</w:t>
       </w:r>
     </w:p>
     <w:p>
@@ -351,25 +342,7 @@
           <w:szCs w:val="28"/>
           <w:lang w:val="uk-UA"/>
         </w:rPr>
-        <w:t>з дисципліни “</w:t>
-      </w:r>
-      <w:r>
-        <w:rPr>
-          <w:rFonts w:ascii="Times New Roman" w:eastAsia="Times New Roman" w:hAnsi="Times New Roman" w:cs="Times New Roman"/>
-          <w:sz w:val="28"/>
-          <w:szCs w:val="28"/>
-          <w:lang w:val="uk-UA"/>
-        </w:rPr>
-        <w:t xml:space="preserve"> </w:t>
-      </w:r>
-      <w:r>
-        <w:rPr>
-          <w:rFonts w:ascii="Times New Roman" w:eastAsia="Times New Roman" w:hAnsi="Times New Roman" w:cs="Times New Roman"/>
-          <w:sz w:val="28"/>
-          <w:szCs w:val="28"/>
-          <w:lang w:val="uk-UA"/>
-        </w:rPr>
-        <w:t>Бази даних”</w:t>
+        <w:t>з дисципліни “ Бази даних”</w:t>
       </w:r>
     </w:p>
     <w:p>
@@ -452,16 +425,7 @@
           <w:szCs w:val="28"/>
           <w:lang w:val="uk-UA"/>
         </w:rPr>
-        <w:t>II</w:t>
-      </w:r>
-      <w:r>
-        <w:rPr>
-          <w:rFonts w:ascii="Times New Roman" w:eastAsia="Times New Roman" w:hAnsi="Times New Roman" w:cs="Times New Roman"/>
-          <w:sz w:val="28"/>
-          <w:szCs w:val="28"/>
-          <w:lang w:val="uk-UA"/>
-        </w:rPr>
-        <w:t xml:space="preserve"> курсу</w:t>
+        <w:t>II курсу</w:t>
       </w:r>
     </w:p>
     <w:p>
@@ -486,7 +450,16 @@
           <w:szCs w:val="28"/>
           <w:lang w:val="uk-UA"/>
         </w:rPr>
-        <w:t xml:space="preserve">                                                Групи КП-92</w:t>
+        <w:t xml:space="preserve">                           </w:t>
+      </w:r>
+      <w:r>
+        <w:rPr>
+          <w:rFonts w:ascii="Times New Roman" w:eastAsia="Times New Roman" w:hAnsi="Times New Roman" w:cs="Times New Roman"/>
+          <w:sz w:val="28"/>
+          <w:szCs w:val="28"/>
+          <w:lang w:val="uk-UA"/>
+        </w:rPr>
+        <w:t xml:space="preserve">                     Групи КП-91</w:t>
       </w:r>
     </w:p>
     <w:p>
@@ -1462,11 +1435,11 @@
       <w:r>
         <w:rPr>
           <w:noProof/>
-          <w:lang w:val="uk-UA" w:eastAsia="ru-RU" w:bidi="ar-SA"/>
+          <w:lang w:eastAsia="ru-RU" w:bidi="ar-SA"/>
         </w:rPr>
         <w:drawing>
-          <wp:inline distT="0" distB="0" distL="0" distR="0" wp14:anchorId="683E4C5F" wp14:editId="52860DEB">
-            <wp:extent cx="5731510" cy="1469390"/>
+          <wp:inline distT="0" distB="0" distL="0" distR="0" wp14:anchorId="12D13787" wp14:editId="32B390A8">
+            <wp:extent cx="5731510" cy="1487805"/>
             <wp:effectExtent l="0" t="0" r="2540" b="0"/>
             <wp:docPr id="1" name="Рисунок 1"/>
             <wp:cNvGraphicFramePr>
@@ -1488,7 +1461,7 @@
                   <pic:spPr>
                     <a:xfrm>
                       <a:off x="0" y="0"/>
-                      <a:ext cx="5731510" cy="1469390"/>
+                      <a:ext cx="5731510" cy="1487805"/>
                     </a:xfrm>
                     <a:prstGeom prst="rect">
                       <a:avLst/>
@@ -1548,6 +1521,8 @@
           <w:lang w:val="uk-UA"/>
         </w:rPr>
       </w:pPr>
+      <w:bookmarkStart w:id="0" w:name="_GoBack"/>
+      <w:bookmarkEnd w:id="0"/>
     </w:p>
     <w:p>
       <w:pPr>
@@ -1965,7 +1940,7 @@
       <w:r>
         <w:rPr>
           <w:noProof/>
-          <w:lang w:val="uk-UA" w:eastAsia="ru-RU" w:bidi="ar-SA"/>
+          <w:lang w:eastAsia="ru-RU" w:bidi="ar-SA"/>
         </w:rPr>
         <w:drawing>
           <wp:inline distT="0" distB="0" distL="0" distR="0" wp14:anchorId="491CA3B8" wp14:editId="66E8E79F">
@@ -2209,7 +2184,7 @@
       <w:r>
         <w:rPr>
           <w:noProof/>
-          <w:lang w:val="uk-UA" w:eastAsia="ru-RU" w:bidi="ar-SA"/>
+          <w:lang w:eastAsia="ru-RU" w:bidi="ar-SA"/>
         </w:rPr>
         <w:drawing>
           <wp:inline distT="0" distB="0" distL="0" distR="0" wp14:anchorId="6D59DC4E" wp14:editId="25387F49">
@@ -2268,7 +2243,7 @@
       <w:r>
         <w:rPr>
           <w:noProof/>
-          <w:lang w:val="uk-UA" w:eastAsia="ru-RU" w:bidi="ar-SA"/>
+          <w:lang w:eastAsia="ru-RU" w:bidi="ar-SA"/>
         </w:rPr>
         <w:lastRenderedPageBreak/>
         <w:drawing>
@@ -2344,7 +2319,7 @@
       <w:r>
         <w:rPr>
           <w:noProof/>
-          <w:lang w:val="uk-UA" w:eastAsia="ru-RU" w:bidi="ar-SA"/>
+          <w:lang w:eastAsia="ru-RU" w:bidi="ar-SA"/>
         </w:rPr>
         <w:drawing>
           <wp:inline distT="0" distB="0" distL="0" distR="0" wp14:anchorId="3EECE917" wp14:editId="5C80A60E">
@@ -2412,7 +2387,7 @@
       <w:r>
         <w:rPr>
           <w:noProof/>
-          <w:lang w:val="uk-UA" w:eastAsia="ru-RU" w:bidi="ar-SA"/>
+          <w:lang w:eastAsia="ru-RU" w:bidi="ar-SA"/>
         </w:rPr>
         <w:drawing>
           <wp:inline distT="0" distB="0" distL="0" distR="0" wp14:anchorId="0E3A4C25" wp14:editId="4CFFF4FE">
@@ -2480,7 +2455,7 @@
       <w:r>
         <w:rPr>
           <w:noProof/>
-          <w:lang w:val="uk-UA" w:eastAsia="ru-RU" w:bidi="ar-SA"/>
+          <w:lang w:eastAsia="ru-RU" w:bidi="ar-SA"/>
         </w:rPr>
         <w:lastRenderedPageBreak/>
         <w:drawing>
@@ -2575,7 +2550,7 @@
       <w:r>
         <w:rPr>
           <w:noProof/>
-          <w:lang w:val="uk-UA" w:eastAsia="ru-RU" w:bidi="ar-SA"/>
+          <w:lang w:eastAsia="ru-RU" w:bidi="ar-SA"/>
         </w:rPr>
         <w:drawing>
           <wp:inline distT="0" distB="0" distL="0" distR="0" wp14:anchorId="0E32303F" wp14:editId="27AF1673">
@@ -2634,7 +2609,7 @@
       <w:r>
         <w:rPr>
           <w:noProof/>
-          <w:lang w:val="uk-UA" w:eastAsia="ru-RU" w:bidi="ar-SA"/>
+          <w:lang w:eastAsia="ru-RU" w:bidi="ar-SA"/>
         </w:rPr>
         <w:drawing>
           <wp:inline distT="0" distB="0" distL="0" distR="0" wp14:anchorId="19B72AEE" wp14:editId="53916539">
@@ -2693,7 +2668,7 @@
       <w:r>
         <w:rPr>
           <w:noProof/>
-          <w:lang w:val="uk-UA" w:eastAsia="ru-RU" w:bidi="ar-SA"/>
+          <w:lang w:eastAsia="ru-RU" w:bidi="ar-SA"/>
         </w:rPr>
         <w:drawing>
           <wp:inline distT="0" distB="0" distL="0" distR="0" wp14:anchorId="4AC6839E" wp14:editId="4261C6EC">
@@ -2771,7 +2746,7 @@
       <w:r>
         <w:rPr>
           <w:noProof/>
-          <w:lang w:val="uk-UA" w:eastAsia="ru-RU" w:bidi="ar-SA"/>
+          <w:lang w:eastAsia="ru-RU" w:bidi="ar-SA"/>
         </w:rPr>
         <w:drawing>
           <wp:inline distT="0" distB="0" distL="0" distR="0" wp14:anchorId="752E9A1A" wp14:editId="17DAD028">
@@ -2832,7 +2807,7 @@
       <w:r>
         <w:rPr>
           <w:noProof/>
-          <w:lang w:val="uk-UA" w:eastAsia="ru-RU" w:bidi="ar-SA"/>
+          <w:lang w:eastAsia="ru-RU" w:bidi="ar-SA"/>
         </w:rPr>
         <w:drawing>
           <wp:anchor distT="0" distB="0" distL="114300" distR="114300" simplePos="0" relativeHeight="251659264" behindDoc="0" locked="0" layoutInCell="1" allowOverlap="1" wp14:anchorId="70363774" wp14:editId="6AFA5686">
@@ -3162,8 +3137,6 @@
         </w:rPr>
         <w:t>.</w:t>
       </w:r>
-      <w:bookmarkStart w:id="0" w:name="_GoBack"/>
-      <w:bookmarkEnd w:id="0"/>
     </w:p>
     <w:p>
       <w:pPr>

--- a/lab1/Маховой_КП-91_БД.docx
+++ b/lab1/Маховой_КП-91_БД.docx
@@ -13,7 +13,7 @@
           <w:between w:val="nil"/>
         </w:pBdr>
         <w:spacing w:after="120"/>
-        <w:jc w:val="center"/>
+        <w:ind w:left="720" w:firstLine="720"/>
         <w:rPr>
           <w:rFonts w:ascii="Times New Roman" w:eastAsia="Times New Roman" w:hAnsi="Times New Roman" w:cs="Times New Roman"/>
           <w:sz w:val="28"/>
@@ -313,7 +313,7 @@
           <w:szCs w:val="32"/>
           <w:lang w:val="uk-UA"/>
         </w:rPr>
-        <w:t> 1</w:t>
+        <w:t> 3</w:t>
       </w:r>
     </w:p>
     <w:p>
@@ -826,19 +826,14 @@
     </w:p>
     <w:p>
       <w:pPr>
-        <w:pStyle w:val="10"/>
-        <w:pBdr>
-          <w:top w:val="nil"/>
-          <w:left w:val="nil"/>
-          <w:bottom w:val="nil"/>
-          <w:right w:val="nil"/>
-          <w:between w:val="nil"/>
-        </w:pBdr>
-        <w:spacing w:line="240" w:lineRule="auto"/>
-        <w:jc w:val="center"/>
-        <w:rPr>
-          <w:rFonts w:ascii="Times New Roman" w:eastAsia="Times New Roman" w:hAnsi="Times New Roman" w:cs="Times New Roman"/>
-          <w:b/>
+        <w:shd w:val="clear" w:color="auto" w:fill="FFFFFF"/>
+        <w:suppressAutoHyphens w:val="0"/>
+        <w:autoSpaceDN/>
+        <w:spacing w:line="360" w:lineRule="auto"/>
+        <w:ind w:left="360"/>
+        <w:textAlignment w:val="top"/>
+        <w:rPr>
+          <w:rFonts w:ascii="Times New Roman" w:eastAsia="Times New Roman" w:hAnsi="Times New Roman" w:cs="Times New Roman"/>
           <w:sz w:val="28"/>
           <w:szCs w:val="28"/>
           <w:lang w:val="uk-UA"/>
@@ -847,13 +842,11 @@
       <w:r>
         <w:rPr>
           <w:rFonts w:ascii="Times New Roman" w:eastAsia="Times New Roman" w:hAnsi="Times New Roman" w:cs="Times New Roman"/>
-          <w:i/>
-          <w:sz w:val="28"/>
-          <w:szCs w:val="28"/>
-          <w:lang w:val="uk-UA"/>
+          <w:sz w:val="28"/>
+          <w:szCs w:val="28"/>
         </w:rPr>
         <w:lastRenderedPageBreak/>
-        <w:t>Завдання</w:t>
+        <w:t>Вар</w:t>
       </w:r>
       <w:r>
         <w:rPr>
@@ -862,586 +855,39 @@
           <w:szCs w:val="28"/>
           <w:lang w:val="uk-UA"/>
         </w:rPr>
-        <w:t xml:space="preserve"> роботи полягає у наступному:</w:t>
+        <w:t>іант №18</w:t>
       </w:r>
     </w:p>
     <w:p>
       <w:pPr>
-        <w:numPr>
-          <w:ilvl w:val="0"/>
-          <w:numId w:val="3"/>
-        </w:numPr>
-        <w:rPr>
-          <w:rFonts w:ascii="Times New Roman" w:eastAsia="Times New Roman" w:hAnsi="Times New Roman" w:cs="Times New Roman"/>
-          <w:sz w:val="28"/>
-          <w:szCs w:val="28"/>
-          <w:lang w:val="uk-UA"/>
+        <w:shd w:val="clear" w:color="auto" w:fill="FFFFFF"/>
+        <w:suppressAutoHyphens w:val="0"/>
+        <w:autoSpaceDN/>
+        <w:spacing w:line="360" w:lineRule="auto"/>
+        <w:ind w:left="360"/>
+        <w:textAlignment w:val="top"/>
+        <w:rPr>
+          <w:rFonts w:ascii="Times New Roman" w:eastAsia="Times New Roman" w:hAnsi="Times New Roman" w:cs="Times New Roman"/>
+          <w:color w:val="000000"/>
+          <w:sz w:val="28"/>
+          <w:szCs w:val="28"/>
+          <w:lang w:val="uk-UA" w:eastAsia="ru-RU" w:bidi="ar-SA"/>
         </w:rPr>
       </w:pPr>
       <w:r>
         <w:rPr>
           <w:rFonts w:ascii="Times New Roman" w:eastAsia="Times New Roman" w:hAnsi="Times New Roman" w:cs="Times New Roman"/>
-          <w:sz w:val="28"/>
-          <w:szCs w:val="28"/>
-          <w:lang w:val="uk-UA"/>
-        </w:rPr>
-        <w:t>Розробити модель «сутність-зв’язок» предметної галузі, обраної студентом самостійно, відповідно до пункту «Вимоги до ER-моделі».</w:t>
-      </w:r>
-    </w:p>
-    <w:p>
-      <w:pPr>
-        <w:numPr>
-          <w:ilvl w:val="0"/>
-          <w:numId w:val="1"/>
-        </w:numPr>
-        <w:rPr>
-          <w:rFonts w:ascii="Times New Roman" w:eastAsia="Times New Roman" w:hAnsi="Times New Roman" w:cs="Times New Roman"/>
-          <w:sz w:val="28"/>
-          <w:szCs w:val="28"/>
-          <w:lang w:val="uk-UA"/>
-        </w:rPr>
-      </w:pPr>
-      <w:r>
-        <w:rPr>
-          <w:rFonts w:ascii="Times New Roman" w:eastAsia="Times New Roman" w:hAnsi="Times New Roman" w:cs="Times New Roman"/>
-          <w:sz w:val="28"/>
-          <w:szCs w:val="28"/>
-          <w:lang w:val="uk-UA"/>
-        </w:rPr>
-        <w:t>Перетворити розроблену модель у схему бази даних (таблиці) PostgreSQL.</w:t>
-      </w:r>
-    </w:p>
-    <w:p>
-      <w:pPr>
-        <w:numPr>
-          <w:ilvl w:val="0"/>
-          <w:numId w:val="1"/>
-        </w:numPr>
-        <w:rPr>
-          <w:lang w:val="uk-UA"/>
-        </w:rPr>
-      </w:pPr>
-      <w:r>
-        <w:rPr>
-          <w:rFonts w:ascii="Times New Roman" w:eastAsia="Times New Roman" w:hAnsi="Times New Roman" w:cs="Times New Roman"/>
-          <w:sz w:val="28"/>
-          <w:szCs w:val="28"/>
-          <w:shd w:val="clear" w:color="auto" w:fill="FFFFFF"/>
-          <w:lang w:val="uk-UA"/>
-        </w:rPr>
-        <w:t>Виконати нормалізацію схеми бази даних до третьої нормальної форми (3НФ).</w:t>
-      </w:r>
-    </w:p>
-    <w:p>
-      <w:pPr>
-        <w:numPr>
-          <w:ilvl w:val="0"/>
-          <w:numId w:val="1"/>
-        </w:numPr>
-        <w:rPr>
-          <w:rFonts w:ascii="Times New Roman" w:eastAsia="Times New Roman" w:hAnsi="Times New Roman" w:cs="Times New Roman"/>
-          <w:sz w:val="28"/>
-          <w:szCs w:val="28"/>
-          <w:lang w:val="uk-UA"/>
-        </w:rPr>
-      </w:pPr>
-      <w:r>
-        <w:rPr>
-          <w:rFonts w:ascii="Times New Roman" w:eastAsia="Times New Roman" w:hAnsi="Times New Roman" w:cs="Times New Roman"/>
-          <w:sz w:val="28"/>
-          <w:szCs w:val="28"/>
-          <w:lang w:val="uk-UA"/>
-        </w:rPr>
-        <w:t>Ознайомитись із інструментарієм PostgreSQL та pgAdmin 4 та внести декілька рядків даних у кожну з таблиць засобами pgAdmin 4.</w:t>
-      </w:r>
-    </w:p>
-    <w:p>
-      <w:pPr>
-        <w:rPr>
-          <w:rFonts w:ascii="Times New Roman" w:eastAsia="Times New Roman" w:hAnsi="Times New Roman" w:cs="Times New Roman"/>
-          <w:sz w:val="28"/>
-          <w:szCs w:val="28"/>
-          <w:lang w:val="uk-UA"/>
-        </w:rPr>
-      </w:pPr>
-    </w:p>
-    <w:p>
-      <w:pPr>
-        <w:rPr>
-          <w:rFonts w:ascii="Times New Roman" w:eastAsia="Times New Roman" w:hAnsi="Times New Roman" w:cs="Times New Roman"/>
-          <w:sz w:val="28"/>
-          <w:szCs w:val="28"/>
-          <w:lang w:val="uk-UA"/>
-        </w:rPr>
-      </w:pPr>
-    </w:p>
-    <w:p>
-      <w:pPr>
-        <w:pStyle w:val="a8"/>
-        <w:numPr>
-          <w:ilvl w:val="0"/>
-          <w:numId w:val="4"/>
-        </w:numPr>
-        <w:rPr>
-          <w:lang w:val="uk-UA"/>
-        </w:rPr>
-      </w:pPr>
-    </w:p>
-    <w:p>
-      <w:pPr>
-        <w:rPr>
-          <w:lang w:val="uk-UA"/>
-        </w:rPr>
-      </w:pPr>
-      <w:r>
-        <w:rPr>
-          <w:rFonts w:ascii="Times New Roman" w:eastAsia="Times New Roman" w:hAnsi="Times New Roman" w:cs="Times New Roman"/>
-          <w:sz w:val="28"/>
-          <w:szCs w:val="28"/>
-          <w:lang w:val="uk-UA"/>
-        </w:rPr>
-        <w:t xml:space="preserve">Сутність </w:t>
-      </w:r>
-      <w:r>
-        <w:rPr>
-          <w:rFonts w:ascii="Times New Roman" w:eastAsia="Times New Roman" w:hAnsi="Times New Roman" w:cs="Times New Roman"/>
-          <w:b/>
-          <w:sz w:val="28"/>
-          <w:szCs w:val="28"/>
-          <w:lang w:val="uk-UA"/>
-        </w:rPr>
-        <w:t>girl</w:t>
-      </w:r>
-      <w:r>
-        <w:rPr>
-          <w:rFonts w:ascii="Times New Roman" w:eastAsia="Times New Roman" w:hAnsi="Times New Roman" w:cs="Times New Roman"/>
-          <w:sz w:val="28"/>
-          <w:szCs w:val="28"/>
-          <w:lang w:val="uk-UA"/>
-        </w:rPr>
-        <w:t xml:space="preserve">, що містить поля </w:t>
-      </w:r>
-      <w:r>
-        <w:rPr>
-          <w:rFonts w:ascii="Times New Roman" w:eastAsia="Times New Roman" w:hAnsi="Times New Roman" w:cs="Times New Roman"/>
-          <w:b/>
-          <w:i/>
-          <w:sz w:val="28"/>
-          <w:szCs w:val="28"/>
-          <w:lang w:val="uk-UA"/>
-        </w:rPr>
-        <w:t>id_girl</w:t>
-      </w:r>
-      <w:r>
-        <w:rPr>
-          <w:rFonts w:ascii="Times New Roman" w:eastAsia="Times New Roman" w:hAnsi="Times New Roman" w:cs="Times New Roman"/>
-          <w:sz w:val="28"/>
-          <w:szCs w:val="28"/>
-          <w:lang w:val="uk-UA"/>
-        </w:rPr>
-        <w:t xml:space="preserve"> – ідентифікатор сутності, </w:t>
-      </w:r>
-      <w:r>
-        <w:rPr>
-          <w:rFonts w:ascii="Times New Roman" w:eastAsia="Times New Roman" w:hAnsi="Times New Roman" w:cs="Times New Roman"/>
-          <w:b/>
-          <w:i/>
-          <w:sz w:val="28"/>
-          <w:szCs w:val="28"/>
-          <w:lang w:val="uk-UA"/>
-        </w:rPr>
-        <w:t>fullname</w:t>
-      </w:r>
-      <w:r>
-        <w:rPr>
-          <w:rFonts w:ascii="Times New Roman" w:eastAsia="Times New Roman" w:hAnsi="Times New Roman" w:cs="Times New Roman"/>
-          <w:sz w:val="28"/>
-          <w:szCs w:val="28"/>
-          <w:lang w:val="uk-UA"/>
-        </w:rPr>
-        <w:t xml:space="preserve"> – ім’я сутності, </w:t>
-      </w:r>
-      <w:r>
-        <w:rPr>
-          <w:rFonts w:ascii="Times New Roman" w:eastAsia="Times New Roman" w:hAnsi="Times New Roman" w:cs="Times New Roman"/>
-          <w:b/>
-          <w:i/>
-          <w:sz w:val="28"/>
-          <w:szCs w:val="28"/>
-          <w:lang w:val="uk-UA"/>
-        </w:rPr>
-        <w:t>hair</w:t>
-      </w:r>
-      <w:r>
-        <w:rPr>
-          <w:rFonts w:ascii="Times New Roman" w:eastAsia="Times New Roman" w:hAnsi="Times New Roman" w:cs="Times New Roman"/>
-          <w:sz w:val="28"/>
-          <w:szCs w:val="28"/>
-          <w:lang w:val="uk-UA"/>
-        </w:rPr>
-        <w:t xml:space="preserve"> – колір волосся, </w:t>
-      </w:r>
-      <w:r>
-        <w:rPr>
-          <w:rFonts w:ascii="Times New Roman" w:eastAsia="Times New Roman" w:hAnsi="Times New Roman" w:cs="Times New Roman"/>
-          <w:b/>
-          <w:i/>
-          <w:sz w:val="28"/>
-          <w:szCs w:val="28"/>
-          <w:lang w:val="uk-UA"/>
-        </w:rPr>
-        <w:t>eyes</w:t>
-      </w:r>
-      <w:r>
-        <w:rPr>
-          <w:rFonts w:ascii="Times New Roman" w:eastAsia="Times New Roman" w:hAnsi="Times New Roman" w:cs="Times New Roman"/>
-          <w:sz w:val="28"/>
-          <w:szCs w:val="28"/>
-          <w:lang w:val="uk-UA"/>
-        </w:rPr>
-        <w:t xml:space="preserve"> – колір очей.</w:t>
-      </w:r>
-    </w:p>
-    <w:p>
-      <w:pPr>
-        <w:rPr>
-          <w:lang w:val="uk-UA"/>
-        </w:rPr>
-      </w:pPr>
-      <w:r>
-        <w:rPr>
-          <w:rFonts w:ascii="Times New Roman" w:eastAsia="Times New Roman" w:hAnsi="Times New Roman" w:cs="Times New Roman"/>
-          <w:sz w:val="28"/>
-          <w:szCs w:val="28"/>
-          <w:lang w:val="uk-UA"/>
-        </w:rPr>
-        <w:t xml:space="preserve">Сутність </w:t>
-      </w:r>
-      <w:r>
-        <w:rPr>
-          <w:rFonts w:ascii="Times New Roman" w:eastAsia="Times New Roman" w:hAnsi="Times New Roman" w:cs="Times New Roman"/>
-          <w:b/>
-          <w:sz w:val="28"/>
-          <w:szCs w:val="28"/>
-          <w:lang w:val="uk-UA"/>
-        </w:rPr>
-        <w:t>anime</w:t>
-      </w:r>
-      <w:r>
-        <w:rPr>
-          <w:rFonts w:ascii="Times New Roman" w:eastAsia="Times New Roman" w:hAnsi="Times New Roman" w:cs="Times New Roman"/>
-          <w:sz w:val="28"/>
-          <w:szCs w:val="28"/>
-          <w:lang w:val="uk-UA"/>
-        </w:rPr>
-        <w:t xml:space="preserve">, що містить поля </w:t>
-      </w:r>
-      <w:r>
-        <w:rPr>
-          <w:rFonts w:ascii="Times New Roman" w:eastAsia="Times New Roman" w:hAnsi="Times New Roman" w:cs="Times New Roman"/>
-          <w:b/>
-          <w:i/>
-          <w:sz w:val="28"/>
-          <w:szCs w:val="28"/>
-          <w:lang w:val="uk-UA"/>
-        </w:rPr>
-        <w:t xml:space="preserve">id_anime </w:t>
-      </w:r>
-      <w:r>
-        <w:rPr>
-          <w:rFonts w:ascii="Times New Roman" w:eastAsia="Times New Roman" w:hAnsi="Times New Roman" w:cs="Times New Roman"/>
-          <w:sz w:val="28"/>
-          <w:szCs w:val="28"/>
-          <w:lang w:val="uk-UA"/>
-        </w:rPr>
-        <w:t xml:space="preserve">ідентифікатор сутності, </w:t>
-      </w:r>
-      <w:r>
-        <w:rPr>
-          <w:rFonts w:ascii="Times New Roman" w:eastAsia="Times New Roman" w:hAnsi="Times New Roman" w:cs="Times New Roman"/>
-          <w:b/>
-          <w:i/>
-          <w:sz w:val="28"/>
-          <w:szCs w:val="28"/>
-          <w:lang w:val="uk-UA"/>
-        </w:rPr>
-        <w:t xml:space="preserve">title </w:t>
-      </w:r>
-      <w:r>
-        <w:rPr>
-          <w:rFonts w:ascii="Times New Roman" w:eastAsia="Times New Roman" w:hAnsi="Times New Roman" w:cs="Times New Roman"/>
-          <w:sz w:val="28"/>
-          <w:szCs w:val="28"/>
-          <w:lang w:val="uk-UA"/>
-        </w:rPr>
-        <w:t>–</w:t>
-      </w:r>
-      <w:r>
-        <w:rPr>
-          <w:rFonts w:ascii="Times New Roman" w:eastAsia="Times New Roman" w:hAnsi="Times New Roman" w:cs="Times New Roman"/>
-          <w:i/>
-          <w:sz w:val="28"/>
-          <w:szCs w:val="28"/>
-          <w:lang w:val="uk-UA"/>
-        </w:rPr>
-        <w:t xml:space="preserve"> </w:t>
-      </w:r>
-      <w:r>
-        <w:rPr>
-          <w:rFonts w:ascii="Times New Roman" w:eastAsia="Times New Roman" w:hAnsi="Times New Roman" w:cs="Times New Roman"/>
-          <w:sz w:val="28"/>
-          <w:szCs w:val="28"/>
-          <w:lang w:val="uk-UA"/>
-        </w:rPr>
-        <w:t xml:space="preserve">назва аніме, </w:t>
-      </w:r>
-      <w:r>
-        <w:rPr>
-          <w:rFonts w:ascii="Times New Roman" w:eastAsia="Times New Roman" w:hAnsi="Times New Roman" w:cs="Times New Roman"/>
-          <w:b/>
-          <w:i/>
-          <w:sz w:val="28"/>
-          <w:szCs w:val="28"/>
-          <w:lang w:val="uk-UA"/>
-        </w:rPr>
-        <w:t xml:space="preserve">year </w:t>
-      </w:r>
-      <w:r>
-        <w:rPr>
-          <w:rFonts w:ascii="Times New Roman" w:eastAsia="Times New Roman" w:hAnsi="Times New Roman" w:cs="Times New Roman"/>
-          <w:sz w:val="28"/>
-          <w:szCs w:val="28"/>
-          <w:lang w:val="uk-UA"/>
-        </w:rPr>
-        <w:t xml:space="preserve">- рік, в якому почав виходити серіал/фільм, </w:t>
-      </w:r>
-      <w:r>
-        <w:rPr>
-          <w:rFonts w:ascii="Times New Roman" w:eastAsia="Times New Roman" w:hAnsi="Times New Roman" w:cs="Times New Roman"/>
-          <w:b/>
-          <w:i/>
-          <w:sz w:val="28"/>
-          <w:szCs w:val="28"/>
-          <w:lang w:val="uk-UA"/>
-        </w:rPr>
-        <w:t xml:space="preserve">series </w:t>
-      </w:r>
-      <w:r>
-        <w:rPr>
-          <w:rFonts w:ascii="Times New Roman" w:eastAsia="Times New Roman" w:hAnsi="Times New Roman" w:cs="Times New Roman"/>
-          <w:sz w:val="28"/>
-          <w:szCs w:val="28"/>
-          <w:lang w:val="uk-UA"/>
-        </w:rPr>
-        <w:t xml:space="preserve">– кількість серій, </w:t>
-      </w:r>
-      <w:r>
-        <w:rPr>
-          <w:rFonts w:ascii="Times New Roman" w:eastAsia="Times New Roman" w:hAnsi="Times New Roman" w:cs="Times New Roman"/>
-          <w:b/>
-          <w:i/>
-          <w:sz w:val="28"/>
-          <w:szCs w:val="28"/>
-          <w:lang w:val="uk-UA"/>
-        </w:rPr>
-        <w:t xml:space="preserve">rating </w:t>
-      </w:r>
-      <w:r>
-        <w:rPr>
-          <w:rFonts w:ascii="Times New Roman" w:eastAsia="Times New Roman" w:hAnsi="Times New Roman" w:cs="Times New Roman"/>
-          <w:sz w:val="28"/>
-          <w:szCs w:val="28"/>
-          <w:lang w:val="uk-UA"/>
-        </w:rPr>
-        <w:t>– рейтинг аніме.</w:t>
-      </w:r>
-    </w:p>
-    <w:p>
-      <w:pPr>
-        <w:rPr>
-          <w:lang w:val="uk-UA"/>
-        </w:rPr>
-      </w:pPr>
-      <w:r>
-        <w:rPr>
-          <w:rFonts w:ascii="Times New Roman" w:eastAsia="Times New Roman" w:hAnsi="Times New Roman" w:cs="Times New Roman"/>
-          <w:sz w:val="28"/>
-          <w:szCs w:val="28"/>
-          <w:lang w:val="uk-UA"/>
-        </w:rPr>
-        <w:t xml:space="preserve">Сутність </w:t>
-      </w:r>
-      <w:r>
-        <w:rPr>
-          <w:rFonts w:ascii="Times New Roman" w:eastAsia="Times New Roman" w:hAnsi="Times New Roman" w:cs="Times New Roman"/>
-          <w:b/>
-          <w:sz w:val="28"/>
-          <w:szCs w:val="28"/>
-          <w:lang w:val="uk-UA"/>
-        </w:rPr>
-        <w:t>producer</w:t>
-      </w:r>
-      <w:r>
-        <w:rPr>
-          <w:rFonts w:ascii="Times New Roman" w:eastAsia="Times New Roman" w:hAnsi="Times New Roman" w:cs="Times New Roman"/>
-          <w:sz w:val="28"/>
-          <w:szCs w:val="28"/>
-          <w:lang w:val="uk-UA"/>
-        </w:rPr>
-        <w:t xml:space="preserve">, що містить поля </w:t>
-      </w:r>
-      <w:r>
-        <w:rPr>
-          <w:rFonts w:ascii="Times New Roman" w:eastAsia="Times New Roman" w:hAnsi="Times New Roman" w:cs="Times New Roman"/>
-          <w:b/>
-          <w:i/>
-          <w:sz w:val="28"/>
-          <w:szCs w:val="28"/>
-          <w:lang w:val="uk-UA"/>
-        </w:rPr>
-        <w:t>id_producer</w:t>
-      </w:r>
-      <w:r>
-        <w:rPr>
-          <w:rFonts w:ascii="Times New Roman" w:eastAsia="Times New Roman" w:hAnsi="Times New Roman" w:cs="Times New Roman"/>
-          <w:sz w:val="28"/>
-          <w:szCs w:val="28"/>
-          <w:lang w:val="uk-UA"/>
-        </w:rPr>
-        <w:t xml:space="preserve"> - ідентифікатор сутності, </w:t>
-      </w:r>
-      <w:r>
-        <w:rPr>
-          <w:rFonts w:ascii="Times New Roman" w:eastAsia="Times New Roman" w:hAnsi="Times New Roman" w:cs="Times New Roman"/>
-          <w:b/>
-          <w:i/>
-          <w:sz w:val="28"/>
-          <w:szCs w:val="28"/>
-          <w:lang w:val="uk-UA"/>
-        </w:rPr>
-        <w:t>name</w:t>
-      </w:r>
-      <w:r>
-        <w:rPr>
-          <w:rFonts w:ascii="Times New Roman" w:eastAsia="Times New Roman" w:hAnsi="Times New Roman" w:cs="Times New Roman"/>
-          <w:sz w:val="28"/>
-          <w:szCs w:val="28"/>
-          <w:lang w:val="uk-UA"/>
-        </w:rPr>
-        <w:t xml:space="preserve"> – ім’я режисера, </w:t>
-      </w:r>
-      <w:r>
-        <w:rPr>
-          <w:rFonts w:ascii="Times New Roman" w:eastAsia="Times New Roman" w:hAnsi="Times New Roman" w:cs="Times New Roman"/>
-          <w:b/>
-          <w:i/>
-          <w:sz w:val="28"/>
-          <w:szCs w:val="28"/>
-          <w:lang w:val="uk-UA"/>
-        </w:rPr>
-        <w:t>studio</w:t>
-      </w:r>
-      <w:r>
-        <w:rPr>
-          <w:rFonts w:ascii="Times New Roman" w:eastAsia="Times New Roman" w:hAnsi="Times New Roman" w:cs="Times New Roman"/>
-          <w:sz w:val="28"/>
-          <w:szCs w:val="28"/>
-          <w:lang w:val="uk-UA"/>
-        </w:rPr>
-        <w:t xml:space="preserve"> – назва студії, в якій він працював над картиною, </w:t>
-      </w:r>
-      <w:r>
-        <w:rPr>
-          <w:rFonts w:ascii="Times New Roman" w:eastAsia="Times New Roman" w:hAnsi="Times New Roman" w:cs="Times New Roman"/>
-          <w:b/>
-          <w:i/>
-          <w:sz w:val="28"/>
-          <w:szCs w:val="28"/>
-          <w:lang w:val="uk-UA"/>
-        </w:rPr>
-        <w:t>number_of_works</w:t>
-      </w:r>
-      <w:r>
-        <w:rPr>
-          <w:rFonts w:ascii="Times New Roman" w:eastAsia="Times New Roman" w:hAnsi="Times New Roman" w:cs="Times New Roman"/>
-          <w:sz w:val="28"/>
-          <w:szCs w:val="28"/>
-          <w:lang w:val="uk-UA"/>
-        </w:rPr>
-        <w:t xml:space="preserve"> – загальна кількість робіт режисера.</w:t>
-      </w:r>
-      <w:r>
-        <w:rPr>
-          <w:lang w:val="uk-UA"/>
-        </w:rPr>
-        <w:t xml:space="preserve"> </w:t>
-      </w:r>
-    </w:p>
-    <w:p>
-      <w:pPr>
-        <w:pStyle w:val="a8"/>
-        <w:rPr>
-          <w:rFonts w:ascii="Times New Roman" w:eastAsia="Times New Roman" w:hAnsi="Times New Roman" w:cs="Times New Roman"/>
-          <w:b/>
-          <w:sz w:val="28"/>
-          <w:szCs w:val="28"/>
-          <w:lang w:val="uk-UA"/>
-        </w:rPr>
-      </w:pPr>
-    </w:p>
-    <w:p>
-      <w:pPr>
-        <w:pStyle w:val="a8"/>
-        <w:ind w:firstLine="720"/>
-        <w:rPr>
-          <w:rFonts w:ascii="Times New Roman" w:hAnsi="Times New Roman" w:cs="Times New Roman"/>
-          <w:i/>
-          <w:sz w:val="28"/>
-          <w:szCs w:val="28"/>
-          <w:lang w:val="uk-UA"/>
-        </w:rPr>
-      </w:pPr>
-      <w:r>
-        <w:rPr>
-          <w:rFonts w:ascii="Times New Roman" w:hAnsi="Times New Roman" w:cs="Times New Roman"/>
-          <w:i/>
-          <w:sz w:val="28"/>
-          <w:szCs w:val="28"/>
-          <w:lang w:val="uk-UA"/>
-        </w:rPr>
-        <w:t>Графічний файл розробленої моделі «сутність-зв’язок»</w:t>
-      </w:r>
-    </w:p>
-    <w:p>
-      <w:pPr>
-        <w:pStyle w:val="a8"/>
-        <w:rPr>
-          <w:rFonts w:ascii="Times New Roman" w:eastAsia="Times New Roman" w:hAnsi="Times New Roman" w:cs="Times New Roman"/>
-          <w:sz w:val="28"/>
-          <w:szCs w:val="28"/>
-          <w:lang w:val="uk-UA"/>
-        </w:rPr>
-      </w:pPr>
-    </w:p>
-    <w:p>
-      <w:pPr>
-        <w:rPr>
-          <w:rFonts w:ascii="Times New Roman" w:eastAsia="Times New Roman" w:hAnsi="Times New Roman" w:cs="Times New Roman"/>
-          <w:sz w:val="28"/>
-          <w:szCs w:val="28"/>
-          <w:lang w:val="uk-UA"/>
-        </w:rPr>
-      </w:pPr>
-      <w:r>
-        <w:rPr>
           <w:noProof/>
+          <w:color w:val="000000"/>
+          <w:sz w:val="28"/>
+          <w:szCs w:val="28"/>
           <w:lang w:eastAsia="ru-RU" w:bidi="ar-SA"/>
         </w:rPr>
         <w:drawing>
-          <wp:inline distT="0" distB="0" distL="0" distR="0" wp14:anchorId="12D13787" wp14:editId="32B390A8">
-            <wp:extent cx="5731510" cy="1487805"/>
-            <wp:effectExtent l="0" t="0" r="2540" b="0"/>
-            <wp:docPr id="1" name="Рисунок 1"/>
+          <wp:inline distT="0" distB="0" distL="0" distR="0" wp14:anchorId="7AD4CF39" wp14:editId="511EA70E">
+            <wp:extent cx="5731510" cy="339090"/>
+            <wp:effectExtent l="0" t="0" r="2540" b="3810"/>
+            <wp:docPr id="2" name="Рисунок 2"/>
             <wp:cNvGraphicFramePr>
               <a:graphicFrameLocks xmlns:a="http://schemas.openxmlformats.org/drawingml/2006/main" noChangeAspect="1"/>
             </wp:cNvGraphicFramePr>
@@ -1461,7 +907,7 @@
                   <pic:spPr>
                     <a:xfrm>
                       <a:off x="0" y="0"/>
-                      <a:ext cx="5731510" cy="1487805"/>
+                      <a:ext cx="5731510" cy="339090"/>
                     </a:xfrm>
                     <a:prstGeom prst="rect">
                       <a:avLst/>
@@ -1476,46 +922,19 @@
     </w:p>
     <w:p>
       <w:pPr>
-        <w:rPr>
-          <w:rFonts w:ascii="Times New Roman" w:eastAsia="Times New Roman" w:hAnsi="Times New Roman" w:cs="Times New Roman"/>
-          <w:sz w:val="28"/>
-          <w:szCs w:val="28"/>
-          <w:lang w:val="uk-UA"/>
-        </w:rPr>
-      </w:pPr>
-    </w:p>
-    <w:p>
-      <w:pPr>
-        <w:rPr>
-          <w:rFonts w:ascii="Times New Roman" w:eastAsia="Times New Roman" w:hAnsi="Times New Roman" w:cs="Times New Roman"/>
-          <w:sz w:val="28"/>
-          <w:szCs w:val="28"/>
-          <w:lang w:val="uk-UA"/>
-        </w:rPr>
-      </w:pPr>
-      <w:r>
-        <w:rPr>
-          <w:rFonts w:ascii="Times New Roman" w:eastAsia="Times New Roman" w:hAnsi="Times New Roman" w:cs="Times New Roman"/>
-          <w:sz w:val="28"/>
-          <w:szCs w:val="28"/>
-          <w:lang w:val="uk-UA"/>
-        </w:rPr>
-        <w:t>Назва нотації: crow’s foo</w:t>
-      </w:r>
-      <w:r>
-        <w:rPr>
-          <w:rFonts w:ascii="Times New Roman" w:eastAsia="Times New Roman" w:hAnsi="Times New Roman" w:cs="Times New Roman"/>
-          <w:sz w:val="28"/>
-          <w:szCs w:val="28"/>
-          <w:lang w:val="uk-UA"/>
-        </w:rPr>
-        <w:t>t.</w:t>
-      </w:r>
-    </w:p>
-    <w:p>
-      <w:pPr>
-        <w:rPr>
-          <w:rFonts w:ascii="Times New Roman" w:eastAsia="Times New Roman" w:hAnsi="Times New Roman" w:cs="Times New Roman"/>
+        <w:pStyle w:val="10"/>
+        <w:pBdr>
+          <w:top w:val="nil"/>
+          <w:left w:val="nil"/>
+          <w:bottom w:val="nil"/>
+          <w:right w:val="nil"/>
+          <w:between w:val="nil"/>
+        </w:pBdr>
+        <w:spacing w:line="240" w:lineRule="auto"/>
+        <w:jc w:val="center"/>
+        <w:rPr>
+          <w:rFonts w:ascii="Times New Roman" w:eastAsia="Times New Roman" w:hAnsi="Times New Roman" w:cs="Times New Roman"/>
+          <w:i/>
           <w:sz w:val="28"/>
           <w:szCs w:val="28"/>
           <w:lang w:val="uk-UA"/>
@@ -1523,430 +942,20 @@
       </w:pPr>
       <w:bookmarkStart w:id="0" w:name="_GoBack"/>
       <w:bookmarkEnd w:id="0"/>
-    </w:p>
-    <w:p>
-      <w:pPr>
-        <w:rPr>
-          <w:rFonts w:ascii="Times New Roman" w:eastAsia="Times New Roman" w:hAnsi="Times New Roman" w:cs="Times New Roman"/>
-          <w:sz w:val="28"/>
-          <w:szCs w:val="28"/>
-          <w:lang w:val="uk-UA"/>
-        </w:rPr>
-      </w:pPr>
-    </w:p>
-    <w:p>
-      <w:pPr>
-        <w:pStyle w:val="a8"/>
-        <w:numPr>
-          <w:ilvl w:val="0"/>
-          <w:numId w:val="4"/>
-        </w:numPr>
-        <w:rPr>
-          <w:rFonts w:ascii="Times New Roman" w:eastAsia="Times New Roman" w:hAnsi="Times New Roman" w:cs="Times New Roman"/>
-          <w:b/>
-          <w:sz w:val="28"/>
-          <w:szCs w:val="28"/>
-          <w:lang w:val="uk-UA"/>
-        </w:rPr>
-      </w:pPr>
-    </w:p>
-    <w:p>
-      <w:pPr>
-        <w:rPr>
-          <w:rFonts w:ascii="Times New Roman" w:eastAsia="Times New Roman" w:hAnsi="Times New Roman" w:cs="Times New Roman"/>
-          <w:b/>
-          <w:sz w:val="28"/>
-          <w:szCs w:val="28"/>
-          <w:lang w:val="uk-UA"/>
-        </w:rPr>
-      </w:pPr>
       <w:r>
         <w:rPr>
           <w:rFonts w:ascii="Times New Roman" w:eastAsia="Times New Roman" w:hAnsi="Times New Roman" w:cs="Times New Roman"/>
-          <w:sz w:val="28"/>
-          <w:szCs w:val="28"/>
-          <w:lang w:val="uk-UA"/>
-        </w:rPr>
-        <w:t xml:space="preserve">Сутність </w:t>
-      </w:r>
-      <w:r>
-        <w:rPr>
-          <w:rFonts w:ascii="Times New Roman" w:eastAsia="Times New Roman" w:hAnsi="Times New Roman" w:cs="Times New Roman"/>
-          <w:b/>
-          <w:sz w:val="28"/>
-          <w:szCs w:val="28"/>
-          <w:lang w:val="uk-UA"/>
-        </w:rPr>
-        <w:t>girl</w:t>
-      </w:r>
-      <w:r>
-        <w:rPr>
-          <w:rFonts w:ascii="Times New Roman" w:eastAsia="Times New Roman" w:hAnsi="Times New Roman" w:cs="Times New Roman"/>
-          <w:sz w:val="28"/>
-          <w:szCs w:val="28"/>
-          <w:lang w:val="uk-UA"/>
-        </w:rPr>
-        <w:t xml:space="preserve"> перетворена в таблицю </w:t>
-      </w:r>
-      <w:r>
-        <w:rPr>
-          <w:rFonts w:ascii="Times New Roman" w:eastAsia="Times New Roman" w:hAnsi="Times New Roman" w:cs="Times New Roman"/>
-          <w:b/>
-          <w:sz w:val="28"/>
-          <w:szCs w:val="28"/>
-          <w:lang w:val="uk-UA"/>
-        </w:rPr>
-        <w:t>girls</w:t>
-      </w:r>
-      <w:r>
-        <w:rPr>
-          <w:rFonts w:ascii="Times New Roman" w:eastAsia="Times New Roman" w:hAnsi="Times New Roman" w:cs="Times New Roman"/>
-          <w:sz w:val="28"/>
-          <w:szCs w:val="28"/>
-          <w:lang w:val="uk-UA"/>
-        </w:rPr>
-        <w:t xml:space="preserve"> з відповідними полями</w:t>
-      </w:r>
-      <w:r>
-        <w:rPr>
-          <w:rFonts w:ascii="Times New Roman" w:eastAsia="Times New Roman" w:hAnsi="Times New Roman" w:cs="Times New Roman"/>
-          <w:sz w:val="28"/>
-          <w:szCs w:val="28"/>
-          <w:lang w:val="uk-UA"/>
-        </w:rPr>
-        <w:t xml:space="preserve">, аналогічно з сутностями </w:t>
-      </w:r>
-      <w:r>
-        <w:rPr>
-          <w:rFonts w:ascii="Times New Roman" w:eastAsia="Times New Roman" w:hAnsi="Times New Roman" w:cs="Times New Roman"/>
-          <w:b/>
-          <w:sz w:val="28"/>
-          <w:szCs w:val="28"/>
-          <w:lang w:val="uk-UA"/>
-        </w:rPr>
-        <w:t>anime</w:t>
-      </w:r>
-      <w:r>
-        <w:rPr>
-          <w:rFonts w:ascii="Times New Roman" w:eastAsia="Times New Roman" w:hAnsi="Times New Roman" w:cs="Times New Roman"/>
-          <w:sz w:val="28"/>
-          <w:szCs w:val="28"/>
-          <w:lang w:val="uk-UA"/>
-        </w:rPr>
-        <w:t xml:space="preserve"> та </w:t>
-      </w:r>
-      <w:r>
-        <w:rPr>
-          <w:rFonts w:ascii="Times New Roman" w:eastAsia="Times New Roman" w:hAnsi="Times New Roman" w:cs="Times New Roman"/>
-          <w:b/>
-          <w:sz w:val="28"/>
-          <w:szCs w:val="28"/>
-          <w:lang w:val="uk-UA"/>
-        </w:rPr>
-        <w:t>producer</w:t>
-      </w:r>
-      <w:r>
-        <w:rPr>
-          <w:rFonts w:ascii="Times New Roman" w:eastAsia="Times New Roman" w:hAnsi="Times New Roman" w:cs="Times New Roman"/>
-          <w:sz w:val="28"/>
-          <w:szCs w:val="28"/>
-          <w:lang w:val="uk-UA"/>
-        </w:rPr>
-        <w:t>. Зв’</w:t>
-      </w:r>
-      <w:r>
-        <w:rPr>
-          <w:rFonts w:ascii="Times New Roman" w:eastAsia="Times New Roman" w:hAnsi="Times New Roman" w:cs="Times New Roman"/>
-          <w:sz w:val="28"/>
-          <w:szCs w:val="28"/>
-          <w:lang w:val="uk-UA"/>
-        </w:rPr>
-        <w:t xml:space="preserve">язок </w:t>
-      </w:r>
-      <w:r>
-        <w:rPr>
-          <w:rFonts w:ascii="Times New Roman" w:eastAsia="Times New Roman" w:hAnsi="Times New Roman" w:cs="Times New Roman"/>
-          <w:sz w:val="28"/>
-          <w:szCs w:val="28"/>
-          <w:lang w:val="uk-UA"/>
-        </w:rPr>
-        <w:t>N</w:t>
-      </w:r>
-      <w:r>
-        <w:rPr>
-          <w:rFonts w:ascii="Times New Roman" w:eastAsia="Times New Roman" w:hAnsi="Times New Roman" w:cs="Times New Roman"/>
-          <w:sz w:val="28"/>
-          <w:szCs w:val="28"/>
-          <w:lang w:val="uk-UA"/>
-        </w:rPr>
-        <w:t>:M</w:t>
-      </w:r>
-      <w:r>
-        <w:rPr>
-          <w:rFonts w:ascii="Times New Roman" w:eastAsia="Times New Roman" w:hAnsi="Times New Roman" w:cs="Times New Roman"/>
-          <w:sz w:val="28"/>
-          <w:szCs w:val="28"/>
-          <w:lang w:val="uk-UA"/>
-        </w:rPr>
-        <w:t xml:space="preserve"> між таблицями </w:t>
-      </w:r>
-      <w:r>
-        <w:rPr>
-          <w:rFonts w:ascii="Times New Roman" w:eastAsia="Times New Roman" w:hAnsi="Times New Roman" w:cs="Times New Roman"/>
-          <w:b/>
-          <w:sz w:val="28"/>
-          <w:szCs w:val="28"/>
-          <w:lang w:val="uk-UA"/>
-        </w:rPr>
-        <w:lastRenderedPageBreak/>
-        <w:t>anime</w:t>
-      </w:r>
-      <w:r>
-        <w:rPr>
-          <w:rFonts w:ascii="Times New Roman" w:eastAsia="Times New Roman" w:hAnsi="Times New Roman" w:cs="Times New Roman"/>
-          <w:sz w:val="28"/>
-          <w:szCs w:val="28"/>
-          <w:lang w:val="uk-UA"/>
-        </w:rPr>
-        <w:t xml:space="preserve"> та </w:t>
-      </w:r>
-      <w:r>
-        <w:rPr>
-          <w:rFonts w:ascii="Times New Roman" w:eastAsia="Times New Roman" w:hAnsi="Times New Roman" w:cs="Times New Roman"/>
-          <w:b/>
-          <w:sz w:val="28"/>
-          <w:szCs w:val="28"/>
-          <w:lang w:val="uk-UA"/>
-        </w:rPr>
-        <w:t>girls</w:t>
-      </w:r>
-      <w:r>
-        <w:rPr>
-          <w:rFonts w:ascii="Times New Roman" w:eastAsia="Times New Roman" w:hAnsi="Times New Roman" w:cs="Times New Roman"/>
-          <w:sz w:val="28"/>
-          <w:szCs w:val="28"/>
-          <w:lang w:val="uk-UA"/>
-        </w:rPr>
-        <w:t xml:space="preserve"> (різні сезони, кросовери серіалів, ремейки, рекапи)</w:t>
-      </w:r>
-      <w:r>
-        <w:rPr>
-          <w:rFonts w:ascii="Times New Roman" w:eastAsia="Times New Roman" w:hAnsi="Times New Roman" w:cs="Times New Roman"/>
-          <w:sz w:val="28"/>
-          <w:szCs w:val="28"/>
-          <w:lang w:val="uk-UA"/>
-        </w:rPr>
-        <w:t xml:space="preserve"> зумовив появу додаткової таблиці </w:t>
-      </w:r>
-      <w:r>
-        <w:rPr>
-          <w:rFonts w:ascii="Times New Roman" w:eastAsia="Times New Roman" w:hAnsi="Times New Roman" w:cs="Times New Roman"/>
-          <w:b/>
-          <w:sz w:val="28"/>
-          <w:szCs w:val="28"/>
-          <w:lang w:val="uk-UA"/>
-        </w:rPr>
-        <w:t>links</w:t>
-      </w:r>
-      <w:r>
-        <w:rPr>
-          <w:rFonts w:ascii="Times New Roman" w:eastAsia="Times New Roman" w:hAnsi="Times New Roman" w:cs="Times New Roman"/>
-          <w:b/>
-          <w:sz w:val="28"/>
-          <w:szCs w:val="28"/>
-          <w:lang w:val="uk-UA"/>
-        </w:rPr>
-        <w:t>_girls_anime</w:t>
-      </w:r>
-      <w:r>
-        <w:rPr>
-          <w:rFonts w:ascii="Times New Roman" w:eastAsia="Times New Roman" w:hAnsi="Times New Roman" w:cs="Times New Roman"/>
-          <w:sz w:val="28"/>
-          <w:szCs w:val="28"/>
-          <w:lang w:val="uk-UA"/>
-        </w:rPr>
-        <w:t xml:space="preserve">. Так як </w:t>
-      </w:r>
-      <w:r>
-        <w:rPr>
-          <w:rFonts w:ascii="Times New Roman" w:eastAsia="Times New Roman" w:hAnsi="Times New Roman" w:cs="Times New Roman"/>
-          <w:sz w:val="28"/>
-          <w:szCs w:val="28"/>
-          <w:lang w:val="uk-UA"/>
-        </w:rPr>
-        <w:t xml:space="preserve">у одного </w:t>
-      </w:r>
-      <w:r>
-        <w:rPr>
-          <w:rFonts w:ascii="Times New Roman" w:eastAsia="Times New Roman" w:hAnsi="Times New Roman" w:cs="Times New Roman"/>
-          <w:sz w:val="28"/>
-          <w:szCs w:val="28"/>
-          <w:lang w:val="uk-UA"/>
-        </w:rPr>
-        <w:t>аніме може бути</w:t>
-      </w:r>
-      <w:r>
-        <w:rPr>
-          <w:rFonts w:ascii="Times New Roman" w:eastAsia="Times New Roman" w:hAnsi="Times New Roman" w:cs="Times New Roman"/>
-          <w:sz w:val="28"/>
-          <w:szCs w:val="28"/>
-          <w:lang w:val="uk-UA"/>
-        </w:rPr>
-        <w:t xml:space="preserve"> декілька продюсерів</w:t>
-      </w:r>
-      <w:r>
-        <w:rPr>
-          <w:rFonts w:ascii="Times New Roman" w:eastAsia="Times New Roman" w:hAnsi="Times New Roman" w:cs="Times New Roman"/>
-          <w:sz w:val="28"/>
-          <w:szCs w:val="28"/>
-          <w:lang w:val="uk-UA"/>
-        </w:rPr>
-        <w:t xml:space="preserve">, </w:t>
-      </w:r>
-      <w:r>
-        <w:rPr>
-          <w:rFonts w:ascii="Times New Roman" w:eastAsia="Times New Roman" w:hAnsi="Times New Roman" w:cs="Times New Roman"/>
-          <w:sz w:val="28"/>
-          <w:szCs w:val="28"/>
-          <w:lang w:val="uk-UA"/>
-        </w:rPr>
-        <w:t>а у одного продюсера багато аніме</w:t>
-      </w:r>
-      <w:r>
-        <w:rPr>
-          <w:rFonts w:ascii="Times New Roman" w:eastAsia="Times New Roman" w:hAnsi="Times New Roman" w:cs="Times New Roman"/>
-          <w:sz w:val="28"/>
-          <w:szCs w:val="28"/>
-          <w:lang w:val="uk-UA"/>
-        </w:rPr>
-        <w:t xml:space="preserve">, була створена ще одна таблиця </w:t>
-      </w:r>
-      <w:r>
-        <w:rPr>
-          <w:rFonts w:ascii="Times New Roman" w:eastAsia="Times New Roman" w:hAnsi="Times New Roman" w:cs="Times New Roman"/>
-          <w:b/>
-          <w:sz w:val="28"/>
-          <w:szCs w:val="28"/>
-          <w:lang w:val="uk-UA"/>
-        </w:rPr>
-        <w:t>links_anime_producers</w:t>
-      </w:r>
-      <w:r>
-        <w:rPr>
-          <w:rFonts w:ascii="Times New Roman" w:eastAsia="Times New Roman" w:hAnsi="Times New Roman" w:cs="Times New Roman"/>
-          <w:sz w:val="28"/>
-          <w:szCs w:val="28"/>
-          <w:lang w:val="uk-UA"/>
-        </w:rPr>
-        <w:t xml:space="preserve">, для зв’язку між таблицями </w:t>
-      </w:r>
-      <w:r>
-        <w:rPr>
-          <w:rFonts w:ascii="Times New Roman" w:eastAsia="Times New Roman" w:hAnsi="Times New Roman" w:cs="Times New Roman"/>
-          <w:b/>
-          <w:sz w:val="28"/>
-          <w:szCs w:val="28"/>
-          <w:lang w:val="uk-UA"/>
-        </w:rPr>
-        <w:t>anime</w:t>
-      </w:r>
-      <w:r>
-        <w:rPr>
-          <w:rFonts w:ascii="Times New Roman" w:eastAsia="Times New Roman" w:hAnsi="Times New Roman" w:cs="Times New Roman"/>
-          <w:sz w:val="28"/>
-          <w:szCs w:val="28"/>
-          <w:lang w:val="uk-UA"/>
-        </w:rPr>
-        <w:t xml:space="preserve"> та </w:t>
-      </w:r>
-      <w:r>
-        <w:rPr>
-          <w:rFonts w:ascii="Times New Roman" w:eastAsia="Times New Roman" w:hAnsi="Times New Roman" w:cs="Times New Roman"/>
-          <w:b/>
-          <w:sz w:val="28"/>
-          <w:szCs w:val="28"/>
-          <w:lang w:val="uk-UA"/>
-        </w:rPr>
-        <w:t>producers</w:t>
-      </w:r>
-      <w:r>
-        <w:rPr>
-          <w:rFonts w:ascii="Times New Roman" w:eastAsia="Times New Roman" w:hAnsi="Times New Roman" w:cs="Times New Roman"/>
-          <w:b/>
-          <w:sz w:val="28"/>
-          <w:szCs w:val="28"/>
-          <w:lang w:val="uk-UA"/>
-        </w:rPr>
-        <w:t>.</w:t>
-      </w:r>
-      <w:r>
-        <w:rPr>
-          <w:rFonts w:ascii="Times New Roman" w:eastAsia="Times New Roman" w:hAnsi="Times New Roman" w:cs="Times New Roman"/>
-          <w:b/>
-          <w:sz w:val="28"/>
-          <w:szCs w:val="28"/>
-          <w:lang w:val="uk-UA"/>
-        </w:rPr>
-        <w:tab/>
-      </w:r>
-      <w:r>
-        <w:rPr>
-          <w:rFonts w:ascii="Times New Roman" w:eastAsia="Times New Roman" w:hAnsi="Times New Roman" w:cs="Times New Roman"/>
-          <w:sz w:val="28"/>
-          <w:szCs w:val="28"/>
-          <w:lang w:val="uk-UA"/>
-        </w:rPr>
-        <w:t xml:space="preserve"> </w:t>
-      </w:r>
-    </w:p>
-    <w:p>
-      <w:pPr>
-        <w:rPr>
-          <w:lang w:val="uk-UA"/>
-        </w:rPr>
-      </w:pPr>
-    </w:p>
-    <w:p>
-      <w:pPr>
-        <w:ind w:left="2880" w:firstLine="720"/>
-        <w:rPr>
-          <w:rFonts w:ascii="Times New Roman" w:eastAsia="Times New Roman" w:hAnsi="Times New Roman" w:cs="Times New Roman"/>
           <w:i/>
-          <w:sz w:val="28"/>
-          <w:szCs w:val="28"/>
-          <w:lang w:val="uk-UA"/>
-        </w:rPr>
-      </w:pPr>
-      <w:r>
-        <w:rPr>
-          <w:rFonts w:ascii="Times New Roman" w:eastAsia="Times New Roman" w:hAnsi="Times New Roman" w:cs="Times New Roman"/>
-          <w:i/>
-          <w:sz w:val="28"/>
-          <w:szCs w:val="28"/>
-          <w:lang w:val="uk-UA"/>
-        </w:rPr>
-        <w:t>Схема бази даних</w:t>
-      </w:r>
-    </w:p>
-    <w:p>
-      <w:pPr>
-        <w:rPr>
-          <w:rFonts w:ascii="Times New Roman" w:eastAsia="Times New Roman" w:hAnsi="Times New Roman" w:cs="Times New Roman"/>
-          <w:sz w:val="28"/>
-          <w:szCs w:val="28"/>
-          <w:lang w:val="uk-UA"/>
-        </w:rPr>
-      </w:pPr>
-      <w:r>
-        <w:rPr>
           <w:noProof/>
-          <w:lang w:eastAsia="ru-RU" w:bidi="ar-SA"/>
+          <w:sz w:val="28"/>
+          <w:szCs w:val="28"/>
+          <w:lang w:val="ru-RU"/>
         </w:rPr>
         <w:drawing>
-          <wp:inline distT="0" distB="0" distL="0" distR="0" wp14:anchorId="491CA3B8" wp14:editId="66E8E79F">
-            <wp:extent cx="5731510" cy="2667000"/>
-            <wp:effectExtent l="0" t="0" r="2540" b="0"/>
-            <wp:docPr id="16" name="Рисунок 16"/>
+          <wp:inline distT="0" distB="0" distL="0" distR="0" wp14:anchorId="1FFBACEA" wp14:editId="152544E8">
+            <wp:extent cx="5496692" cy="4305901"/>
+            <wp:effectExtent l="0" t="0" r="8890" b="0"/>
+            <wp:docPr id="4" name="Рисунок 4"/>
             <wp:cNvGraphicFramePr>
               <a:graphicFrameLocks xmlns:a="http://schemas.openxmlformats.org/drawingml/2006/main" noChangeAspect="1"/>
             </wp:cNvGraphicFramePr>
@@ -1959,6 +968,124 @@
                   </pic:nvPicPr>
                   <pic:blipFill>
                     <a:blip r:embed="rId8"/>
+                    <a:stretch>
+                      <a:fillRect/>
+                    </a:stretch>
+                  </pic:blipFill>
+                  <pic:spPr>
+                    <a:xfrm>
+                      <a:off x="0" y="0"/>
+                      <a:ext cx="5496692" cy="4305901"/>
+                    </a:xfrm>
+                    <a:prstGeom prst="rect">
+                      <a:avLst/>
+                    </a:prstGeom>
+                  </pic:spPr>
+                </pic:pic>
+              </a:graphicData>
+            </a:graphic>
+          </wp:inline>
+        </w:drawing>
+      </w:r>
+    </w:p>
+    <w:p>
+      <w:pPr>
+        <w:pStyle w:val="10"/>
+        <w:pBdr>
+          <w:top w:val="nil"/>
+          <w:left w:val="nil"/>
+          <w:bottom w:val="nil"/>
+          <w:right w:val="nil"/>
+          <w:between w:val="nil"/>
+        </w:pBdr>
+        <w:spacing w:line="240" w:lineRule="auto"/>
+        <w:jc w:val="center"/>
+        <w:rPr>
+          <w:rFonts w:ascii="Times New Roman" w:eastAsia="Times New Roman" w:hAnsi="Times New Roman" w:cs="Times New Roman"/>
+          <w:i/>
+          <w:sz w:val="28"/>
+          <w:szCs w:val="28"/>
+          <w:lang w:val="uk-UA"/>
+        </w:rPr>
+      </w:pPr>
+      <w:r>
+        <w:rPr>
+          <w:rFonts w:ascii="Times New Roman" w:eastAsia="Times New Roman" w:hAnsi="Times New Roman" w:cs="Times New Roman"/>
+          <w:i/>
+          <w:noProof/>
+          <w:sz w:val="28"/>
+          <w:szCs w:val="28"/>
+          <w:lang w:val="ru-RU"/>
+        </w:rPr>
+        <w:lastRenderedPageBreak/>
+        <w:drawing>
+          <wp:inline distT="0" distB="0" distL="0" distR="0" wp14:anchorId="51D13F16" wp14:editId="636E21C8">
+            <wp:extent cx="5039428" cy="5201376"/>
+            <wp:effectExtent l="0" t="0" r="8890" b="0"/>
+            <wp:docPr id="3" name="Рисунок 3"/>
+            <wp:cNvGraphicFramePr>
+              <a:graphicFrameLocks xmlns:a="http://schemas.openxmlformats.org/drawingml/2006/main" noChangeAspect="1"/>
+            </wp:cNvGraphicFramePr>
+            <a:graphic xmlns:a="http://schemas.openxmlformats.org/drawingml/2006/main">
+              <a:graphicData uri="http://schemas.openxmlformats.org/drawingml/2006/picture">
+                <pic:pic xmlns:pic="http://schemas.openxmlformats.org/drawingml/2006/picture">
+                  <pic:nvPicPr>
+                    <pic:cNvPr id="1" name=""/>
+                    <pic:cNvPicPr/>
+                  </pic:nvPicPr>
+                  <pic:blipFill>
+                    <a:blip r:embed="rId9"/>
+                    <a:stretch>
+                      <a:fillRect/>
+                    </a:stretch>
+                  </pic:blipFill>
+                  <pic:spPr>
+                    <a:xfrm>
+                      <a:off x="0" y="0"/>
+                      <a:ext cx="5039428" cy="5201376"/>
+                    </a:xfrm>
+                    <a:prstGeom prst="rect">
+                      <a:avLst/>
+                    </a:prstGeom>
+                  </pic:spPr>
+                </pic:pic>
+              </a:graphicData>
+            </a:graphic>
+          </wp:inline>
+        </w:drawing>
+      </w:r>
+    </w:p>
+    <w:p>
+      <w:pPr>
+        <w:rPr>
+          <w:rFonts w:ascii="Times New Roman" w:eastAsia="Times New Roman" w:hAnsi="Times New Roman" w:cs="Times New Roman"/>
+          <w:sz w:val="28"/>
+          <w:szCs w:val="28"/>
+          <w:lang w:val="uk-UA"/>
+        </w:rPr>
+      </w:pPr>
+      <w:r>
+        <w:rPr>
+          <w:noProof/>
+          <w:lang w:eastAsia="ru-RU" w:bidi="ar-SA"/>
+        </w:rPr>
+        <w:drawing>
+          <wp:inline distT="0" distB="0" distL="0" distR="0" wp14:anchorId="5F094CA7" wp14:editId="02CE87D3">
+            <wp:extent cx="5731510" cy="2667000"/>
+            <wp:effectExtent l="0" t="0" r="2540" b="0"/>
+            <wp:docPr id="5" name="Рисунок 5"/>
+            <wp:cNvGraphicFramePr>
+              <a:graphicFrameLocks xmlns:a="http://schemas.openxmlformats.org/drawingml/2006/main" noChangeAspect="1"/>
+            </wp:cNvGraphicFramePr>
+            <a:graphic xmlns:a="http://schemas.openxmlformats.org/drawingml/2006/main">
+              <a:graphicData uri="http://schemas.openxmlformats.org/drawingml/2006/picture">
+                <pic:pic xmlns:pic="http://schemas.openxmlformats.org/drawingml/2006/picture">
+                  <pic:nvPicPr>
+                    <pic:cNvPr id="1" name=""/>
+                    <pic:cNvPicPr/>
+                  </pic:nvPicPr>
+                  <pic:blipFill>
+                    <a:blip r:embed="rId10"/>
                     <a:stretch>
                       <a:fillRect/>
                     </a:stretch>
@@ -1981,6 +1108,7 @@
     </w:p>
     <w:p>
       <w:pPr>
+        <w:jc w:val="center"/>
         <w:rPr>
           <w:rFonts w:ascii="Times New Roman" w:eastAsia="Times New Roman" w:hAnsi="Times New Roman" w:cs="Times New Roman"/>
           <w:sz w:val="28"/>
@@ -1991,341 +1119,110 @@
     </w:p>
     <w:p>
       <w:pPr>
-        <w:pStyle w:val="a8"/>
-        <w:numPr>
-          <w:ilvl w:val="0"/>
-          <w:numId w:val="4"/>
-        </w:numPr>
+        <w:jc w:val="center"/>
+        <w:rPr>
+          <w:rFonts w:ascii="Times New Roman" w:eastAsia="Times New Roman" w:hAnsi="Times New Roman" w:cs="Times New Roman"/>
+          <w:sz w:val="28"/>
+          <w:szCs w:val="28"/>
+          <w:lang w:val="uk-UA"/>
+        </w:rPr>
+      </w:pPr>
+    </w:p>
+    <w:p>
+      <w:pPr>
+        <w:jc w:val="center"/>
+        <w:rPr>
+          <w:rFonts w:ascii="Times New Roman" w:eastAsia="Times New Roman" w:hAnsi="Times New Roman" w:cs="Times New Roman"/>
+          <w:sz w:val="28"/>
+          <w:szCs w:val="28"/>
+          <w:lang w:val="uk-UA"/>
+        </w:rPr>
+      </w:pPr>
+    </w:p>
+    <w:p>
+      <w:pPr>
+        <w:jc w:val="center"/>
+        <w:rPr>
+          <w:rFonts w:ascii="Times New Roman" w:eastAsia="Times New Roman" w:hAnsi="Times New Roman" w:cs="Times New Roman"/>
+          <w:sz w:val="28"/>
+          <w:szCs w:val="28"/>
+          <w:lang w:val="uk-UA"/>
+        </w:rPr>
+      </w:pPr>
+    </w:p>
+    <w:p>
+      <w:pPr>
+        <w:jc w:val="center"/>
         <w:rPr>
           <w:rFonts w:ascii="Times New Roman" w:eastAsia="Times New Roman" w:hAnsi="Times New Roman" w:cs="Times New Roman"/>
           <w:b/>
-          <w:sz w:val="28"/>
-          <w:szCs w:val="28"/>
-          <w:lang w:val="uk-UA"/>
+          <w:sz w:val="32"/>
+          <w:szCs w:val="28"/>
         </w:rPr>
       </w:pPr>
       <w:r>
         <w:rPr>
           <w:rFonts w:ascii="Times New Roman" w:eastAsia="Times New Roman" w:hAnsi="Times New Roman" w:cs="Times New Roman"/>
-          <w:sz w:val="28"/>
-          <w:szCs w:val="28"/>
-          <w:lang w:val="uk-UA"/>
-        </w:rPr>
-        <w:t>Схема бд відповідає 1</w:t>
-      </w:r>
-      <w:r>
-        <w:rPr>
-          <w:rFonts w:ascii="Times New Roman" w:eastAsia="Times New Roman" w:hAnsi="Times New Roman" w:cs="Times New Roman"/>
-          <w:sz w:val="28"/>
-          <w:szCs w:val="28"/>
-          <w:lang w:val="uk-UA"/>
-        </w:rPr>
-        <w:t xml:space="preserve"> НФ</w:t>
-      </w:r>
-      <w:r>
-        <w:rPr>
-          <w:rFonts w:ascii="Times New Roman" w:eastAsia="Times New Roman" w:hAnsi="Times New Roman" w:cs="Times New Roman"/>
-          <w:sz w:val="28"/>
-          <w:szCs w:val="28"/>
-          <w:lang w:val="uk-UA"/>
-        </w:rPr>
-        <w:t>, так як кожне поле містить лише одне значення</w:t>
-      </w:r>
-      <w:r>
-        <w:rPr>
-          <w:rFonts w:ascii="Times New Roman" w:eastAsia="Times New Roman" w:hAnsi="Times New Roman" w:cs="Times New Roman"/>
-          <w:sz w:val="28"/>
-          <w:szCs w:val="28"/>
-          <w:lang w:val="uk-UA"/>
-        </w:rPr>
-        <w:t xml:space="preserve">, та кожний </w:t>
-      </w:r>
-      <w:r>
-        <w:rPr>
-          <w:rFonts w:ascii="Times New Roman" w:eastAsia="Times New Roman" w:hAnsi="Times New Roman" w:cs="Times New Roman"/>
-          <w:sz w:val="28"/>
-          <w:szCs w:val="28"/>
-          <w:lang w:val="uk-UA"/>
-        </w:rPr>
-        <w:t>запис таблиці є унікальним(unique pk ідентифікатори)</w:t>
-      </w:r>
-      <w:r>
-        <w:rPr>
-          <w:rFonts w:ascii="Times New Roman" w:eastAsia="Times New Roman" w:hAnsi="Times New Roman" w:cs="Times New Roman"/>
-          <w:sz w:val="28"/>
-          <w:szCs w:val="28"/>
-          <w:lang w:val="uk-UA"/>
-        </w:rPr>
-        <w:t>.</w:t>
+          <w:b/>
+          <w:sz w:val="32"/>
+          <w:szCs w:val="28"/>
+        </w:rPr>
+        <w:lastRenderedPageBreak/>
+        <w:t>Завдання 1</w:t>
       </w:r>
     </w:p>
     <w:p>
       <w:pPr>
-        <w:pStyle w:val="a8"/>
-        <w:suppressAutoHyphens w:val="0"/>
-        <w:autoSpaceDN/>
-        <w:spacing w:after="200"/>
-        <w:ind w:left="360"/>
-        <w:contextualSpacing/>
-        <w:jc w:val="both"/>
-        <w:textAlignment w:val="auto"/>
-        <w:rPr>
-          <w:rFonts w:ascii="Times New Roman" w:hAnsi="Times New Roman" w:cs="Times New Roman"/>
+        <w:jc w:val="center"/>
+        <w:rPr>
+          <w:rFonts w:ascii="Times New Roman" w:eastAsia="Times New Roman" w:hAnsi="Times New Roman" w:cs="Times New Roman"/>
+          <w:sz w:val="28"/>
+          <w:szCs w:val="28"/>
+          <w:lang w:val="en-US"/>
+        </w:rPr>
+      </w:pPr>
+      <w:r>
+        <w:rPr>
+          <w:rFonts w:ascii="Times New Roman" w:eastAsia="Times New Roman" w:hAnsi="Times New Roman" w:cs="Times New Roman"/>
           <w:sz w:val="28"/>
           <w:szCs w:val="28"/>
           <w:lang w:val="uk-UA"/>
         </w:rPr>
-      </w:pPr>
+        <w:t xml:space="preserve">Класи </w:t>
+      </w:r>
       <w:r>
         <w:rPr>
-          <w:rFonts w:ascii="Times New Roman" w:hAnsi="Times New Roman" w:cs="Times New Roman"/>
-          <w:sz w:val="28"/>
-          <w:szCs w:val="28"/>
-          <w:lang w:val="uk-UA"/>
-        </w:rPr>
-        <w:t>Відповідає 2 НФ, бо атрибути, що не є ключами залежать від усього ключа, а не лише від його частини (оскільки primary key у всіх таблицях складається лише з одного атрибуту, то схема задовольняє даній умові)</w:t>
+          <w:rFonts w:ascii="Times New Roman" w:eastAsia="Times New Roman" w:hAnsi="Times New Roman" w:cs="Times New Roman"/>
+          <w:sz w:val="28"/>
+          <w:szCs w:val="28"/>
+          <w:lang w:val="en-US"/>
+        </w:rPr>
+        <w:t>ORM</w:t>
       </w:r>
     </w:p>
     <w:p>
       <w:pPr>
-        <w:pStyle w:val="a8"/>
-        <w:suppressAutoHyphens w:val="0"/>
-        <w:autoSpaceDN/>
-        <w:spacing w:after="200"/>
-        <w:ind w:left="360"/>
-        <w:contextualSpacing/>
-        <w:jc w:val="both"/>
-        <w:textAlignment w:val="auto"/>
-        <w:rPr>
-          <w:rFonts w:ascii="Times New Roman" w:hAnsi="Times New Roman" w:cs="Times New Roman"/>
-          <w:sz w:val="28"/>
-          <w:szCs w:val="28"/>
-          <w:lang w:val="uk-UA"/>
+        <w:jc w:val="center"/>
+        <w:rPr>
+          <w:rFonts w:ascii="Times New Roman" w:eastAsia="Times New Roman" w:hAnsi="Times New Roman" w:cs="Times New Roman"/>
+          <w:sz w:val="28"/>
+          <w:szCs w:val="28"/>
+          <w:lang w:val="en-US"/>
         </w:rPr>
       </w:pPr>
       <w:r>
         <w:rPr>
-          <w:rFonts w:ascii="Times New Roman" w:hAnsi="Times New Roman" w:cs="Times New Roman"/>
-          <w:sz w:val="28"/>
-          <w:szCs w:val="28"/>
-          <w:lang w:val="uk-UA"/>
-        </w:rPr>
-        <w:t>Відповідає 3 НФ, бо в таблиці відсутні транзитивні залежності. Усі поля, які можуть мати різні таблиці, винесені в окремі таблиці.</w:t>
-      </w:r>
-    </w:p>
-    <w:p>
-      <w:pPr>
-        <w:pStyle w:val="a8"/>
-        <w:suppressAutoHyphens w:val="0"/>
-        <w:autoSpaceDN/>
-        <w:spacing w:after="200"/>
-        <w:ind w:left="360"/>
-        <w:contextualSpacing/>
-        <w:jc w:val="both"/>
-        <w:textAlignment w:val="auto"/>
-        <w:rPr>
-          <w:rFonts w:ascii="Times New Roman" w:hAnsi="Times New Roman" w:cs="Times New Roman"/>
-          <w:sz w:val="28"/>
-          <w:szCs w:val="28"/>
-          <w:lang w:val="uk-UA"/>
-        </w:rPr>
-      </w:pPr>
-    </w:p>
-    <w:p>
-      <w:pPr>
-        <w:pStyle w:val="a8"/>
-        <w:numPr>
-          <w:ilvl w:val="0"/>
-          <w:numId w:val="4"/>
-        </w:numPr>
-        <w:rPr>
-          <w:rFonts w:ascii="Times New Roman" w:eastAsia="Times New Roman" w:hAnsi="Times New Roman" w:cs="Times New Roman"/>
-          <w:sz w:val="28"/>
-          <w:szCs w:val="28"/>
-          <w:lang w:val="uk-UA"/>
-        </w:rPr>
-      </w:pPr>
-      <w:r>
-        <w:rPr>
-          <w:rFonts w:ascii="Times New Roman" w:eastAsia="Times New Roman" w:hAnsi="Times New Roman" w:cs="Times New Roman"/>
-          <w:sz w:val="28"/>
-          <w:szCs w:val="28"/>
-          <w:lang w:val="uk-UA"/>
-        </w:rPr>
-        <w:t>Скріншоти</w:t>
-      </w:r>
-      <w:r>
-        <w:rPr>
-          <w:rFonts w:ascii="Times New Roman" w:eastAsia="Times New Roman" w:hAnsi="Times New Roman" w:cs="Times New Roman"/>
-          <w:sz w:val="28"/>
-          <w:szCs w:val="28"/>
-          <w:lang w:val="uk-UA"/>
-        </w:rPr>
-        <w:t xml:space="preserve"> скриптів створення таблиць</w:t>
-      </w:r>
-      <w:r>
-        <w:rPr>
-          <w:rFonts w:ascii="Times New Roman" w:eastAsia="Times New Roman" w:hAnsi="Times New Roman" w:cs="Times New Roman"/>
-          <w:sz w:val="28"/>
-          <w:szCs w:val="28"/>
-          <w:lang w:val="uk-UA"/>
-        </w:rPr>
-        <w:t>:</w:t>
-      </w:r>
-    </w:p>
-    <w:p>
-      <w:pPr>
-        <w:pStyle w:val="a8"/>
-        <w:ind w:left="360"/>
-        <w:rPr>
-          <w:lang w:val="uk-UA"/>
-        </w:rPr>
-      </w:pPr>
-      <w:r>
-        <w:rPr>
+          <w:rFonts w:ascii="Times New Roman" w:eastAsia="Times New Roman" w:hAnsi="Times New Roman" w:cs="Times New Roman"/>
           <w:noProof/>
+          <w:sz w:val="28"/>
+          <w:szCs w:val="28"/>
           <w:lang w:eastAsia="ru-RU" w:bidi="ar-SA"/>
         </w:rPr>
         <w:drawing>
-          <wp:inline distT="0" distB="0" distL="0" distR="0" wp14:anchorId="6D59DC4E" wp14:editId="25387F49">
-            <wp:extent cx="5731510" cy="1701800"/>
-            <wp:effectExtent l="0" t="0" r="2540" b="0"/>
-            <wp:docPr id="6" name="Рисунок 6"/>
-            <wp:cNvGraphicFramePr>
-              <a:graphicFrameLocks xmlns:a="http://schemas.openxmlformats.org/drawingml/2006/main" noChangeAspect="1"/>
-            </wp:cNvGraphicFramePr>
-            <a:graphic xmlns:a="http://schemas.openxmlformats.org/drawingml/2006/main">
-              <a:graphicData uri="http://schemas.openxmlformats.org/drawingml/2006/picture">
-                <pic:pic xmlns:pic="http://schemas.openxmlformats.org/drawingml/2006/picture">
-                  <pic:nvPicPr>
-                    <pic:cNvPr id="1" name=""/>
-                    <pic:cNvPicPr/>
-                  </pic:nvPicPr>
-                  <pic:blipFill>
-                    <a:blip r:embed="rId9"/>
-                    <a:stretch>
-                      <a:fillRect/>
-                    </a:stretch>
-                  </pic:blipFill>
-                  <pic:spPr>
-                    <a:xfrm>
-                      <a:off x="0" y="0"/>
-                      <a:ext cx="5731510" cy="1701800"/>
-                    </a:xfrm>
-                    <a:prstGeom prst="rect">
-                      <a:avLst/>
-                    </a:prstGeom>
-                  </pic:spPr>
-                </pic:pic>
-              </a:graphicData>
-            </a:graphic>
-          </wp:inline>
-        </w:drawing>
-      </w:r>
-    </w:p>
-    <w:p>
-      <w:pPr>
-        <w:pStyle w:val="a8"/>
-        <w:ind w:left="360"/>
-        <w:rPr>
-          <w:lang w:val="uk-UA"/>
-        </w:rPr>
-      </w:pPr>
-    </w:p>
-    <w:p>
-      <w:pPr>
-        <w:pStyle w:val="a8"/>
-        <w:ind w:left="360"/>
-        <w:rPr>
-          <w:lang w:val="uk-UA"/>
-        </w:rPr>
-      </w:pPr>
-      <w:r>
-        <w:rPr>
-          <w:noProof/>
-          <w:lang w:eastAsia="ru-RU" w:bidi="ar-SA"/>
-        </w:rPr>
-        <w:lastRenderedPageBreak/>
-        <w:drawing>
-          <wp:inline distT="0" distB="0" distL="0" distR="0" wp14:anchorId="41846AE0" wp14:editId="6BA21A8F">
-            <wp:extent cx="5687619" cy="1719580"/>
-            <wp:effectExtent l="0" t="0" r="8890" b="0"/>
-            <wp:docPr id="7" name="Рисунок 7"/>
-            <wp:cNvGraphicFramePr>
-              <a:graphicFrameLocks xmlns:a="http://schemas.openxmlformats.org/drawingml/2006/main" noChangeAspect="1"/>
-            </wp:cNvGraphicFramePr>
-            <a:graphic xmlns:a="http://schemas.openxmlformats.org/drawingml/2006/main">
-              <a:graphicData uri="http://schemas.openxmlformats.org/drawingml/2006/picture">
-                <pic:pic xmlns:pic="http://schemas.openxmlformats.org/drawingml/2006/picture">
-                  <pic:nvPicPr>
-                    <pic:cNvPr id="1" name=""/>
-                    <pic:cNvPicPr/>
-                  </pic:nvPicPr>
-                  <pic:blipFill rotWithShape="1">
-                    <a:blip r:embed="rId10"/>
-                    <a:srcRect l="766"/>
-                    <a:stretch/>
-                  </pic:blipFill>
-                  <pic:spPr bwMode="auto">
-                    <a:xfrm>
-                      <a:off x="0" y="0"/>
-                      <a:ext cx="5687619" cy="1719580"/>
-                    </a:xfrm>
-                    <a:prstGeom prst="rect">
-                      <a:avLst/>
-                    </a:prstGeom>
-                    <a:ln>
-                      <a:noFill/>
-                    </a:ln>
-                    <a:extLst>
-                      <a:ext uri="{53640926-AAD7-44D8-BBD7-CCE9431645EC}">
-                        <a14:shadowObscured xmlns:a14="http://schemas.microsoft.com/office/drawing/2010/main"/>
-                      </a:ext>
-                    </a:extLst>
-                  </pic:spPr>
-                </pic:pic>
-              </a:graphicData>
-            </a:graphic>
-          </wp:inline>
-        </w:drawing>
-      </w:r>
-    </w:p>
-    <w:p>
-      <w:pPr>
-        <w:pStyle w:val="a8"/>
-        <w:ind w:left="360"/>
-        <w:rPr>
-          <w:lang w:val="uk-UA"/>
-        </w:rPr>
-      </w:pPr>
-    </w:p>
-    <w:p>
-      <w:pPr>
-        <w:pStyle w:val="a8"/>
-        <w:ind w:left="360"/>
-        <w:rPr>
-          <w:lang w:val="uk-UA"/>
-        </w:rPr>
-      </w:pPr>
-    </w:p>
-    <w:p>
-      <w:pPr>
-        <w:pStyle w:val="a8"/>
-        <w:ind w:left="360"/>
-        <w:rPr>
-          <w:lang w:val="uk-UA"/>
-        </w:rPr>
-      </w:pPr>
-      <w:r>
-        <w:rPr>
-          <w:noProof/>
-          <w:lang w:eastAsia="ru-RU" w:bidi="ar-SA"/>
-        </w:rPr>
-        <w:drawing>
-          <wp:inline distT="0" distB="0" distL="0" distR="0" wp14:anchorId="3EECE917" wp14:editId="5C80A60E">
-            <wp:extent cx="5731510" cy="1231265"/>
-            <wp:effectExtent l="0" t="0" r="2540" b="6985"/>
-            <wp:docPr id="8" name="Рисунок 8"/>
+          <wp:inline distT="0" distB="0" distL="0" distR="0" wp14:anchorId="6C91C3FE" wp14:editId="0D630C74">
+            <wp:extent cx="5731510" cy="3059430"/>
+            <wp:effectExtent l="0" t="0" r="2540" b="7620"/>
+            <wp:docPr id="1" name="Рисунок 1"/>
             <wp:cNvGraphicFramePr>
               <a:graphicFrameLocks xmlns:a="http://schemas.openxmlformats.org/drawingml/2006/main" noChangeAspect="1"/>
             </wp:cNvGraphicFramePr>
@@ -2345,7 +1242,7 @@
                   <pic:spPr>
                     <a:xfrm>
                       <a:off x="0" y="0"/>
-                      <a:ext cx="5731510" cy="1231265"/>
+                      <a:ext cx="5731510" cy="3059430"/>
                     </a:xfrm>
                     <a:prstGeom prst="rect">
                       <a:avLst/>
@@ -2360,40 +1257,27 @@
     </w:p>
     <w:p>
       <w:pPr>
-        <w:pStyle w:val="a8"/>
-        <w:ind w:left="360"/>
-        <w:rPr>
-          <w:lang w:val="uk-UA"/>
-        </w:rPr>
-      </w:pPr>
-    </w:p>
-    <w:p>
-      <w:pPr>
-        <w:pStyle w:val="a8"/>
-        <w:ind w:left="360"/>
-        <w:rPr>
-          <w:lang w:val="uk-UA"/>
-        </w:rPr>
-      </w:pPr>
-    </w:p>
-    <w:p>
-      <w:pPr>
-        <w:pStyle w:val="a8"/>
-        <w:ind w:left="360"/>
-        <w:rPr>
-          <w:lang w:val="uk-UA"/>
+        <w:jc w:val="center"/>
+        <w:rPr>
+          <w:rFonts w:ascii="Times New Roman" w:eastAsia="Times New Roman" w:hAnsi="Times New Roman" w:cs="Times New Roman"/>
+          <w:sz w:val="28"/>
+          <w:szCs w:val="28"/>
+          <w:lang w:val="en-US"/>
         </w:rPr>
       </w:pPr>
       <w:r>
         <w:rPr>
+          <w:rFonts w:ascii="Times New Roman" w:eastAsia="Times New Roman" w:hAnsi="Times New Roman" w:cs="Times New Roman"/>
           <w:noProof/>
+          <w:sz w:val="28"/>
+          <w:szCs w:val="28"/>
           <w:lang w:eastAsia="ru-RU" w:bidi="ar-SA"/>
         </w:rPr>
         <w:drawing>
-          <wp:inline distT="0" distB="0" distL="0" distR="0" wp14:anchorId="0E3A4C25" wp14:editId="4CFFF4FE">
-            <wp:extent cx="5731510" cy="2678430"/>
-            <wp:effectExtent l="0" t="0" r="2540" b="7620"/>
-            <wp:docPr id="10" name="Рисунок 10"/>
+          <wp:inline distT="0" distB="0" distL="0" distR="0" wp14:anchorId="1E109EE1" wp14:editId="168C01DC">
+            <wp:extent cx="5731510" cy="2582545"/>
+            <wp:effectExtent l="0" t="0" r="2540" b="8255"/>
+            <wp:docPr id="17" name="Рисунок 17"/>
             <wp:cNvGraphicFramePr>
               <a:graphicFrameLocks xmlns:a="http://schemas.openxmlformats.org/drawingml/2006/main" noChangeAspect="1"/>
             </wp:cNvGraphicFramePr>
@@ -2413,7 +1297,7 @@
                   <pic:spPr>
                     <a:xfrm>
                       <a:off x="0" y="0"/>
-                      <a:ext cx="5731510" cy="2678430"/>
+                      <a:ext cx="5731510" cy="2582545"/>
                     </a:xfrm>
                     <a:prstGeom prst="rect">
                       <a:avLst/>
@@ -2428,41 +1312,27 @@
     </w:p>
     <w:p>
       <w:pPr>
-        <w:pStyle w:val="a8"/>
-        <w:ind w:left="360"/>
-        <w:rPr>
-          <w:lang w:val="uk-UA"/>
-        </w:rPr>
-      </w:pPr>
-    </w:p>
-    <w:p>
-      <w:pPr>
-        <w:pStyle w:val="a8"/>
-        <w:ind w:left="360"/>
-        <w:rPr>
-          <w:lang w:val="uk-UA"/>
-        </w:rPr>
-      </w:pPr>
-    </w:p>
-    <w:p>
-      <w:pPr>
-        <w:pStyle w:val="a8"/>
-        <w:ind w:left="360"/>
-        <w:rPr>
-          <w:lang w:val="uk-UA"/>
+        <w:jc w:val="center"/>
+        <w:rPr>
+          <w:rFonts w:ascii="Times New Roman" w:eastAsia="Times New Roman" w:hAnsi="Times New Roman" w:cs="Times New Roman"/>
+          <w:sz w:val="28"/>
+          <w:szCs w:val="28"/>
+          <w:lang w:val="en-US"/>
         </w:rPr>
       </w:pPr>
       <w:r>
         <w:rPr>
+          <w:rFonts w:ascii="Times New Roman" w:eastAsia="Times New Roman" w:hAnsi="Times New Roman" w:cs="Times New Roman"/>
           <w:noProof/>
+          <w:sz w:val="28"/>
+          <w:szCs w:val="28"/>
           <w:lang w:eastAsia="ru-RU" w:bidi="ar-SA"/>
         </w:rPr>
-        <w:lastRenderedPageBreak/>
         <w:drawing>
-          <wp:inline distT="0" distB="0" distL="0" distR="0" wp14:anchorId="1C655F62" wp14:editId="1E973F99">
-            <wp:extent cx="5731510" cy="2541905"/>
+          <wp:inline distT="0" distB="0" distL="0" distR="0" wp14:anchorId="0299E515" wp14:editId="50EB99ED">
+            <wp:extent cx="5731510" cy="2256155"/>
             <wp:effectExtent l="0" t="0" r="2540" b="0"/>
-            <wp:docPr id="9" name="Рисунок 9"/>
+            <wp:docPr id="18" name="Рисунок 18"/>
             <wp:cNvGraphicFramePr>
               <a:graphicFrameLocks xmlns:a="http://schemas.openxmlformats.org/drawingml/2006/main" noChangeAspect="1"/>
             </wp:cNvGraphicFramePr>
@@ -2482,7 +1352,7 @@
                   <pic:spPr>
                     <a:xfrm>
                       <a:off x="0" y="0"/>
-                      <a:ext cx="5731510" cy="2541905"/>
+                      <a:ext cx="5731510" cy="2256155"/>
                     </a:xfrm>
                     <a:prstGeom prst="rect">
                       <a:avLst/>
@@ -2497,66 +1367,5120 @@
     </w:p>
     <w:p>
       <w:pPr>
-        <w:pStyle w:val="a8"/>
-        <w:ind w:left="360"/>
-        <w:rPr>
-          <w:lang w:val="uk-UA"/>
+        <w:jc w:val="center"/>
+        <w:rPr>
+          <w:rFonts w:ascii="Times New Roman" w:eastAsia="Times New Roman" w:hAnsi="Times New Roman" w:cs="Times New Roman"/>
+          <w:sz w:val="28"/>
+          <w:szCs w:val="28"/>
+          <w:lang w:val="en-US"/>
         </w:rPr>
       </w:pPr>
     </w:p>
     <w:p>
       <w:pPr>
-        <w:rPr>
-          <w:rFonts w:ascii="Times New Roman" w:hAnsi="Times New Roman" w:cs="Times New Roman"/>
-          <w:sz w:val="28"/>
-          <w:lang w:val="uk-UA"/>
+        <w:jc w:val="center"/>
+        <w:rPr>
+          <w:rFonts w:ascii="Times New Roman" w:eastAsia="Times New Roman" w:hAnsi="Times New Roman" w:cs="Times New Roman"/>
+          <w:sz w:val="28"/>
+          <w:szCs w:val="28"/>
+          <w:lang w:val="en-US"/>
         </w:rPr>
       </w:pPr>
     </w:p>
     <w:p>
       <w:pPr>
-        <w:rPr>
-          <w:rFonts w:ascii="Times New Roman" w:hAnsi="Times New Roman" w:cs="Times New Roman"/>
-          <w:sz w:val="28"/>
-          <w:lang w:val="uk-UA"/>
+        <w:jc w:val="center"/>
+        <w:rPr>
+          <w:rFonts w:ascii="Times New Roman" w:eastAsia="Times New Roman" w:hAnsi="Times New Roman" w:cs="Times New Roman"/>
+          <w:sz w:val="28"/>
+          <w:szCs w:val="28"/>
+          <w:lang w:val="en-US"/>
+        </w:rPr>
+      </w:pPr>
+    </w:p>
+    <w:tbl>
+      <w:tblPr>
+        <w:tblStyle w:val="aa"/>
+        <w:tblW w:w="0" w:type="auto"/>
+        <w:tblLook w:val="04A0" w:firstRow="1" w:lastRow="0" w:firstColumn="1" w:lastColumn="0" w:noHBand="0" w:noVBand="1"/>
+      </w:tblPr>
+      <w:tblGrid>
+        <w:gridCol w:w="9016"/>
+      </w:tblGrid>
+      <w:tr>
+        <w:tc>
+          <w:tcPr>
+            <w:tcW w:w="9016" w:type="dxa"/>
+          </w:tcPr>
+          <w:p>
+            <w:pPr>
+              <w:jc w:val="center"/>
+              <w:rPr>
+                <w:rFonts w:ascii="Times New Roman" w:eastAsia="Times New Roman" w:hAnsi="Times New Roman" w:cs="Times New Roman"/>
+                <w:b/>
+                <w:sz w:val="28"/>
+                <w:szCs w:val="28"/>
+                <w:lang w:val="en-US"/>
+              </w:rPr>
+            </w:pPr>
+            <w:r>
+              <w:rPr>
+                <w:rFonts w:ascii="Consolas" w:hAnsi="Consolas" w:cs="Consolas"/>
+                <w:b/>
+                <w:sz w:val="28"/>
+                <w:szCs w:val="19"/>
+                <w:lang w:val="en-US" w:bidi="ar-SA"/>
+              </w:rPr>
+              <w:t>DatabaseContext</w:t>
+            </w:r>
+          </w:p>
+        </w:tc>
+      </w:tr>
+      <w:tr>
+        <w:tc>
+          <w:tcPr>
+            <w:tcW w:w="9016" w:type="dxa"/>
+          </w:tcPr>
+          <w:p>
+            <w:pPr>
+              <w:suppressAutoHyphens w:val="0"/>
+              <w:autoSpaceDE w:val="0"/>
+              <w:adjustRightInd w:val="0"/>
+              <w:spacing w:line="240" w:lineRule="auto"/>
+              <w:textAlignment w:val="auto"/>
+              <w:rPr>
+                <w:rFonts w:ascii="Consolas" w:hAnsi="Consolas" w:cs="Consolas"/>
+                <w:color w:val="000000"/>
+                <w:sz w:val="19"/>
+                <w:szCs w:val="19"/>
+                <w:lang w:val="en-US" w:bidi="ar-SA"/>
+              </w:rPr>
+            </w:pPr>
+            <w:r>
+              <w:rPr>
+                <w:rFonts w:ascii="Consolas" w:hAnsi="Consolas" w:cs="Consolas"/>
+                <w:color w:val="0000FF"/>
+                <w:sz w:val="19"/>
+                <w:szCs w:val="19"/>
+                <w:lang w:val="en-US" w:bidi="ar-SA"/>
+              </w:rPr>
+              <w:t>public</w:t>
+            </w:r>
+            <w:r>
+              <w:rPr>
+                <w:rFonts w:ascii="Consolas" w:hAnsi="Consolas" w:cs="Consolas"/>
+                <w:color w:val="000000"/>
+                <w:sz w:val="19"/>
+                <w:szCs w:val="19"/>
+                <w:lang w:val="en-US" w:bidi="ar-SA"/>
+              </w:rPr>
+              <w:t xml:space="preserve"> </w:t>
+            </w:r>
+            <w:r>
+              <w:rPr>
+                <w:rFonts w:ascii="Consolas" w:hAnsi="Consolas" w:cs="Consolas"/>
+                <w:color w:val="0000FF"/>
+                <w:sz w:val="19"/>
+                <w:szCs w:val="19"/>
+                <w:lang w:val="en-US" w:bidi="ar-SA"/>
+              </w:rPr>
+              <w:t>partial</w:t>
+            </w:r>
+            <w:r>
+              <w:rPr>
+                <w:rFonts w:ascii="Consolas" w:hAnsi="Consolas" w:cs="Consolas"/>
+                <w:color w:val="000000"/>
+                <w:sz w:val="19"/>
+                <w:szCs w:val="19"/>
+                <w:lang w:val="en-US" w:bidi="ar-SA"/>
+              </w:rPr>
+              <w:t xml:space="preserve"> </w:t>
+            </w:r>
+            <w:r>
+              <w:rPr>
+                <w:rFonts w:ascii="Consolas" w:hAnsi="Consolas" w:cs="Consolas"/>
+                <w:color w:val="0000FF"/>
+                <w:sz w:val="19"/>
+                <w:szCs w:val="19"/>
+                <w:lang w:val="en-US" w:bidi="ar-SA"/>
+              </w:rPr>
+              <w:t>class</w:t>
+            </w:r>
+            <w:r>
+              <w:rPr>
+                <w:rFonts w:ascii="Consolas" w:hAnsi="Consolas" w:cs="Consolas"/>
+                <w:color w:val="000000"/>
+                <w:sz w:val="19"/>
+                <w:szCs w:val="19"/>
+                <w:lang w:val="en-US" w:bidi="ar-SA"/>
+              </w:rPr>
+              <w:t xml:space="preserve"> </w:t>
+            </w:r>
+            <w:r>
+              <w:rPr>
+                <w:rFonts w:ascii="Consolas" w:hAnsi="Consolas" w:cs="Consolas"/>
+                <w:color w:val="2B91AF"/>
+                <w:sz w:val="19"/>
+                <w:szCs w:val="19"/>
+                <w:lang w:val="en-US" w:bidi="ar-SA"/>
+              </w:rPr>
+              <w:t>DatabaseContext</w:t>
+            </w:r>
+            <w:r>
+              <w:rPr>
+                <w:rFonts w:ascii="Consolas" w:hAnsi="Consolas" w:cs="Consolas"/>
+                <w:color w:val="000000"/>
+                <w:sz w:val="19"/>
+                <w:szCs w:val="19"/>
+                <w:lang w:val="en-US" w:bidi="ar-SA"/>
+              </w:rPr>
+              <w:t xml:space="preserve"> : DbContext </w:t>
+            </w:r>
+          </w:p>
+          <w:p>
+            <w:pPr>
+              <w:suppressAutoHyphens w:val="0"/>
+              <w:autoSpaceDE w:val="0"/>
+              <w:adjustRightInd w:val="0"/>
+              <w:spacing w:line="240" w:lineRule="auto"/>
+              <w:textAlignment w:val="auto"/>
+              <w:rPr>
+                <w:rFonts w:ascii="Consolas" w:hAnsi="Consolas" w:cs="Consolas"/>
+                <w:color w:val="000000"/>
+                <w:sz w:val="19"/>
+                <w:szCs w:val="19"/>
+                <w:lang w:val="en-US" w:bidi="ar-SA"/>
+              </w:rPr>
+            </w:pPr>
+            <w:r>
+              <w:rPr>
+                <w:rFonts w:ascii="Consolas" w:hAnsi="Consolas" w:cs="Consolas"/>
+                <w:color w:val="000000"/>
+                <w:sz w:val="19"/>
+                <w:szCs w:val="19"/>
+                <w:lang w:val="en-US" w:bidi="ar-SA"/>
+              </w:rPr>
+              <w:t xml:space="preserve">    {</w:t>
+            </w:r>
+          </w:p>
+          <w:p>
+            <w:pPr>
+              <w:suppressAutoHyphens w:val="0"/>
+              <w:autoSpaceDE w:val="0"/>
+              <w:adjustRightInd w:val="0"/>
+              <w:spacing w:line="240" w:lineRule="auto"/>
+              <w:textAlignment w:val="auto"/>
+              <w:rPr>
+                <w:rFonts w:ascii="Consolas" w:hAnsi="Consolas" w:cs="Consolas"/>
+                <w:color w:val="000000"/>
+                <w:sz w:val="19"/>
+                <w:szCs w:val="19"/>
+                <w:lang w:val="en-US" w:bidi="ar-SA"/>
+              </w:rPr>
+            </w:pPr>
+            <w:r>
+              <w:rPr>
+                <w:rFonts w:ascii="Consolas" w:hAnsi="Consolas" w:cs="Consolas"/>
+                <w:color w:val="000000"/>
+                <w:sz w:val="19"/>
+                <w:szCs w:val="19"/>
+                <w:lang w:val="en-US" w:bidi="ar-SA"/>
+              </w:rPr>
+              <w:t xml:space="preserve">        </w:t>
+            </w:r>
+            <w:r>
+              <w:rPr>
+                <w:rFonts w:ascii="Consolas" w:hAnsi="Consolas" w:cs="Consolas"/>
+                <w:color w:val="0000FF"/>
+                <w:sz w:val="19"/>
+                <w:szCs w:val="19"/>
+                <w:lang w:val="en-US" w:bidi="ar-SA"/>
+              </w:rPr>
+              <w:t>public</w:t>
+            </w:r>
+            <w:r>
+              <w:rPr>
+                <w:rFonts w:ascii="Consolas" w:hAnsi="Consolas" w:cs="Consolas"/>
+                <w:color w:val="000000"/>
+                <w:sz w:val="19"/>
+                <w:szCs w:val="19"/>
+                <w:lang w:val="en-US" w:bidi="ar-SA"/>
+              </w:rPr>
+              <w:t xml:space="preserve"> </w:t>
+            </w:r>
+            <w:r>
+              <w:rPr>
+                <w:rFonts w:ascii="Consolas" w:hAnsi="Consolas" w:cs="Consolas"/>
+                <w:color w:val="2B91AF"/>
+                <w:sz w:val="19"/>
+                <w:szCs w:val="19"/>
+                <w:lang w:val="en-US" w:bidi="ar-SA"/>
+              </w:rPr>
+              <w:t>DatabaseContext</w:t>
+            </w:r>
+            <w:r>
+              <w:rPr>
+                <w:rFonts w:ascii="Consolas" w:hAnsi="Consolas" w:cs="Consolas"/>
+                <w:color w:val="000000"/>
+                <w:sz w:val="19"/>
+                <w:szCs w:val="19"/>
+                <w:lang w:val="en-US" w:bidi="ar-SA"/>
+              </w:rPr>
+              <w:t>()</w:t>
+            </w:r>
+          </w:p>
+          <w:p>
+            <w:pPr>
+              <w:suppressAutoHyphens w:val="0"/>
+              <w:autoSpaceDE w:val="0"/>
+              <w:adjustRightInd w:val="0"/>
+              <w:spacing w:line="240" w:lineRule="auto"/>
+              <w:textAlignment w:val="auto"/>
+              <w:rPr>
+                <w:rFonts w:ascii="Consolas" w:hAnsi="Consolas" w:cs="Consolas"/>
+                <w:color w:val="000000"/>
+                <w:sz w:val="19"/>
+                <w:szCs w:val="19"/>
+                <w:lang w:val="en-US" w:bidi="ar-SA"/>
+              </w:rPr>
+            </w:pPr>
+            <w:r>
+              <w:rPr>
+                <w:rFonts w:ascii="Consolas" w:hAnsi="Consolas" w:cs="Consolas"/>
+                <w:color w:val="000000"/>
+                <w:sz w:val="19"/>
+                <w:szCs w:val="19"/>
+                <w:lang w:val="en-US" w:bidi="ar-SA"/>
+              </w:rPr>
+              <w:t xml:space="preserve">        {</w:t>
+            </w:r>
+          </w:p>
+          <w:p>
+            <w:pPr>
+              <w:suppressAutoHyphens w:val="0"/>
+              <w:autoSpaceDE w:val="0"/>
+              <w:adjustRightInd w:val="0"/>
+              <w:spacing w:line="240" w:lineRule="auto"/>
+              <w:textAlignment w:val="auto"/>
+              <w:rPr>
+                <w:rFonts w:ascii="Consolas" w:hAnsi="Consolas" w:cs="Consolas"/>
+                <w:color w:val="000000"/>
+                <w:sz w:val="19"/>
+                <w:szCs w:val="19"/>
+                <w:lang w:val="en-US" w:bidi="ar-SA"/>
+              </w:rPr>
+            </w:pPr>
+            <w:r>
+              <w:rPr>
+                <w:rFonts w:ascii="Consolas" w:hAnsi="Consolas" w:cs="Consolas"/>
+                <w:color w:val="000000"/>
+                <w:sz w:val="19"/>
+                <w:szCs w:val="19"/>
+                <w:lang w:val="en-US" w:bidi="ar-SA"/>
+              </w:rPr>
+              <w:t xml:space="preserve">        }</w:t>
+            </w:r>
+          </w:p>
+          <w:p>
+            <w:pPr>
+              <w:suppressAutoHyphens w:val="0"/>
+              <w:autoSpaceDE w:val="0"/>
+              <w:adjustRightInd w:val="0"/>
+              <w:spacing w:line="240" w:lineRule="auto"/>
+              <w:textAlignment w:val="auto"/>
+              <w:rPr>
+                <w:rFonts w:ascii="Consolas" w:hAnsi="Consolas" w:cs="Consolas"/>
+                <w:color w:val="000000"/>
+                <w:sz w:val="19"/>
+                <w:szCs w:val="19"/>
+                <w:lang w:val="en-US" w:bidi="ar-SA"/>
+              </w:rPr>
+            </w:pPr>
+          </w:p>
+          <w:p>
+            <w:pPr>
+              <w:suppressAutoHyphens w:val="0"/>
+              <w:autoSpaceDE w:val="0"/>
+              <w:adjustRightInd w:val="0"/>
+              <w:spacing w:line="240" w:lineRule="auto"/>
+              <w:textAlignment w:val="auto"/>
+              <w:rPr>
+                <w:rFonts w:ascii="Consolas" w:hAnsi="Consolas" w:cs="Consolas"/>
+                <w:color w:val="000000"/>
+                <w:sz w:val="19"/>
+                <w:szCs w:val="19"/>
+                <w:lang w:val="en-US" w:bidi="ar-SA"/>
+              </w:rPr>
+            </w:pPr>
+            <w:r>
+              <w:rPr>
+                <w:rFonts w:ascii="Consolas" w:hAnsi="Consolas" w:cs="Consolas"/>
+                <w:color w:val="000000"/>
+                <w:sz w:val="19"/>
+                <w:szCs w:val="19"/>
+                <w:lang w:val="en-US" w:bidi="ar-SA"/>
+              </w:rPr>
+              <w:t xml:space="preserve">        </w:t>
+            </w:r>
+            <w:r>
+              <w:rPr>
+                <w:rFonts w:ascii="Consolas" w:hAnsi="Consolas" w:cs="Consolas"/>
+                <w:color w:val="0000FF"/>
+                <w:sz w:val="19"/>
+                <w:szCs w:val="19"/>
+                <w:lang w:val="en-US" w:bidi="ar-SA"/>
+              </w:rPr>
+              <w:t>public</w:t>
+            </w:r>
+            <w:r>
+              <w:rPr>
+                <w:rFonts w:ascii="Consolas" w:hAnsi="Consolas" w:cs="Consolas"/>
+                <w:color w:val="000000"/>
+                <w:sz w:val="19"/>
+                <w:szCs w:val="19"/>
+                <w:lang w:val="en-US" w:bidi="ar-SA"/>
+              </w:rPr>
+              <w:t xml:space="preserve"> </w:t>
+            </w:r>
+            <w:r>
+              <w:rPr>
+                <w:rFonts w:ascii="Consolas" w:hAnsi="Consolas" w:cs="Consolas"/>
+                <w:color w:val="2B91AF"/>
+                <w:sz w:val="19"/>
+                <w:szCs w:val="19"/>
+                <w:lang w:val="en-US" w:bidi="ar-SA"/>
+              </w:rPr>
+              <w:t>DatabaseContext</w:t>
+            </w:r>
+            <w:r>
+              <w:rPr>
+                <w:rFonts w:ascii="Consolas" w:hAnsi="Consolas" w:cs="Consolas"/>
+                <w:color w:val="000000"/>
+                <w:sz w:val="19"/>
+                <w:szCs w:val="19"/>
+                <w:lang w:val="en-US" w:bidi="ar-SA"/>
+              </w:rPr>
+              <w:t>(DbContextOptions&lt;DatabaseContext&gt; options)</w:t>
+            </w:r>
+          </w:p>
+          <w:p>
+            <w:pPr>
+              <w:suppressAutoHyphens w:val="0"/>
+              <w:autoSpaceDE w:val="0"/>
+              <w:adjustRightInd w:val="0"/>
+              <w:spacing w:line="240" w:lineRule="auto"/>
+              <w:textAlignment w:val="auto"/>
+              <w:rPr>
+                <w:rFonts w:ascii="Consolas" w:hAnsi="Consolas" w:cs="Consolas"/>
+                <w:color w:val="000000"/>
+                <w:sz w:val="19"/>
+                <w:szCs w:val="19"/>
+                <w:lang w:val="en-US" w:bidi="ar-SA"/>
+              </w:rPr>
+            </w:pPr>
+            <w:r>
+              <w:rPr>
+                <w:rFonts w:ascii="Consolas" w:hAnsi="Consolas" w:cs="Consolas"/>
+                <w:color w:val="000000"/>
+                <w:sz w:val="19"/>
+                <w:szCs w:val="19"/>
+                <w:lang w:val="en-US" w:bidi="ar-SA"/>
+              </w:rPr>
+              <w:t xml:space="preserve">            : </w:t>
+            </w:r>
+            <w:r>
+              <w:rPr>
+                <w:rFonts w:ascii="Consolas" w:hAnsi="Consolas" w:cs="Consolas"/>
+                <w:color w:val="0000FF"/>
+                <w:sz w:val="19"/>
+                <w:szCs w:val="19"/>
+                <w:lang w:val="en-US" w:bidi="ar-SA"/>
+              </w:rPr>
+              <w:t>base</w:t>
+            </w:r>
+            <w:r>
+              <w:rPr>
+                <w:rFonts w:ascii="Consolas" w:hAnsi="Consolas" w:cs="Consolas"/>
+                <w:color w:val="000000"/>
+                <w:sz w:val="19"/>
+                <w:szCs w:val="19"/>
+                <w:lang w:val="en-US" w:bidi="ar-SA"/>
+              </w:rPr>
+              <w:t>(options)</w:t>
+            </w:r>
+          </w:p>
+          <w:p>
+            <w:pPr>
+              <w:suppressAutoHyphens w:val="0"/>
+              <w:autoSpaceDE w:val="0"/>
+              <w:adjustRightInd w:val="0"/>
+              <w:spacing w:line="240" w:lineRule="auto"/>
+              <w:textAlignment w:val="auto"/>
+              <w:rPr>
+                <w:rFonts w:ascii="Consolas" w:hAnsi="Consolas" w:cs="Consolas"/>
+                <w:color w:val="000000"/>
+                <w:sz w:val="19"/>
+                <w:szCs w:val="19"/>
+                <w:lang w:val="en-US" w:bidi="ar-SA"/>
+              </w:rPr>
+            </w:pPr>
+            <w:r>
+              <w:rPr>
+                <w:rFonts w:ascii="Consolas" w:hAnsi="Consolas" w:cs="Consolas"/>
+                <w:color w:val="000000"/>
+                <w:sz w:val="19"/>
+                <w:szCs w:val="19"/>
+                <w:lang w:val="en-US" w:bidi="ar-SA"/>
+              </w:rPr>
+              <w:t xml:space="preserve">        {</w:t>
+            </w:r>
+          </w:p>
+          <w:p>
+            <w:pPr>
+              <w:suppressAutoHyphens w:val="0"/>
+              <w:autoSpaceDE w:val="0"/>
+              <w:adjustRightInd w:val="0"/>
+              <w:spacing w:line="240" w:lineRule="auto"/>
+              <w:textAlignment w:val="auto"/>
+              <w:rPr>
+                <w:rFonts w:ascii="Consolas" w:hAnsi="Consolas" w:cs="Consolas"/>
+                <w:color w:val="000000"/>
+                <w:sz w:val="19"/>
+                <w:szCs w:val="19"/>
+                <w:lang w:val="en-US" w:bidi="ar-SA"/>
+              </w:rPr>
+            </w:pPr>
+            <w:r>
+              <w:rPr>
+                <w:rFonts w:ascii="Consolas" w:hAnsi="Consolas" w:cs="Consolas"/>
+                <w:color w:val="000000"/>
+                <w:sz w:val="19"/>
+                <w:szCs w:val="19"/>
+                <w:lang w:val="en-US" w:bidi="ar-SA"/>
+              </w:rPr>
+              <w:t xml:space="preserve">        }</w:t>
+            </w:r>
+          </w:p>
+          <w:p>
+            <w:pPr>
+              <w:suppressAutoHyphens w:val="0"/>
+              <w:autoSpaceDE w:val="0"/>
+              <w:adjustRightInd w:val="0"/>
+              <w:spacing w:line="240" w:lineRule="auto"/>
+              <w:textAlignment w:val="auto"/>
+              <w:rPr>
+                <w:rFonts w:ascii="Consolas" w:hAnsi="Consolas" w:cs="Consolas"/>
+                <w:color w:val="000000"/>
+                <w:sz w:val="19"/>
+                <w:szCs w:val="19"/>
+                <w:lang w:val="en-US" w:bidi="ar-SA"/>
+              </w:rPr>
+            </w:pPr>
+          </w:p>
+          <w:p>
+            <w:pPr>
+              <w:suppressAutoHyphens w:val="0"/>
+              <w:autoSpaceDE w:val="0"/>
+              <w:adjustRightInd w:val="0"/>
+              <w:spacing w:line="240" w:lineRule="auto"/>
+              <w:textAlignment w:val="auto"/>
+              <w:rPr>
+                <w:rFonts w:ascii="Consolas" w:hAnsi="Consolas" w:cs="Consolas"/>
+                <w:color w:val="000000"/>
+                <w:sz w:val="19"/>
+                <w:szCs w:val="19"/>
+                <w:lang w:val="en-US" w:bidi="ar-SA"/>
+              </w:rPr>
+            </w:pPr>
+            <w:r>
+              <w:rPr>
+                <w:rFonts w:ascii="Consolas" w:hAnsi="Consolas" w:cs="Consolas"/>
+                <w:color w:val="000000"/>
+                <w:sz w:val="19"/>
+                <w:szCs w:val="19"/>
+                <w:lang w:val="en-US" w:bidi="ar-SA"/>
+              </w:rPr>
+              <w:t xml:space="preserve">        </w:t>
+            </w:r>
+            <w:r>
+              <w:rPr>
+                <w:rFonts w:ascii="Consolas" w:hAnsi="Consolas" w:cs="Consolas"/>
+                <w:color w:val="0000FF"/>
+                <w:sz w:val="19"/>
+                <w:szCs w:val="19"/>
+                <w:lang w:val="en-US" w:bidi="ar-SA"/>
+              </w:rPr>
+              <w:t>public</w:t>
+            </w:r>
+            <w:r>
+              <w:rPr>
+                <w:rFonts w:ascii="Consolas" w:hAnsi="Consolas" w:cs="Consolas"/>
+                <w:color w:val="000000"/>
+                <w:sz w:val="19"/>
+                <w:szCs w:val="19"/>
+                <w:lang w:val="en-US" w:bidi="ar-SA"/>
+              </w:rPr>
+              <w:t xml:space="preserve"> </w:t>
+            </w:r>
+            <w:r>
+              <w:rPr>
+                <w:rFonts w:ascii="Consolas" w:hAnsi="Consolas" w:cs="Consolas"/>
+                <w:color w:val="0000FF"/>
+                <w:sz w:val="19"/>
+                <w:szCs w:val="19"/>
+                <w:lang w:val="en-US" w:bidi="ar-SA"/>
+              </w:rPr>
+              <w:t>virtual</w:t>
+            </w:r>
+            <w:r>
+              <w:rPr>
+                <w:rFonts w:ascii="Consolas" w:hAnsi="Consolas" w:cs="Consolas"/>
+                <w:color w:val="000000"/>
+                <w:sz w:val="19"/>
+                <w:szCs w:val="19"/>
+                <w:lang w:val="en-US" w:bidi="ar-SA"/>
+              </w:rPr>
+              <w:t xml:space="preserve"> DbSet&lt;Anime&gt; Animes { </w:t>
+            </w:r>
+            <w:r>
+              <w:rPr>
+                <w:rFonts w:ascii="Consolas" w:hAnsi="Consolas" w:cs="Consolas"/>
+                <w:color w:val="0000FF"/>
+                <w:sz w:val="19"/>
+                <w:szCs w:val="19"/>
+                <w:lang w:val="en-US" w:bidi="ar-SA"/>
+              </w:rPr>
+              <w:t>get</w:t>
+            </w:r>
+            <w:r>
+              <w:rPr>
+                <w:rFonts w:ascii="Consolas" w:hAnsi="Consolas" w:cs="Consolas"/>
+                <w:color w:val="000000"/>
+                <w:sz w:val="19"/>
+                <w:szCs w:val="19"/>
+                <w:lang w:val="en-US" w:bidi="ar-SA"/>
+              </w:rPr>
+              <w:t xml:space="preserve">; </w:t>
+            </w:r>
+            <w:r>
+              <w:rPr>
+                <w:rFonts w:ascii="Consolas" w:hAnsi="Consolas" w:cs="Consolas"/>
+                <w:color w:val="0000FF"/>
+                <w:sz w:val="19"/>
+                <w:szCs w:val="19"/>
+                <w:lang w:val="en-US" w:bidi="ar-SA"/>
+              </w:rPr>
+              <w:t>set</w:t>
+            </w:r>
+            <w:r>
+              <w:rPr>
+                <w:rFonts w:ascii="Consolas" w:hAnsi="Consolas" w:cs="Consolas"/>
+                <w:color w:val="000000"/>
+                <w:sz w:val="19"/>
+                <w:szCs w:val="19"/>
+                <w:lang w:val="en-US" w:bidi="ar-SA"/>
+              </w:rPr>
+              <w:t>; }</w:t>
+            </w:r>
+          </w:p>
+          <w:p>
+            <w:pPr>
+              <w:suppressAutoHyphens w:val="0"/>
+              <w:autoSpaceDE w:val="0"/>
+              <w:adjustRightInd w:val="0"/>
+              <w:spacing w:line="240" w:lineRule="auto"/>
+              <w:textAlignment w:val="auto"/>
+              <w:rPr>
+                <w:rFonts w:ascii="Consolas" w:hAnsi="Consolas" w:cs="Consolas"/>
+                <w:color w:val="000000"/>
+                <w:sz w:val="19"/>
+                <w:szCs w:val="19"/>
+                <w:lang w:val="en-US" w:bidi="ar-SA"/>
+              </w:rPr>
+            </w:pPr>
+            <w:r>
+              <w:rPr>
+                <w:rFonts w:ascii="Consolas" w:hAnsi="Consolas" w:cs="Consolas"/>
+                <w:color w:val="000000"/>
+                <w:sz w:val="19"/>
+                <w:szCs w:val="19"/>
+                <w:lang w:val="en-US" w:bidi="ar-SA"/>
+              </w:rPr>
+              <w:t xml:space="preserve">        </w:t>
+            </w:r>
+            <w:r>
+              <w:rPr>
+                <w:rFonts w:ascii="Consolas" w:hAnsi="Consolas" w:cs="Consolas"/>
+                <w:color w:val="0000FF"/>
+                <w:sz w:val="19"/>
+                <w:szCs w:val="19"/>
+                <w:lang w:val="en-US" w:bidi="ar-SA"/>
+              </w:rPr>
+              <w:t>public</w:t>
+            </w:r>
+            <w:r>
+              <w:rPr>
+                <w:rFonts w:ascii="Consolas" w:hAnsi="Consolas" w:cs="Consolas"/>
+                <w:color w:val="000000"/>
+                <w:sz w:val="19"/>
+                <w:szCs w:val="19"/>
+                <w:lang w:val="en-US" w:bidi="ar-SA"/>
+              </w:rPr>
+              <w:t xml:space="preserve"> </w:t>
+            </w:r>
+            <w:r>
+              <w:rPr>
+                <w:rFonts w:ascii="Consolas" w:hAnsi="Consolas" w:cs="Consolas"/>
+                <w:color w:val="0000FF"/>
+                <w:sz w:val="19"/>
+                <w:szCs w:val="19"/>
+                <w:lang w:val="en-US" w:bidi="ar-SA"/>
+              </w:rPr>
+              <w:t>virtual</w:t>
+            </w:r>
+            <w:r>
+              <w:rPr>
+                <w:rFonts w:ascii="Consolas" w:hAnsi="Consolas" w:cs="Consolas"/>
+                <w:color w:val="000000"/>
+                <w:sz w:val="19"/>
+                <w:szCs w:val="19"/>
+                <w:lang w:val="en-US" w:bidi="ar-SA"/>
+              </w:rPr>
+              <w:t xml:space="preserve"> DbSet&lt;Girl&gt; Girls { </w:t>
+            </w:r>
+            <w:r>
+              <w:rPr>
+                <w:rFonts w:ascii="Consolas" w:hAnsi="Consolas" w:cs="Consolas"/>
+                <w:color w:val="0000FF"/>
+                <w:sz w:val="19"/>
+                <w:szCs w:val="19"/>
+                <w:lang w:val="en-US" w:bidi="ar-SA"/>
+              </w:rPr>
+              <w:t>get</w:t>
+            </w:r>
+            <w:r>
+              <w:rPr>
+                <w:rFonts w:ascii="Consolas" w:hAnsi="Consolas" w:cs="Consolas"/>
+                <w:color w:val="000000"/>
+                <w:sz w:val="19"/>
+                <w:szCs w:val="19"/>
+                <w:lang w:val="en-US" w:bidi="ar-SA"/>
+              </w:rPr>
+              <w:t xml:space="preserve">; </w:t>
+            </w:r>
+            <w:r>
+              <w:rPr>
+                <w:rFonts w:ascii="Consolas" w:hAnsi="Consolas" w:cs="Consolas"/>
+                <w:color w:val="0000FF"/>
+                <w:sz w:val="19"/>
+                <w:szCs w:val="19"/>
+                <w:lang w:val="en-US" w:bidi="ar-SA"/>
+              </w:rPr>
+              <w:t>set</w:t>
+            </w:r>
+            <w:r>
+              <w:rPr>
+                <w:rFonts w:ascii="Consolas" w:hAnsi="Consolas" w:cs="Consolas"/>
+                <w:color w:val="000000"/>
+                <w:sz w:val="19"/>
+                <w:szCs w:val="19"/>
+                <w:lang w:val="en-US" w:bidi="ar-SA"/>
+              </w:rPr>
+              <w:t>; }</w:t>
+            </w:r>
+          </w:p>
+          <w:p>
+            <w:pPr>
+              <w:suppressAutoHyphens w:val="0"/>
+              <w:autoSpaceDE w:val="0"/>
+              <w:adjustRightInd w:val="0"/>
+              <w:spacing w:line="240" w:lineRule="auto"/>
+              <w:textAlignment w:val="auto"/>
+              <w:rPr>
+                <w:rFonts w:ascii="Consolas" w:hAnsi="Consolas" w:cs="Consolas"/>
+                <w:color w:val="000000"/>
+                <w:sz w:val="19"/>
+                <w:szCs w:val="19"/>
+                <w:lang w:val="en-US" w:bidi="ar-SA"/>
+              </w:rPr>
+            </w:pPr>
+            <w:r>
+              <w:rPr>
+                <w:rFonts w:ascii="Consolas" w:hAnsi="Consolas" w:cs="Consolas"/>
+                <w:color w:val="000000"/>
+                <w:sz w:val="19"/>
+                <w:szCs w:val="19"/>
+                <w:lang w:val="en-US" w:bidi="ar-SA"/>
+              </w:rPr>
+              <w:t xml:space="preserve">        </w:t>
+            </w:r>
+            <w:r>
+              <w:rPr>
+                <w:rFonts w:ascii="Consolas" w:hAnsi="Consolas" w:cs="Consolas"/>
+                <w:color w:val="0000FF"/>
+                <w:sz w:val="19"/>
+                <w:szCs w:val="19"/>
+                <w:lang w:val="en-US" w:bidi="ar-SA"/>
+              </w:rPr>
+              <w:t>public</w:t>
+            </w:r>
+            <w:r>
+              <w:rPr>
+                <w:rFonts w:ascii="Consolas" w:hAnsi="Consolas" w:cs="Consolas"/>
+                <w:color w:val="000000"/>
+                <w:sz w:val="19"/>
+                <w:szCs w:val="19"/>
+                <w:lang w:val="en-US" w:bidi="ar-SA"/>
+              </w:rPr>
+              <w:t xml:space="preserve"> </w:t>
+            </w:r>
+            <w:r>
+              <w:rPr>
+                <w:rFonts w:ascii="Consolas" w:hAnsi="Consolas" w:cs="Consolas"/>
+                <w:color w:val="0000FF"/>
+                <w:sz w:val="19"/>
+                <w:szCs w:val="19"/>
+                <w:lang w:val="en-US" w:bidi="ar-SA"/>
+              </w:rPr>
+              <w:t>virtual</w:t>
+            </w:r>
+            <w:r>
+              <w:rPr>
+                <w:rFonts w:ascii="Consolas" w:hAnsi="Consolas" w:cs="Consolas"/>
+                <w:color w:val="000000"/>
+                <w:sz w:val="19"/>
+                <w:szCs w:val="19"/>
+                <w:lang w:val="en-US" w:bidi="ar-SA"/>
+              </w:rPr>
+              <w:t xml:space="preserve"> DbSet&lt;LinksAnimeProducer&gt; LinksAnimeProducers { </w:t>
+            </w:r>
+            <w:r>
+              <w:rPr>
+                <w:rFonts w:ascii="Consolas" w:hAnsi="Consolas" w:cs="Consolas"/>
+                <w:color w:val="0000FF"/>
+                <w:sz w:val="19"/>
+                <w:szCs w:val="19"/>
+                <w:lang w:val="en-US" w:bidi="ar-SA"/>
+              </w:rPr>
+              <w:t>get</w:t>
+            </w:r>
+            <w:r>
+              <w:rPr>
+                <w:rFonts w:ascii="Consolas" w:hAnsi="Consolas" w:cs="Consolas"/>
+                <w:color w:val="000000"/>
+                <w:sz w:val="19"/>
+                <w:szCs w:val="19"/>
+                <w:lang w:val="en-US" w:bidi="ar-SA"/>
+              </w:rPr>
+              <w:t xml:space="preserve">; </w:t>
+            </w:r>
+            <w:r>
+              <w:rPr>
+                <w:rFonts w:ascii="Consolas" w:hAnsi="Consolas" w:cs="Consolas"/>
+                <w:color w:val="0000FF"/>
+                <w:sz w:val="19"/>
+                <w:szCs w:val="19"/>
+                <w:lang w:val="en-US" w:bidi="ar-SA"/>
+              </w:rPr>
+              <w:t>set</w:t>
+            </w:r>
+            <w:r>
+              <w:rPr>
+                <w:rFonts w:ascii="Consolas" w:hAnsi="Consolas" w:cs="Consolas"/>
+                <w:color w:val="000000"/>
+                <w:sz w:val="19"/>
+                <w:szCs w:val="19"/>
+                <w:lang w:val="en-US" w:bidi="ar-SA"/>
+              </w:rPr>
+              <w:t>; }</w:t>
+            </w:r>
+          </w:p>
+          <w:p>
+            <w:pPr>
+              <w:suppressAutoHyphens w:val="0"/>
+              <w:autoSpaceDE w:val="0"/>
+              <w:adjustRightInd w:val="0"/>
+              <w:spacing w:line="240" w:lineRule="auto"/>
+              <w:textAlignment w:val="auto"/>
+              <w:rPr>
+                <w:rFonts w:ascii="Consolas" w:hAnsi="Consolas" w:cs="Consolas"/>
+                <w:color w:val="000000"/>
+                <w:sz w:val="19"/>
+                <w:szCs w:val="19"/>
+                <w:lang w:val="en-US" w:bidi="ar-SA"/>
+              </w:rPr>
+            </w:pPr>
+            <w:r>
+              <w:rPr>
+                <w:rFonts w:ascii="Consolas" w:hAnsi="Consolas" w:cs="Consolas"/>
+                <w:color w:val="000000"/>
+                <w:sz w:val="19"/>
+                <w:szCs w:val="19"/>
+                <w:lang w:val="en-US" w:bidi="ar-SA"/>
+              </w:rPr>
+              <w:t xml:space="preserve">        </w:t>
+            </w:r>
+            <w:r>
+              <w:rPr>
+                <w:rFonts w:ascii="Consolas" w:hAnsi="Consolas" w:cs="Consolas"/>
+                <w:color w:val="0000FF"/>
+                <w:sz w:val="19"/>
+                <w:szCs w:val="19"/>
+                <w:lang w:val="en-US" w:bidi="ar-SA"/>
+              </w:rPr>
+              <w:t>public</w:t>
+            </w:r>
+            <w:r>
+              <w:rPr>
+                <w:rFonts w:ascii="Consolas" w:hAnsi="Consolas" w:cs="Consolas"/>
+                <w:color w:val="000000"/>
+                <w:sz w:val="19"/>
+                <w:szCs w:val="19"/>
+                <w:lang w:val="en-US" w:bidi="ar-SA"/>
+              </w:rPr>
+              <w:t xml:space="preserve"> </w:t>
+            </w:r>
+            <w:r>
+              <w:rPr>
+                <w:rFonts w:ascii="Consolas" w:hAnsi="Consolas" w:cs="Consolas"/>
+                <w:color w:val="0000FF"/>
+                <w:sz w:val="19"/>
+                <w:szCs w:val="19"/>
+                <w:lang w:val="en-US" w:bidi="ar-SA"/>
+              </w:rPr>
+              <w:t>virtual</w:t>
+            </w:r>
+            <w:r>
+              <w:rPr>
+                <w:rFonts w:ascii="Consolas" w:hAnsi="Consolas" w:cs="Consolas"/>
+                <w:color w:val="000000"/>
+                <w:sz w:val="19"/>
+                <w:szCs w:val="19"/>
+                <w:lang w:val="en-US" w:bidi="ar-SA"/>
+              </w:rPr>
+              <w:t xml:space="preserve"> DbSet&lt;LinksGirlsAnime&gt; LinksGirlsAnimes { </w:t>
+            </w:r>
+            <w:r>
+              <w:rPr>
+                <w:rFonts w:ascii="Consolas" w:hAnsi="Consolas" w:cs="Consolas"/>
+                <w:color w:val="0000FF"/>
+                <w:sz w:val="19"/>
+                <w:szCs w:val="19"/>
+                <w:lang w:val="en-US" w:bidi="ar-SA"/>
+              </w:rPr>
+              <w:t>get</w:t>
+            </w:r>
+            <w:r>
+              <w:rPr>
+                <w:rFonts w:ascii="Consolas" w:hAnsi="Consolas" w:cs="Consolas"/>
+                <w:color w:val="000000"/>
+                <w:sz w:val="19"/>
+                <w:szCs w:val="19"/>
+                <w:lang w:val="en-US" w:bidi="ar-SA"/>
+              </w:rPr>
+              <w:t xml:space="preserve">; </w:t>
+            </w:r>
+            <w:r>
+              <w:rPr>
+                <w:rFonts w:ascii="Consolas" w:hAnsi="Consolas" w:cs="Consolas"/>
+                <w:color w:val="0000FF"/>
+                <w:sz w:val="19"/>
+                <w:szCs w:val="19"/>
+                <w:lang w:val="en-US" w:bidi="ar-SA"/>
+              </w:rPr>
+              <w:t>set</w:t>
+            </w:r>
+            <w:r>
+              <w:rPr>
+                <w:rFonts w:ascii="Consolas" w:hAnsi="Consolas" w:cs="Consolas"/>
+                <w:color w:val="000000"/>
+                <w:sz w:val="19"/>
+                <w:szCs w:val="19"/>
+                <w:lang w:val="en-US" w:bidi="ar-SA"/>
+              </w:rPr>
+              <w:t>; }</w:t>
+            </w:r>
+          </w:p>
+          <w:p>
+            <w:pPr>
+              <w:suppressAutoHyphens w:val="0"/>
+              <w:autoSpaceDE w:val="0"/>
+              <w:adjustRightInd w:val="0"/>
+              <w:spacing w:line="240" w:lineRule="auto"/>
+              <w:textAlignment w:val="auto"/>
+              <w:rPr>
+                <w:rFonts w:ascii="Consolas" w:hAnsi="Consolas" w:cs="Consolas"/>
+                <w:color w:val="000000"/>
+                <w:sz w:val="19"/>
+                <w:szCs w:val="19"/>
+                <w:lang w:val="en-US" w:bidi="ar-SA"/>
+              </w:rPr>
+            </w:pPr>
+            <w:r>
+              <w:rPr>
+                <w:rFonts w:ascii="Consolas" w:hAnsi="Consolas" w:cs="Consolas"/>
+                <w:color w:val="000000"/>
+                <w:sz w:val="19"/>
+                <w:szCs w:val="19"/>
+                <w:lang w:val="en-US" w:bidi="ar-SA"/>
+              </w:rPr>
+              <w:t xml:space="preserve">        </w:t>
+            </w:r>
+            <w:r>
+              <w:rPr>
+                <w:rFonts w:ascii="Consolas" w:hAnsi="Consolas" w:cs="Consolas"/>
+                <w:color w:val="0000FF"/>
+                <w:sz w:val="19"/>
+                <w:szCs w:val="19"/>
+                <w:lang w:val="en-US" w:bidi="ar-SA"/>
+              </w:rPr>
+              <w:t>public</w:t>
+            </w:r>
+            <w:r>
+              <w:rPr>
+                <w:rFonts w:ascii="Consolas" w:hAnsi="Consolas" w:cs="Consolas"/>
+                <w:color w:val="000000"/>
+                <w:sz w:val="19"/>
+                <w:szCs w:val="19"/>
+                <w:lang w:val="en-US" w:bidi="ar-SA"/>
+              </w:rPr>
+              <w:t xml:space="preserve"> </w:t>
+            </w:r>
+            <w:r>
+              <w:rPr>
+                <w:rFonts w:ascii="Consolas" w:hAnsi="Consolas" w:cs="Consolas"/>
+                <w:color w:val="0000FF"/>
+                <w:sz w:val="19"/>
+                <w:szCs w:val="19"/>
+                <w:lang w:val="en-US" w:bidi="ar-SA"/>
+              </w:rPr>
+              <w:t>virtual</w:t>
+            </w:r>
+            <w:r>
+              <w:rPr>
+                <w:rFonts w:ascii="Consolas" w:hAnsi="Consolas" w:cs="Consolas"/>
+                <w:color w:val="000000"/>
+                <w:sz w:val="19"/>
+                <w:szCs w:val="19"/>
+                <w:lang w:val="en-US" w:bidi="ar-SA"/>
+              </w:rPr>
+              <w:t xml:space="preserve"> DbSet&lt;Producer&gt; Producers { </w:t>
+            </w:r>
+            <w:r>
+              <w:rPr>
+                <w:rFonts w:ascii="Consolas" w:hAnsi="Consolas" w:cs="Consolas"/>
+                <w:color w:val="0000FF"/>
+                <w:sz w:val="19"/>
+                <w:szCs w:val="19"/>
+                <w:lang w:val="en-US" w:bidi="ar-SA"/>
+              </w:rPr>
+              <w:t>get</w:t>
+            </w:r>
+            <w:r>
+              <w:rPr>
+                <w:rFonts w:ascii="Consolas" w:hAnsi="Consolas" w:cs="Consolas"/>
+                <w:color w:val="000000"/>
+                <w:sz w:val="19"/>
+                <w:szCs w:val="19"/>
+                <w:lang w:val="en-US" w:bidi="ar-SA"/>
+              </w:rPr>
+              <w:t xml:space="preserve">; </w:t>
+            </w:r>
+            <w:r>
+              <w:rPr>
+                <w:rFonts w:ascii="Consolas" w:hAnsi="Consolas" w:cs="Consolas"/>
+                <w:color w:val="0000FF"/>
+                <w:sz w:val="19"/>
+                <w:szCs w:val="19"/>
+                <w:lang w:val="en-US" w:bidi="ar-SA"/>
+              </w:rPr>
+              <w:t>set</w:t>
+            </w:r>
+            <w:r>
+              <w:rPr>
+                <w:rFonts w:ascii="Consolas" w:hAnsi="Consolas" w:cs="Consolas"/>
+                <w:color w:val="000000"/>
+                <w:sz w:val="19"/>
+                <w:szCs w:val="19"/>
+                <w:lang w:val="en-US" w:bidi="ar-SA"/>
+              </w:rPr>
+              <w:t>; }</w:t>
+            </w:r>
+          </w:p>
+          <w:p>
+            <w:pPr>
+              <w:suppressAutoHyphens w:val="0"/>
+              <w:autoSpaceDE w:val="0"/>
+              <w:adjustRightInd w:val="0"/>
+              <w:spacing w:line="240" w:lineRule="auto"/>
+              <w:textAlignment w:val="auto"/>
+              <w:rPr>
+                <w:rFonts w:ascii="Consolas" w:hAnsi="Consolas" w:cs="Consolas"/>
+                <w:color w:val="000000"/>
+                <w:sz w:val="19"/>
+                <w:szCs w:val="19"/>
+                <w:lang w:val="en-US" w:bidi="ar-SA"/>
+              </w:rPr>
+            </w:pPr>
+          </w:p>
+          <w:p>
+            <w:pPr>
+              <w:suppressAutoHyphens w:val="0"/>
+              <w:autoSpaceDE w:val="0"/>
+              <w:adjustRightInd w:val="0"/>
+              <w:spacing w:line="240" w:lineRule="auto"/>
+              <w:textAlignment w:val="auto"/>
+              <w:rPr>
+                <w:rFonts w:ascii="Consolas" w:hAnsi="Consolas" w:cs="Consolas"/>
+                <w:color w:val="000000"/>
+                <w:sz w:val="19"/>
+                <w:szCs w:val="19"/>
+                <w:lang w:val="en-US" w:bidi="ar-SA"/>
+              </w:rPr>
+            </w:pPr>
+            <w:r>
+              <w:rPr>
+                <w:rFonts w:ascii="Consolas" w:hAnsi="Consolas" w:cs="Consolas"/>
+                <w:color w:val="000000"/>
+                <w:sz w:val="19"/>
+                <w:szCs w:val="19"/>
+                <w:lang w:val="en-US" w:bidi="ar-SA"/>
+              </w:rPr>
+              <w:t xml:space="preserve">        </w:t>
+            </w:r>
+            <w:r>
+              <w:rPr>
+                <w:rFonts w:ascii="Consolas" w:hAnsi="Consolas" w:cs="Consolas"/>
+                <w:color w:val="0000FF"/>
+                <w:sz w:val="19"/>
+                <w:szCs w:val="19"/>
+                <w:lang w:val="en-US" w:bidi="ar-SA"/>
+              </w:rPr>
+              <w:t>protected</w:t>
+            </w:r>
+            <w:r>
+              <w:rPr>
+                <w:rFonts w:ascii="Consolas" w:hAnsi="Consolas" w:cs="Consolas"/>
+                <w:color w:val="000000"/>
+                <w:sz w:val="19"/>
+                <w:szCs w:val="19"/>
+                <w:lang w:val="en-US" w:bidi="ar-SA"/>
+              </w:rPr>
+              <w:t xml:space="preserve"> </w:t>
+            </w:r>
+            <w:r>
+              <w:rPr>
+                <w:rFonts w:ascii="Consolas" w:hAnsi="Consolas" w:cs="Consolas"/>
+                <w:color w:val="0000FF"/>
+                <w:sz w:val="19"/>
+                <w:szCs w:val="19"/>
+                <w:lang w:val="en-US" w:bidi="ar-SA"/>
+              </w:rPr>
+              <w:t>override</w:t>
+            </w:r>
+            <w:r>
+              <w:rPr>
+                <w:rFonts w:ascii="Consolas" w:hAnsi="Consolas" w:cs="Consolas"/>
+                <w:color w:val="000000"/>
+                <w:sz w:val="19"/>
+                <w:szCs w:val="19"/>
+                <w:lang w:val="en-US" w:bidi="ar-SA"/>
+              </w:rPr>
+              <w:t xml:space="preserve"> </w:t>
+            </w:r>
+            <w:r>
+              <w:rPr>
+                <w:rFonts w:ascii="Consolas" w:hAnsi="Consolas" w:cs="Consolas"/>
+                <w:color w:val="0000FF"/>
+                <w:sz w:val="19"/>
+                <w:szCs w:val="19"/>
+                <w:lang w:val="en-US" w:bidi="ar-SA"/>
+              </w:rPr>
+              <w:t>void</w:t>
+            </w:r>
+            <w:r>
+              <w:rPr>
+                <w:rFonts w:ascii="Consolas" w:hAnsi="Consolas" w:cs="Consolas"/>
+                <w:color w:val="000000"/>
+                <w:sz w:val="19"/>
+                <w:szCs w:val="19"/>
+                <w:lang w:val="en-US" w:bidi="ar-SA"/>
+              </w:rPr>
+              <w:t xml:space="preserve"> OnConfiguring(DbContextOptionsBuilder optionsBuilder)</w:t>
+            </w:r>
+          </w:p>
+          <w:p>
+            <w:pPr>
+              <w:suppressAutoHyphens w:val="0"/>
+              <w:autoSpaceDE w:val="0"/>
+              <w:adjustRightInd w:val="0"/>
+              <w:spacing w:line="240" w:lineRule="auto"/>
+              <w:textAlignment w:val="auto"/>
+              <w:rPr>
+                <w:rFonts w:ascii="Consolas" w:hAnsi="Consolas" w:cs="Consolas"/>
+                <w:color w:val="000000"/>
+                <w:sz w:val="19"/>
+                <w:szCs w:val="19"/>
+                <w:lang w:val="en-US" w:bidi="ar-SA"/>
+              </w:rPr>
+            </w:pPr>
+            <w:r>
+              <w:rPr>
+                <w:rFonts w:ascii="Consolas" w:hAnsi="Consolas" w:cs="Consolas"/>
+                <w:color w:val="000000"/>
+                <w:sz w:val="19"/>
+                <w:szCs w:val="19"/>
+                <w:lang w:val="en-US" w:bidi="ar-SA"/>
+              </w:rPr>
+              <w:t xml:space="preserve">        {</w:t>
+            </w:r>
+          </w:p>
+          <w:p>
+            <w:pPr>
+              <w:suppressAutoHyphens w:val="0"/>
+              <w:autoSpaceDE w:val="0"/>
+              <w:adjustRightInd w:val="0"/>
+              <w:spacing w:line="240" w:lineRule="auto"/>
+              <w:textAlignment w:val="auto"/>
+              <w:rPr>
+                <w:rFonts w:ascii="Consolas" w:hAnsi="Consolas" w:cs="Consolas"/>
+                <w:color w:val="000000"/>
+                <w:sz w:val="19"/>
+                <w:szCs w:val="19"/>
+                <w:lang w:val="en-US" w:bidi="ar-SA"/>
+              </w:rPr>
+            </w:pPr>
+            <w:r>
+              <w:rPr>
+                <w:rFonts w:ascii="Consolas" w:hAnsi="Consolas" w:cs="Consolas"/>
+                <w:color w:val="000000"/>
+                <w:sz w:val="19"/>
+                <w:szCs w:val="19"/>
+                <w:lang w:val="en-US" w:bidi="ar-SA"/>
+              </w:rPr>
+              <w:t xml:space="preserve">            </w:t>
+            </w:r>
+            <w:r>
+              <w:rPr>
+                <w:rFonts w:ascii="Consolas" w:hAnsi="Consolas" w:cs="Consolas"/>
+                <w:color w:val="0000FF"/>
+                <w:sz w:val="19"/>
+                <w:szCs w:val="19"/>
+                <w:lang w:val="en-US" w:bidi="ar-SA"/>
+              </w:rPr>
+              <w:t>if</w:t>
+            </w:r>
+            <w:r>
+              <w:rPr>
+                <w:rFonts w:ascii="Consolas" w:hAnsi="Consolas" w:cs="Consolas"/>
+                <w:color w:val="000000"/>
+                <w:sz w:val="19"/>
+                <w:szCs w:val="19"/>
+                <w:lang w:val="en-US" w:bidi="ar-SA"/>
+              </w:rPr>
+              <w:t xml:space="preserve"> (!optionsBuilder.IsConfigured)</w:t>
+            </w:r>
+          </w:p>
+          <w:p>
+            <w:pPr>
+              <w:suppressAutoHyphens w:val="0"/>
+              <w:autoSpaceDE w:val="0"/>
+              <w:adjustRightInd w:val="0"/>
+              <w:spacing w:line="240" w:lineRule="auto"/>
+              <w:textAlignment w:val="auto"/>
+              <w:rPr>
+                <w:rFonts w:ascii="Consolas" w:hAnsi="Consolas" w:cs="Consolas"/>
+                <w:color w:val="000000"/>
+                <w:sz w:val="19"/>
+                <w:szCs w:val="19"/>
+                <w:lang w:val="en-US" w:bidi="ar-SA"/>
+              </w:rPr>
+            </w:pPr>
+            <w:r>
+              <w:rPr>
+                <w:rFonts w:ascii="Consolas" w:hAnsi="Consolas" w:cs="Consolas"/>
+                <w:color w:val="000000"/>
+                <w:sz w:val="19"/>
+                <w:szCs w:val="19"/>
+                <w:lang w:val="en-US" w:bidi="ar-SA"/>
+              </w:rPr>
+              <w:t xml:space="preserve">            {</w:t>
+            </w:r>
+          </w:p>
+          <w:p>
+            <w:pPr>
+              <w:suppressAutoHyphens w:val="0"/>
+              <w:autoSpaceDE w:val="0"/>
+              <w:adjustRightInd w:val="0"/>
+              <w:spacing w:line="240" w:lineRule="auto"/>
+              <w:textAlignment w:val="auto"/>
+              <w:rPr>
+                <w:rFonts w:ascii="Consolas" w:hAnsi="Consolas" w:cs="Consolas"/>
+                <w:color w:val="000000"/>
+                <w:sz w:val="19"/>
+                <w:szCs w:val="19"/>
+                <w:lang w:val="en-US" w:bidi="ar-SA"/>
+              </w:rPr>
+            </w:pPr>
+            <w:r>
+              <w:rPr>
+                <w:rFonts w:ascii="Consolas" w:hAnsi="Consolas" w:cs="Consolas"/>
+                <w:color w:val="808080"/>
+                <w:sz w:val="19"/>
+                <w:szCs w:val="19"/>
+                <w:lang w:val="en-US" w:bidi="ar-SA"/>
+              </w:rPr>
+              <w:t>#warning</w:t>
+            </w:r>
+            <w:r>
+              <w:rPr>
+                <w:rFonts w:ascii="Consolas" w:hAnsi="Consolas" w:cs="Consolas"/>
+                <w:color w:val="000000"/>
+                <w:sz w:val="19"/>
+                <w:szCs w:val="19"/>
+                <w:lang w:val="en-US" w:bidi="ar-SA"/>
+              </w:rPr>
+              <w:t xml:space="preserve"> To protect potentially sensitive information in your connection string, you should move it out of source code. You can avoid scaffolding the connection string by using the Name= syntax to read it from configuration - see https://go.microsoft.com/fwlink/?linkid=2131148. For more guidance on storing connection strings, see http://go.microsoft.com/fwlink/?LinkId=723263.</w:t>
+            </w:r>
+          </w:p>
+          <w:p>
+            <w:pPr>
+              <w:suppressAutoHyphens w:val="0"/>
+              <w:autoSpaceDE w:val="0"/>
+              <w:adjustRightInd w:val="0"/>
+              <w:spacing w:line="240" w:lineRule="auto"/>
+              <w:textAlignment w:val="auto"/>
+              <w:rPr>
+                <w:rFonts w:ascii="Consolas" w:hAnsi="Consolas" w:cs="Consolas"/>
+                <w:color w:val="000000"/>
+                <w:sz w:val="19"/>
+                <w:szCs w:val="19"/>
+                <w:lang w:val="en-US" w:bidi="ar-SA"/>
+              </w:rPr>
+            </w:pPr>
+            <w:r>
+              <w:rPr>
+                <w:rFonts w:ascii="Consolas" w:hAnsi="Consolas" w:cs="Consolas"/>
+                <w:color w:val="000000"/>
+                <w:sz w:val="19"/>
+                <w:szCs w:val="19"/>
+                <w:lang w:val="en-US" w:bidi="ar-SA"/>
+              </w:rPr>
+              <w:t xml:space="preserve">                optionsBuilder.UseNpgsql(</w:t>
+            </w:r>
+            <w:r>
+              <w:rPr>
+                <w:rFonts w:ascii="Consolas" w:hAnsi="Consolas" w:cs="Consolas"/>
+                <w:color w:val="A31515"/>
+                <w:sz w:val="19"/>
+                <w:szCs w:val="19"/>
+                <w:lang w:val="en-US" w:bidi="ar-SA"/>
+              </w:rPr>
+              <w:t>"Host=localhost;Port=5432;Database=anime_girls;Username=postgres;Password=asd"</w:t>
+            </w:r>
+            <w:r>
+              <w:rPr>
+                <w:rFonts w:ascii="Consolas" w:hAnsi="Consolas" w:cs="Consolas"/>
+                <w:color w:val="000000"/>
+                <w:sz w:val="19"/>
+                <w:szCs w:val="19"/>
+                <w:lang w:val="en-US" w:bidi="ar-SA"/>
+              </w:rPr>
+              <w:t>);</w:t>
+            </w:r>
+          </w:p>
+          <w:p>
+            <w:pPr>
+              <w:suppressAutoHyphens w:val="0"/>
+              <w:autoSpaceDE w:val="0"/>
+              <w:adjustRightInd w:val="0"/>
+              <w:spacing w:line="240" w:lineRule="auto"/>
+              <w:textAlignment w:val="auto"/>
+              <w:rPr>
+                <w:rFonts w:ascii="Consolas" w:hAnsi="Consolas" w:cs="Consolas"/>
+                <w:color w:val="000000"/>
+                <w:sz w:val="19"/>
+                <w:szCs w:val="19"/>
+                <w:lang w:val="en-US" w:bidi="ar-SA"/>
+              </w:rPr>
+            </w:pPr>
+            <w:r>
+              <w:rPr>
+                <w:rFonts w:ascii="Consolas" w:hAnsi="Consolas" w:cs="Consolas"/>
+                <w:color w:val="000000"/>
+                <w:sz w:val="19"/>
+                <w:szCs w:val="19"/>
+                <w:lang w:val="en-US" w:bidi="ar-SA"/>
+              </w:rPr>
+              <w:t xml:space="preserve">            }</w:t>
+            </w:r>
+          </w:p>
+          <w:p>
+            <w:pPr>
+              <w:suppressAutoHyphens w:val="0"/>
+              <w:autoSpaceDE w:val="0"/>
+              <w:adjustRightInd w:val="0"/>
+              <w:spacing w:line="240" w:lineRule="auto"/>
+              <w:textAlignment w:val="auto"/>
+              <w:rPr>
+                <w:rFonts w:ascii="Consolas" w:hAnsi="Consolas" w:cs="Consolas"/>
+                <w:color w:val="000000"/>
+                <w:sz w:val="19"/>
+                <w:szCs w:val="19"/>
+                <w:lang w:val="en-US" w:bidi="ar-SA"/>
+              </w:rPr>
+            </w:pPr>
+            <w:r>
+              <w:rPr>
+                <w:rFonts w:ascii="Consolas" w:hAnsi="Consolas" w:cs="Consolas"/>
+                <w:color w:val="000000"/>
+                <w:sz w:val="19"/>
+                <w:szCs w:val="19"/>
+                <w:lang w:val="en-US" w:bidi="ar-SA"/>
+              </w:rPr>
+              <w:t xml:space="preserve">        }</w:t>
+            </w:r>
+          </w:p>
+          <w:p>
+            <w:pPr>
+              <w:suppressAutoHyphens w:val="0"/>
+              <w:autoSpaceDE w:val="0"/>
+              <w:adjustRightInd w:val="0"/>
+              <w:spacing w:line="240" w:lineRule="auto"/>
+              <w:textAlignment w:val="auto"/>
+              <w:rPr>
+                <w:rFonts w:ascii="Consolas" w:hAnsi="Consolas" w:cs="Consolas"/>
+                <w:color w:val="000000"/>
+                <w:sz w:val="19"/>
+                <w:szCs w:val="19"/>
+                <w:lang w:val="en-US" w:bidi="ar-SA"/>
+              </w:rPr>
+            </w:pPr>
+          </w:p>
+          <w:p>
+            <w:pPr>
+              <w:suppressAutoHyphens w:val="0"/>
+              <w:autoSpaceDE w:val="0"/>
+              <w:adjustRightInd w:val="0"/>
+              <w:spacing w:line="240" w:lineRule="auto"/>
+              <w:textAlignment w:val="auto"/>
+              <w:rPr>
+                <w:rFonts w:ascii="Consolas" w:hAnsi="Consolas" w:cs="Consolas"/>
+                <w:color w:val="000000"/>
+                <w:sz w:val="19"/>
+                <w:szCs w:val="19"/>
+                <w:lang w:val="en-US" w:bidi="ar-SA"/>
+              </w:rPr>
+            </w:pPr>
+            <w:r>
+              <w:rPr>
+                <w:rFonts w:ascii="Consolas" w:hAnsi="Consolas" w:cs="Consolas"/>
+                <w:color w:val="000000"/>
+                <w:sz w:val="19"/>
+                <w:szCs w:val="19"/>
+                <w:lang w:val="en-US" w:bidi="ar-SA"/>
+              </w:rPr>
+              <w:t xml:space="preserve">        </w:t>
+            </w:r>
+            <w:r>
+              <w:rPr>
+                <w:rFonts w:ascii="Consolas" w:hAnsi="Consolas" w:cs="Consolas"/>
+                <w:color w:val="0000FF"/>
+                <w:sz w:val="19"/>
+                <w:szCs w:val="19"/>
+                <w:lang w:val="en-US" w:bidi="ar-SA"/>
+              </w:rPr>
+              <w:t>protected</w:t>
+            </w:r>
+            <w:r>
+              <w:rPr>
+                <w:rFonts w:ascii="Consolas" w:hAnsi="Consolas" w:cs="Consolas"/>
+                <w:color w:val="000000"/>
+                <w:sz w:val="19"/>
+                <w:szCs w:val="19"/>
+                <w:lang w:val="en-US" w:bidi="ar-SA"/>
+              </w:rPr>
+              <w:t xml:space="preserve"> </w:t>
+            </w:r>
+            <w:r>
+              <w:rPr>
+                <w:rFonts w:ascii="Consolas" w:hAnsi="Consolas" w:cs="Consolas"/>
+                <w:color w:val="0000FF"/>
+                <w:sz w:val="19"/>
+                <w:szCs w:val="19"/>
+                <w:lang w:val="en-US" w:bidi="ar-SA"/>
+              </w:rPr>
+              <w:t>override</w:t>
+            </w:r>
+            <w:r>
+              <w:rPr>
+                <w:rFonts w:ascii="Consolas" w:hAnsi="Consolas" w:cs="Consolas"/>
+                <w:color w:val="000000"/>
+                <w:sz w:val="19"/>
+                <w:szCs w:val="19"/>
+                <w:lang w:val="en-US" w:bidi="ar-SA"/>
+              </w:rPr>
+              <w:t xml:space="preserve"> </w:t>
+            </w:r>
+            <w:r>
+              <w:rPr>
+                <w:rFonts w:ascii="Consolas" w:hAnsi="Consolas" w:cs="Consolas"/>
+                <w:color w:val="0000FF"/>
+                <w:sz w:val="19"/>
+                <w:szCs w:val="19"/>
+                <w:lang w:val="en-US" w:bidi="ar-SA"/>
+              </w:rPr>
+              <w:t>void</w:t>
+            </w:r>
+            <w:r>
+              <w:rPr>
+                <w:rFonts w:ascii="Consolas" w:hAnsi="Consolas" w:cs="Consolas"/>
+                <w:color w:val="000000"/>
+                <w:sz w:val="19"/>
+                <w:szCs w:val="19"/>
+                <w:lang w:val="en-US" w:bidi="ar-SA"/>
+              </w:rPr>
+              <w:t xml:space="preserve"> OnModelCreating(ModelBuilder modelBuilder)</w:t>
+            </w:r>
+          </w:p>
+          <w:p>
+            <w:pPr>
+              <w:suppressAutoHyphens w:val="0"/>
+              <w:autoSpaceDE w:val="0"/>
+              <w:adjustRightInd w:val="0"/>
+              <w:spacing w:line="240" w:lineRule="auto"/>
+              <w:textAlignment w:val="auto"/>
+              <w:rPr>
+                <w:rFonts w:ascii="Consolas" w:hAnsi="Consolas" w:cs="Consolas"/>
+                <w:color w:val="000000"/>
+                <w:sz w:val="19"/>
+                <w:szCs w:val="19"/>
+                <w:lang w:val="en-US" w:bidi="ar-SA"/>
+              </w:rPr>
+            </w:pPr>
+            <w:r>
+              <w:rPr>
+                <w:rFonts w:ascii="Consolas" w:hAnsi="Consolas" w:cs="Consolas"/>
+                <w:color w:val="000000"/>
+                <w:sz w:val="19"/>
+                <w:szCs w:val="19"/>
+                <w:lang w:val="en-US" w:bidi="ar-SA"/>
+              </w:rPr>
+              <w:t xml:space="preserve">        {</w:t>
+            </w:r>
+          </w:p>
+          <w:p>
+            <w:pPr>
+              <w:suppressAutoHyphens w:val="0"/>
+              <w:autoSpaceDE w:val="0"/>
+              <w:adjustRightInd w:val="0"/>
+              <w:spacing w:line="240" w:lineRule="auto"/>
+              <w:textAlignment w:val="auto"/>
+              <w:rPr>
+                <w:rFonts w:ascii="Consolas" w:hAnsi="Consolas" w:cs="Consolas"/>
+                <w:color w:val="000000"/>
+                <w:sz w:val="19"/>
+                <w:szCs w:val="19"/>
+                <w:lang w:val="en-US" w:bidi="ar-SA"/>
+              </w:rPr>
+            </w:pPr>
+            <w:r>
+              <w:rPr>
+                <w:rFonts w:ascii="Consolas" w:hAnsi="Consolas" w:cs="Consolas"/>
+                <w:color w:val="000000"/>
+                <w:sz w:val="19"/>
+                <w:szCs w:val="19"/>
+                <w:lang w:val="en-US" w:bidi="ar-SA"/>
+              </w:rPr>
+              <w:t xml:space="preserve">            modelBuilder.Entity&lt;Anime&gt;(entity =&gt;</w:t>
+            </w:r>
+          </w:p>
+          <w:p>
+            <w:pPr>
+              <w:suppressAutoHyphens w:val="0"/>
+              <w:autoSpaceDE w:val="0"/>
+              <w:adjustRightInd w:val="0"/>
+              <w:spacing w:line="240" w:lineRule="auto"/>
+              <w:textAlignment w:val="auto"/>
+              <w:rPr>
+                <w:rFonts w:ascii="Consolas" w:hAnsi="Consolas" w:cs="Consolas"/>
+                <w:color w:val="000000"/>
+                <w:sz w:val="19"/>
+                <w:szCs w:val="19"/>
+                <w:lang w:val="en-US" w:bidi="ar-SA"/>
+              </w:rPr>
+            </w:pPr>
+            <w:r>
+              <w:rPr>
+                <w:rFonts w:ascii="Consolas" w:hAnsi="Consolas" w:cs="Consolas"/>
+                <w:color w:val="000000"/>
+                <w:sz w:val="19"/>
+                <w:szCs w:val="19"/>
+                <w:lang w:val="en-US" w:bidi="ar-SA"/>
+              </w:rPr>
+              <w:t xml:space="preserve">            {</w:t>
+            </w:r>
+          </w:p>
+          <w:p>
+            <w:pPr>
+              <w:suppressAutoHyphens w:val="0"/>
+              <w:autoSpaceDE w:val="0"/>
+              <w:adjustRightInd w:val="0"/>
+              <w:spacing w:line="240" w:lineRule="auto"/>
+              <w:textAlignment w:val="auto"/>
+              <w:rPr>
+                <w:rFonts w:ascii="Consolas" w:hAnsi="Consolas" w:cs="Consolas"/>
+                <w:color w:val="000000"/>
+                <w:sz w:val="19"/>
+                <w:szCs w:val="19"/>
+                <w:lang w:val="en-US" w:bidi="ar-SA"/>
+              </w:rPr>
+            </w:pPr>
+            <w:r>
+              <w:rPr>
+                <w:rFonts w:ascii="Consolas" w:hAnsi="Consolas" w:cs="Consolas"/>
+                <w:color w:val="000000"/>
+                <w:sz w:val="19"/>
+                <w:szCs w:val="19"/>
+                <w:lang w:val="en-US" w:bidi="ar-SA"/>
+              </w:rPr>
+              <w:t xml:space="preserve">                entity.ToTable(</w:t>
+            </w:r>
+            <w:r>
+              <w:rPr>
+                <w:rFonts w:ascii="Consolas" w:hAnsi="Consolas" w:cs="Consolas"/>
+                <w:color w:val="A31515"/>
+                <w:sz w:val="19"/>
+                <w:szCs w:val="19"/>
+                <w:lang w:val="en-US" w:bidi="ar-SA"/>
+              </w:rPr>
+              <w:t>"anime"</w:t>
+            </w:r>
+            <w:r>
+              <w:rPr>
+                <w:rFonts w:ascii="Consolas" w:hAnsi="Consolas" w:cs="Consolas"/>
+                <w:color w:val="000000"/>
+                <w:sz w:val="19"/>
+                <w:szCs w:val="19"/>
+                <w:lang w:val="en-US" w:bidi="ar-SA"/>
+              </w:rPr>
+              <w:t>);</w:t>
+            </w:r>
+          </w:p>
+          <w:p>
+            <w:pPr>
+              <w:suppressAutoHyphens w:val="0"/>
+              <w:autoSpaceDE w:val="0"/>
+              <w:adjustRightInd w:val="0"/>
+              <w:spacing w:line="240" w:lineRule="auto"/>
+              <w:textAlignment w:val="auto"/>
+              <w:rPr>
+                <w:rFonts w:ascii="Consolas" w:hAnsi="Consolas" w:cs="Consolas"/>
+                <w:color w:val="000000"/>
+                <w:sz w:val="19"/>
+                <w:szCs w:val="19"/>
+                <w:lang w:val="en-US" w:bidi="ar-SA"/>
+              </w:rPr>
+            </w:pPr>
+          </w:p>
+          <w:p>
+            <w:pPr>
+              <w:suppressAutoHyphens w:val="0"/>
+              <w:autoSpaceDE w:val="0"/>
+              <w:adjustRightInd w:val="0"/>
+              <w:spacing w:line="240" w:lineRule="auto"/>
+              <w:textAlignment w:val="auto"/>
+              <w:rPr>
+                <w:rFonts w:ascii="Consolas" w:hAnsi="Consolas" w:cs="Consolas"/>
+                <w:color w:val="000000"/>
+                <w:sz w:val="19"/>
+                <w:szCs w:val="19"/>
+                <w:lang w:val="en-US" w:bidi="ar-SA"/>
+              </w:rPr>
+            </w:pPr>
+            <w:r>
+              <w:rPr>
+                <w:rFonts w:ascii="Consolas" w:hAnsi="Consolas" w:cs="Consolas"/>
+                <w:color w:val="000000"/>
+                <w:sz w:val="19"/>
+                <w:szCs w:val="19"/>
+                <w:lang w:val="en-US" w:bidi="ar-SA"/>
+              </w:rPr>
+              <w:t xml:space="preserve">                entity.Property(e =&gt; e.AnimeId)</w:t>
+            </w:r>
+          </w:p>
+          <w:p>
+            <w:pPr>
+              <w:suppressAutoHyphens w:val="0"/>
+              <w:autoSpaceDE w:val="0"/>
+              <w:adjustRightInd w:val="0"/>
+              <w:spacing w:line="240" w:lineRule="auto"/>
+              <w:textAlignment w:val="auto"/>
+              <w:rPr>
+                <w:rFonts w:ascii="Consolas" w:hAnsi="Consolas" w:cs="Consolas"/>
+                <w:color w:val="000000"/>
+                <w:sz w:val="19"/>
+                <w:szCs w:val="19"/>
+                <w:lang w:val="en-US" w:bidi="ar-SA"/>
+              </w:rPr>
+            </w:pPr>
+            <w:r>
+              <w:rPr>
+                <w:rFonts w:ascii="Consolas" w:hAnsi="Consolas" w:cs="Consolas"/>
+                <w:color w:val="000000"/>
+                <w:sz w:val="19"/>
+                <w:szCs w:val="19"/>
+                <w:lang w:val="en-US" w:bidi="ar-SA"/>
+              </w:rPr>
+              <w:t xml:space="preserve">                    .HasColumnName(</w:t>
+            </w:r>
+            <w:r>
+              <w:rPr>
+                <w:rFonts w:ascii="Consolas" w:hAnsi="Consolas" w:cs="Consolas"/>
+                <w:color w:val="A31515"/>
+                <w:sz w:val="19"/>
+                <w:szCs w:val="19"/>
+                <w:lang w:val="en-US" w:bidi="ar-SA"/>
+              </w:rPr>
+              <w:t>"anime_id"</w:t>
+            </w:r>
+            <w:r>
+              <w:rPr>
+                <w:rFonts w:ascii="Consolas" w:hAnsi="Consolas" w:cs="Consolas"/>
+                <w:color w:val="000000"/>
+                <w:sz w:val="19"/>
+                <w:szCs w:val="19"/>
+                <w:lang w:val="en-US" w:bidi="ar-SA"/>
+              </w:rPr>
+              <w:t>)</w:t>
+            </w:r>
+          </w:p>
+          <w:p>
+            <w:pPr>
+              <w:suppressAutoHyphens w:val="0"/>
+              <w:autoSpaceDE w:val="0"/>
+              <w:adjustRightInd w:val="0"/>
+              <w:spacing w:line="240" w:lineRule="auto"/>
+              <w:textAlignment w:val="auto"/>
+              <w:rPr>
+                <w:rFonts w:ascii="Consolas" w:hAnsi="Consolas" w:cs="Consolas"/>
+                <w:color w:val="000000"/>
+                <w:sz w:val="19"/>
+                <w:szCs w:val="19"/>
+                <w:lang w:val="en-US" w:bidi="ar-SA"/>
+              </w:rPr>
+            </w:pPr>
+            <w:r>
+              <w:rPr>
+                <w:rFonts w:ascii="Consolas" w:hAnsi="Consolas" w:cs="Consolas"/>
+                <w:color w:val="000000"/>
+                <w:sz w:val="19"/>
+                <w:szCs w:val="19"/>
+                <w:lang w:val="en-US" w:bidi="ar-SA"/>
+              </w:rPr>
+              <w:t xml:space="preserve">                    .HasDefaultValueSql(</w:t>
+            </w:r>
+            <w:r>
+              <w:rPr>
+                <w:rFonts w:ascii="Consolas" w:hAnsi="Consolas" w:cs="Consolas"/>
+                <w:color w:val="A31515"/>
+                <w:sz w:val="19"/>
+                <w:szCs w:val="19"/>
+                <w:lang w:val="en-US" w:bidi="ar-SA"/>
+              </w:rPr>
+              <w:t>"nextval('anime_id_anime_seq'::regclass)"</w:t>
+            </w:r>
+            <w:r>
+              <w:rPr>
+                <w:rFonts w:ascii="Consolas" w:hAnsi="Consolas" w:cs="Consolas"/>
+                <w:color w:val="000000"/>
+                <w:sz w:val="19"/>
+                <w:szCs w:val="19"/>
+                <w:lang w:val="en-US" w:bidi="ar-SA"/>
+              </w:rPr>
+              <w:t>);</w:t>
+            </w:r>
+          </w:p>
+          <w:p>
+            <w:pPr>
+              <w:suppressAutoHyphens w:val="0"/>
+              <w:autoSpaceDE w:val="0"/>
+              <w:adjustRightInd w:val="0"/>
+              <w:spacing w:line="240" w:lineRule="auto"/>
+              <w:textAlignment w:val="auto"/>
+              <w:rPr>
+                <w:rFonts w:ascii="Consolas" w:hAnsi="Consolas" w:cs="Consolas"/>
+                <w:color w:val="000000"/>
+                <w:sz w:val="19"/>
+                <w:szCs w:val="19"/>
+                <w:lang w:val="en-US" w:bidi="ar-SA"/>
+              </w:rPr>
+            </w:pPr>
+          </w:p>
+          <w:p>
+            <w:pPr>
+              <w:suppressAutoHyphens w:val="0"/>
+              <w:autoSpaceDE w:val="0"/>
+              <w:adjustRightInd w:val="0"/>
+              <w:spacing w:line="240" w:lineRule="auto"/>
+              <w:textAlignment w:val="auto"/>
+              <w:rPr>
+                <w:rFonts w:ascii="Consolas" w:hAnsi="Consolas" w:cs="Consolas"/>
+                <w:color w:val="000000"/>
+                <w:sz w:val="19"/>
+                <w:szCs w:val="19"/>
+                <w:lang w:val="en-US" w:bidi="ar-SA"/>
+              </w:rPr>
+            </w:pPr>
+            <w:r>
+              <w:rPr>
+                <w:rFonts w:ascii="Consolas" w:hAnsi="Consolas" w:cs="Consolas"/>
+                <w:color w:val="000000"/>
+                <w:sz w:val="19"/>
+                <w:szCs w:val="19"/>
+                <w:lang w:val="en-US" w:bidi="ar-SA"/>
+              </w:rPr>
+              <w:t xml:space="preserve">                entity.Property(e =&gt; e.Rating)</w:t>
+            </w:r>
+          </w:p>
+          <w:p>
+            <w:pPr>
+              <w:suppressAutoHyphens w:val="0"/>
+              <w:autoSpaceDE w:val="0"/>
+              <w:adjustRightInd w:val="0"/>
+              <w:spacing w:line="240" w:lineRule="auto"/>
+              <w:textAlignment w:val="auto"/>
+              <w:rPr>
+                <w:rFonts w:ascii="Consolas" w:hAnsi="Consolas" w:cs="Consolas"/>
+                <w:color w:val="000000"/>
+                <w:sz w:val="19"/>
+                <w:szCs w:val="19"/>
+                <w:lang w:val="en-US" w:bidi="ar-SA"/>
+              </w:rPr>
+            </w:pPr>
+            <w:r>
+              <w:rPr>
+                <w:rFonts w:ascii="Consolas" w:hAnsi="Consolas" w:cs="Consolas"/>
+                <w:color w:val="000000"/>
+                <w:sz w:val="19"/>
+                <w:szCs w:val="19"/>
+                <w:lang w:val="en-US" w:bidi="ar-SA"/>
+              </w:rPr>
+              <w:t xml:space="preserve">                    .HasPrecision(4, 2)</w:t>
+            </w:r>
+          </w:p>
+          <w:p>
+            <w:pPr>
+              <w:suppressAutoHyphens w:val="0"/>
+              <w:autoSpaceDE w:val="0"/>
+              <w:adjustRightInd w:val="0"/>
+              <w:spacing w:line="240" w:lineRule="auto"/>
+              <w:textAlignment w:val="auto"/>
+              <w:rPr>
+                <w:rFonts w:ascii="Consolas" w:hAnsi="Consolas" w:cs="Consolas"/>
+                <w:color w:val="000000"/>
+                <w:sz w:val="19"/>
+                <w:szCs w:val="19"/>
+                <w:lang w:val="en-US" w:bidi="ar-SA"/>
+              </w:rPr>
+            </w:pPr>
+            <w:r>
+              <w:rPr>
+                <w:rFonts w:ascii="Consolas" w:hAnsi="Consolas" w:cs="Consolas"/>
+                <w:color w:val="000000"/>
+                <w:sz w:val="19"/>
+                <w:szCs w:val="19"/>
+                <w:lang w:val="en-US" w:bidi="ar-SA"/>
+              </w:rPr>
+              <w:t xml:space="preserve">                    .HasColumnName(</w:t>
+            </w:r>
+            <w:r>
+              <w:rPr>
+                <w:rFonts w:ascii="Consolas" w:hAnsi="Consolas" w:cs="Consolas"/>
+                <w:color w:val="A31515"/>
+                <w:sz w:val="19"/>
+                <w:szCs w:val="19"/>
+                <w:lang w:val="en-US" w:bidi="ar-SA"/>
+              </w:rPr>
+              <w:t>"rating"</w:t>
+            </w:r>
+            <w:r>
+              <w:rPr>
+                <w:rFonts w:ascii="Consolas" w:hAnsi="Consolas" w:cs="Consolas"/>
+                <w:color w:val="000000"/>
+                <w:sz w:val="19"/>
+                <w:szCs w:val="19"/>
+                <w:lang w:val="en-US" w:bidi="ar-SA"/>
+              </w:rPr>
+              <w:t>);</w:t>
+            </w:r>
+          </w:p>
+          <w:p>
+            <w:pPr>
+              <w:suppressAutoHyphens w:val="0"/>
+              <w:autoSpaceDE w:val="0"/>
+              <w:adjustRightInd w:val="0"/>
+              <w:spacing w:line="240" w:lineRule="auto"/>
+              <w:textAlignment w:val="auto"/>
+              <w:rPr>
+                <w:rFonts w:ascii="Consolas" w:hAnsi="Consolas" w:cs="Consolas"/>
+                <w:color w:val="000000"/>
+                <w:sz w:val="19"/>
+                <w:szCs w:val="19"/>
+                <w:lang w:val="en-US" w:bidi="ar-SA"/>
+              </w:rPr>
+            </w:pPr>
+          </w:p>
+          <w:p>
+            <w:pPr>
+              <w:suppressAutoHyphens w:val="0"/>
+              <w:autoSpaceDE w:val="0"/>
+              <w:adjustRightInd w:val="0"/>
+              <w:spacing w:line="240" w:lineRule="auto"/>
+              <w:textAlignment w:val="auto"/>
+              <w:rPr>
+                <w:rFonts w:ascii="Consolas" w:hAnsi="Consolas" w:cs="Consolas"/>
+                <w:color w:val="000000"/>
+                <w:sz w:val="19"/>
+                <w:szCs w:val="19"/>
+                <w:lang w:val="en-US" w:bidi="ar-SA"/>
+              </w:rPr>
+            </w:pPr>
+            <w:r>
+              <w:rPr>
+                <w:rFonts w:ascii="Consolas" w:hAnsi="Consolas" w:cs="Consolas"/>
+                <w:color w:val="000000"/>
+                <w:sz w:val="19"/>
+                <w:szCs w:val="19"/>
+                <w:lang w:val="en-US" w:bidi="ar-SA"/>
+              </w:rPr>
+              <w:t xml:space="preserve">                entity.Property(e =&gt; e.Series).HasColumnName(</w:t>
+            </w:r>
+            <w:r>
+              <w:rPr>
+                <w:rFonts w:ascii="Consolas" w:hAnsi="Consolas" w:cs="Consolas"/>
+                <w:color w:val="A31515"/>
+                <w:sz w:val="19"/>
+                <w:szCs w:val="19"/>
+                <w:lang w:val="en-US" w:bidi="ar-SA"/>
+              </w:rPr>
+              <w:t>"series"</w:t>
+            </w:r>
+            <w:r>
+              <w:rPr>
+                <w:rFonts w:ascii="Consolas" w:hAnsi="Consolas" w:cs="Consolas"/>
+                <w:color w:val="000000"/>
+                <w:sz w:val="19"/>
+                <w:szCs w:val="19"/>
+                <w:lang w:val="en-US" w:bidi="ar-SA"/>
+              </w:rPr>
+              <w:t>);</w:t>
+            </w:r>
+          </w:p>
+          <w:p>
+            <w:pPr>
+              <w:suppressAutoHyphens w:val="0"/>
+              <w:autoSpaceDE w:val="0"/>
+              <w:adjustRightInd w:val="0"/>
+              <w:spacing w:line="240" w:lineRule="auto"/>
+              <w:textAlignment w:val="auto"/>
+              <w:rPr>
+                <w:rFonts w:ascii="Consolas" w:hAnsi="Consolas" w:cs="Consolas"/>
+                <w:color w:val="000000"/>
+                <w:sz w:val="19"/>
+                <w:szCs w:val="19"/>
+                <w:lang w:val="en-US" w:bidi="ar-SA"/>
+              </w:rPr>
+            </w:pPr>
+          </w:p>
+          <w:p>
+            <w:pPr>
+              <w:suppressAutoHyphens w:val="0"/>
+              <w:autoSpaceDE w:val="0"/>
+              <w:adjustRightInd w:val="0"/>
+              <w:spacing w:line="240" w:lineRule="auto"/>
+              <w:textAlignment w:val="auto"/>
+              <w:rPr>
+                <w:rFonts w:ascii="Consolas" w:hAnsi="Consolas" w:cs="Consolas"/>
+                <w:color w:val="000000"/>
+                <w:sz w:val="19"/>
+                <w:szCs w:val="19"/>
+                <w:lang w:val="en-US" w:bidi="ar-SA"/>
+              </w:rPr>
+            </w:pPr>
+            <w:r>
+              <w:rPr>
+                <w:rFonts w:ascii="Consolas" w:hAnsi="Consolas" w:cs="Consolas"/>
+                <w:color w:val="000000"/>
+                <w:sz w:val="19"/>
+                <w:szCs w:val="19"/>
+                <w:lang w:val="en-US" w:bidi="ar-SA"/>
+              </w:rPr>
+              <w:t xml:space="preserve">                entity.Property(e =&gt; e.Title)</w:t>
+            </w:r>
+          </w:p>
+          <w:p>
+            <w:pPr>
+              <w:suppressAutoHyphens w:val="0"/>
+              <w:autoSpaceDE w:val="0"/>
+              <w:adjustRightInd w:val="0"/>
+              <w:spacing w:line="240" w:lineRule="auto"/>
+              <w:textAlignment w:val="auto"/>
+              <w:rPr>
+                <w:rFonts w:ascii="Consolas" w:hAnsi="Consolas" w:cs="Consolas"/>
+                <w:color w:val="000000"/>
+                <w:sz w:val="19"/>
+                <w:szCs w:val="19"/>
+                <w:lang w:val="en-US" w:bidi="ar-SA"/>
+              </w:rPr>
+            </w:pPr>
+            <w:r>
+              <w:rPr>
+                <w:rFonts w:ascii="Consolas" w:hAnsi="Consolas" w:cs="Consolas"/>
+                <w:color w:val="000000"/>
+                <w:sz w:val="19"/>
+                <w:szCs w:val="19"/>
+                <w:lang w:val="en-US" w:bidi="ar-SA"/>
+              </w:rPr>
+              <w:t xml:space="preserve">                    .IsRequired()</w:t>
+            </w:r>
+          </w:p>
+          <w:p>
+            <w:pPr>
+              <w:suppressAutoHyphens w:val="0"/>
+              <w:autoSpaceDE w:val="0"/>
+              <w:adjustRightInd w:val="0"/>
+              <w:spacing w:line="240" w:lineRule="auto"/>
+              <w:textAlignment w:val="auto"/>
+              <w:rPr>
+                <w:rFonts w:ascii="Consolas" w:hAnsi="Consolas" w:cs="Consolas"/>
+                <w:color w:val="000000"/>
+                <w:sz w:val="19"/>
+                <w:szCs w:val="19"/>
+                <w:lang w:val="en-US" w:bidi="ar-SA"/>
+              </w:rPr>
+            </w:pPr>
+            <w:r>
+              <w:rPr>
+                <w:rFonts w:ascii="Consolas" w:hAnsi="Consolas" w:cs="Consolas"/>
+                <w:color w:val="000000"/>
+                <w:sz w:val="19"/>
+                <w:szCs w:val="19"/>
+                <w:lang w:val="en-US" w:bidi="ar-SA"/>
+              </w:rPr>
+              <w:t xml:space="preserve">                    .HasMaxLength(100)</w:t>
+            </w:r>
+          </w:p>
+          <w:p>
+            <w:pPr>
+              <w:suppressAutoHyphens w:val="0"/>
+              <w:autoSpaceDE w:val="0"/>
+              <w:adjustRightInd w:val="0"/>
+              <w:spacing w:line="240" w:lineRule="auto"/>
+              <w:textAlignment w:val="auto"/>
+              <w:rPr>
+                <w:rFonts w:ascii="Consolas" w:hAnsi="Consolas" w:cs="Consolas"/>
+                <w:color w:val="000000"/>
+                <w:sz w:val="19"/>
+                <w:szCs w:val="19"/>
+                <w:lang w:val="en-US" w:bidi="ar-SA"/>
+              </w:rPr>
+            </w:pPr>
+            <w:r>
+              <w:rPr>
+                <w:rFonts w:ascii="Consolas" w:hAnsi="Consolas" w:cs="Consolas"/>
+                <w:color w:val="000000"/>
+                <w:sz w:val="19"/>
+                <w:szCs w:val="19"/>
+                <w:lang w:val="en-US" w:bidi="ar-SA"/>
+              </w:rPr>
+              <w:t xml:space="preserve">                    .HasColumnName(</w:t>
+            </w:r>
+            <w:r>
+              <w:rPr>
+                <w:rFonts w:ascii="Consolas" w:hAnsi="Consolas" w:cs="Consolas"/>
+                <w:color w:val="A31515"/>
+                <w:sz w:val="19"/>
+                <w:szCs w:val="19"/>
+                <w:lang w:val="en-US" w:bidi="ar-SA"/>
+              </w:rPr>
+              <w:t>"title"</w:t>
+            </w:r>
+            <w:r>
+              <w:rPr>
+                <w:rFonts w:ascii="Consolas" w:hAnsi="Consolas" w:cs="Consolas"/>
+                <w:color w:val="000000"/>
+                <w:sz w:val="19"/>
+                <w:szCs w:val="19"/>
+                <w:lang w:val="en-US" w:bidi="ar-SA"/>
+              </w:rPr>
+              <w:t>);</w:t>
+            </w:r>
+          </w:p>
+          <w:p>
+            <w:pPr>
+              <w:suppressAutoHyphens w:val="0"/>
+              <w:autoSpaceDE w:val="0"/>
+              <w:adjustRightInd w:val="0"/>
+              <w:spacing w:line="240" w:lineRule="auto"/>
+              <w:textAlignment w:val="auto"/>
+              <w:rPr>
+                <w:rFonts w:ascii="Consolas" w:hAnsi="Consolas" w:cs="Consolas"/>
+                <w:color w:val="000000"/>
+                <w:sz w:val="19"/>
+                <w:szCs w:val="19"/>
+                <w:lang w:val="en-US" w:bidi="ar-SA"/>
+              </w:rPr>
+            </w:pPr>
+          </w:p>
+          <w:p>
+            <w:pPr>
+              <w:suppressAutoHyphens w:val="0"/>
+              <w:autoSpaceDE w:val="0"/>
+              <w:adjustRightInd w:val="0"/>
+              <w:spacing w:line="240" w:lineRule="auto"/>
+              <w:textAlignment w:val="auto"/>
+              <w:rPr>
+                <w:rFonts w:ascii="Consolas" w:hAnsi="Consolas" w:cs="Consolas"/>
+                <w:color w:val="000000"/>
+                <w:sz w:val="19"/>
+                <w:szCs w:val="19"/>
+                <w:lang w:val="en-US" w:bidi="ar-SA"/>
+              </w:rPr>
+            </w:pPr>
+            <w:r>
+              <w:rPr>
+                <w:rFonts w:ascii="Consolas" w:hAnsi="Consolas" w:cs="Consolas"/>
+                <w:color w:val="000000"/>
+                <w:sz w:val="19"/>
+                <w:szCs w:val="19"/>
+                <w:lang w:val="en-US" w:bidi="ar-SA"/>
+              </w:rPr>
+              <w:t xml:space="preserve">                entity.Property(e =&gt; e.Year).HasColumnName(</w:t>
+            </w:r>
+            <w:r>
+              <w:rPr>
+                <w:rFonts w:ascii="Consolas" w:hAnsi="Consolas" w:cs="Consolas"/>
+                <w:color w:val="A31515"/>
+                <w:sz w:val="19"/>
+                <w:szCs w:val="19"/>
+                <w:lang w:val="en-US" w:bidi="ar-SA"/>
+              </w:rPr>
+              <w:t>"year"</w:t>
+            </w:r>
+            <w:r>
+              <w:rPr>
+                <w:rFonts w:ascii="Consolas" w:hAnsi="Consolas" w:cs="Consolas"/>
+                <w:color w:val="000000"/>
+                <w:sz w:val="19"/>
+                <w:szCs w:val="19"/>
+                <w:lang w:val="en-US" w:bidi="ar-SA"/>
+              </w:rPr>
+              <w:t>);</w:t>
+            </w:r>
+          </w:p>
+          <w:p>
+            <w:pPr>
+              <w:suppressAutoHyphens w:val="0"/>
+              <w:autoSpaceDE w:val="0"/>
+              <w:adjustRightInd w:val="0"/>
+              <w:spacing w:line="240" w:lineRule="auto"/>
+              <w:textAlignment w:val="auto"/>
+              <w:rPr>
+                <w:rFonts w:ascii="Consolas" w:hAnsi="Consolas" w:cs="Consolas"/>
+                <w:color w:val="000000"/>
+                <w:sz w:val="19"/>
+                <w:szCs w:val="19"/>
+                <w:lang w:val="en-US" w:bidi="ar-SA"/>
+              </w:rPr>
+            </w:pPr>
+            <w:r>
+              <w:rPr>
+                <w:rFonts w:ascii="Consolas" w:hAnsi="Consolas" w:cs="Consolas"/>
+                <w:color w:val="000000"/>
+                <w:sz w:val="19"/>
+                <w:szCs w:val="19"/>
+                <w:lang w:val="en-US" w:bidi="ar-SA"/>
+              </w:rPr>
+              <w:t xml:space="preserve">            });</w:t>
+            </w:r>
+          </w:p>
+          <w:p>
+            <w:pPr>
+              <w:suppressAutoHyphens w:val="0"/>
+              <w:autoSpaceDE w:val="0"/>
+              <w:adjustRightInd w:val="0"/>
+              <w:spacing w:line="240" w:lineRule="auto"/>
+              <w:textAlignment w:val="auto"/>
+              <w:rPr>
+                <w:rFonts w:ascii="Consolas" w:hAnsi="Consolas" w:cs="Consolas"/>
+                <w:color w:val="000000"/>
+                <w:sz w:val="19"/>
+                <w:szCs w:val="19"/>
+                <w:lang w:val="en-US" w:bidi="ar-SA"/>
+              </w:rPr>
+            </w:pPr>
+          </w:p>
+          <w:p>
+            <w:pPr>
+              <w:suppressAutoHyphens w:val="0"/>
+              <w:autoSpaceDE w:val="0"/>
+              <w:adjustRightInd w:val="0"/>
+              <w:spacing w:line="240" w:lineRule="auto"/>
+              <w:textAlignment w:val="auto"/>
+              <w:rPr>
+                <w:rFonts w:ascii="Consolas" w:hAnsi="Consolas" w:cs="Consolas"/>
+                <w:color w:val="000000"/>
+                <w:sz w:val="19"/>
+                <w:szCs w:val="19"/>
+                <w:lang w:val="en-US" w:bidi="ar-SA"/>
+              </w:rPr>
+            </w:pPr>
+            <w:r>
+              <w:rPr>
+                <w:rFonts w:ascii="Consolas" w:hAnsi="Consolas" w:cs="Consolas"/>
+                <w:color w:val="000000"/>
+                <w:sz w:val="19"/>
+                <w:szCs w:val="19"/>
+                <w:lang w:val="en-US" w:bidi="ar-SA"/>
+              </w:rPr>
+              <w:t xml:space="preserve">            modelBuilder.Entity&lt;Girl&gt;(entity =&gt;</w:t>
+            </w:r>
+          </w:p>
+          <w:p>
+            <w:pPr>
+              <w:suppressAutoHyphens w:val="0"/>
+              <w:autoSpaceDE w:val="0"/>
+              <w:adjustRightInd w:val="0"/>
+              <w:spacing w:line="240" w:lineRule="auto"/>
+              <w:textAlignment w:val="auto"/>
+              <w:rPr>
+                <w:rFonts w:ascii="Consolas" w:hAnsi="Consolas" w:cs="Consolas"/>
+                <w:color w:val="000000"/>
+                <w:sz w:val="19"/>
+                <w:szCs w:val="19"/>
+                <w:lang w:val="en-US" w:bidi="ar-SA"/>
+              </w:rPr>
+            </w:pPr>
+            <w:r>
+              <w:rPr>
+                <w:rFonts w:ascii="Consolas" w:hAnsi="Consolas" w:cs="Consolas"/>
+                <w:color w:val="000000"/>
+                <w:sz w:val="19"/>
+                <w:szCs w:val="19"/>
+                <w:lang w:val="en-US" w:bidi="ar-SA"/>
+              </w:rPr>
+              <w:lastRenderedPageBreak/>
+              <w:t xml:space="preserve">            {</w:t>
+            </w:r>
+          </w:p>
+          <w:p>
+            <w:pPr>
+              <w:suppressAutoHyphens w:val="0"/>
+              <w:autoSpaceDE w:val="0"/>
+              <w:adjustRightInd w:val="0"/>
+              <w:spacing w:line="240" w:lineRule="auto"/>
+              <w:textAlignment w:val="auto"/>
+              <w:rPr>
+                <w:rFonts w:ascii="Consolas" w:hAnsi="Consolas" w:cs="Consolas"/>
+                <w:color w:val="000000"/>
+                <w:sz w:val="19"/>
+                <w:szCs w:val="19"/>
+                <w:lang w:val="en-US" w:bidi="ar-SA"/>
+              </w:rPr>
+            </w:pPr>
+            <w:r>
+              <w:rPr>
+                <w:rFonts w:ascii="Consolas" w:hAnsi="Consolas" w:cs="Consolas"/>
+                <w:color w:val="000000"/>
+                <w:sz w:val="19"/>
+                <w:szCs w:val="19"/>
+                <w:lang w:val="en-US" w:bidi="ar-SA"/>
+              </w:rPr>
+              <w:t xml:space="preserve">                entity.ToTable(</w:t>
+            </w:r>
+            <w:r>
+              <w:rPr>
+                <w:rFonts w:ascii="Consolas" w:hAnsi="Consolas" w:cs="Consolas"/>
+                <w:color w:val="A31515"/>
+                <w:sz w:val="19"/>
+                <w:szCs w:val="19"/>
+                <w:lang w:val="en-US" w:bidi="ar-SA"/>
+              </w:rPr>
+              <w:t>"girls"</w:t>
+            </w:r>
+            <w:r>
+              <w:rPr>
+                <w:rFonts w:ascii="Consolas" w:hAnsi="Consolas" w:cs="Consolas"/>
+                <w:color w:val="000000"/>
+                <w:sz w:val="19"/>
+                <w:szCs w:val="19"/>
+                <w:lang w:val="en-US" w:bidi="ar-SA"/>
+              </w:rPr>
+              <w:t>);</w:t>
+            </w:r>
+          </w:p>
+          <w:p>
+            <w:pPr>
+              <w:suppressAutoHyphens w:val="0"/>
+              <w:autoSpaceDE w:val="0"/>
+              <w:adjustRightInd w:val="0"/>
+              <w:spacing w:line="240" w:lineRule="auto"/>
+              <w:textAlignment w:val="auto"/>
+              <w:rPr>
+                <w:rFonts w:ascii="Consolas" w:hAnsi="Consolas" w:cs="Consolas"/>
+                <w:color w:val="000000"/>
+                <w:sz w:val="19"/>
+                <w:szCs w:val="19"/>
+                <w:lang w:val="en-US" w:bidi="ar-SA"/>
+              </w:rPr>
+            </w:pPr>
+          </w:p>
+          <w:p>
+            <w:pPr>
+              <w:suppressAutoHyphens w:val="0"/>
+              <w:autoSpaceDE w:val="0"/>
+              <w:adjustRightInd w:val="0"/>
+              <w:spacing w:line="240" w:lineRule="auto"/>
+              <w:textAlignment w:val="auto"/>
+              <w:rPr>
+                <w:rFonts w:ascii="Consolas" w:hAnsi="Consolas" w:cs="Consolas"/>
+                <w:color w:val="000000"/>
+                <w:sz w:val="19"/>
+                <w:szCs w:val="19"/>
+                <w:lang w:val="en-US" w:bidi="ar-SA"/>
+              </w:rPr>
+            </w:pPr>
+            <w:r>
+              <w:rPr>
+                <w:rFonts w:ascii="Consolas" w:hAnsi="Consolas" w:cs="Consolas"/>
+                <w:color w:val="000000"/>
+                <w:sz w:val="19"/>
+                <w:szCs w:val="19"/>
+                <w:lang w:val="en-US" w:bidi="ar-SA"/>
+              </w:rPr>
+              <w:t xml:space="preserve">                entity.Property(e =&gt; e.GirlId)</w:t>
+            </w:r>
+          </w:p>
+          <w:p>
+            <w:pPr>
+              <w:suppressAutoHyphens w:val="0"/>
+              <w:autoSpaceDE w:val="0"/>
+              <w:adjustRightInd w:val="0"/>
+              <w:spacing w:line="240" w:lineRule="auto"/>
+              <w:textAlignment w:val="auto"/>
+              <w:rPr>
+                <w:rFonts w:ascii="Consolas" w:hAnsi="Consolas" w:cs="Consolas"/>
+                <w:color w:val="000000"/>
+                <w:sz w:val="19"/>
+                <w:szCs w:val="19"/>
+                <w:lang w:val="en-US" w:bidi="ar-SA"/>
+              </w:rPr>
+            </w:pPr>
+            <w:r>
+              <w:rPr>
+                <w:rFonts w:ascii="Consolas" w:hAnsi="Consolas" w:cs="Consolas"/>
+                <w:color w:val="000000"/>
+                <w:sz w:val="19"/>
+                <w:szCs w:val="19"/>
+                <w:lang w:val="en-US" w:bidi="ar-SA"/>
+              </w:rPr>
+              <w:t xml:space="preserve">                    .HasColumnName(</w:t>
+            </w:r>
+            <w:r>
+              <w:rPr>
+                <w:rFonts w:ascii="Consolas" w:hAnsi="Consolas" w:cs="Consolas"/>
+                <w:color w:val="A31515"/>
+                <w:sz w:val="19"/>
+                <w:szCs w:val="19"/>
+                <w:lang w:val="en-US" w:bidi="ar-SA"/>
+              </w:rPr>
+              <w:t>"girl_id"</w:t>
+            </w:r>
+            <w:r>
+              <w:rPr>
+                <w:rFonts w:ascii="Consolas" w:hAnsi="Consolas" w:cs="Consolas"/>
+                <w:color w:val="000000"/>
+                <w:sz w:val="19"/>
+                <w:szCs w:val="19"/>
+                <w:lang w:val="en-US" w:bidi="ar-SA"/>
+              </w:rPr>
+              <w:t>)</w:t>
+            </w:r>
+          </w:p>
+          <w:p>
+            <w:pPr>
+              <w:suppressAutoHyphens w:val="0"/>
+              <w:autoSpaceDE w:val="0"/>
+              <w:adjustRightInd w:val="0"/>
+              <w:spacing w:line="240" w:lineRule="auto"/>
+              <w:textAlignment w:val="auto"/>
+              <w:rPr>
+                <w:rFonts w:ascii="Consolas" w:hAnsi="Consolas" w:cs="Consolas"/>
+                <w:color w:val="000000"/>
+                <w:sz w:val="19"/>
+                <w:szCs w:val="19"/>
+                <w:lang w:val="en-US" w:bidi="ar-SA"/>
+              </w:rPr>
+            </w:pPr>
+            <w:r>
+              <w:rPr>
+                <w:rFonts w:ascii="Consolas" w:hAnsi="Consolas" w:cs="Consolas"/>
+                <w:color w:val="000000"/>
+                <w:sz w:val="19"/>
+                <w:szCs w:val="19"/>
+                <w:lang w:val="en-US" w:bidi="ar-SA"/>
+              </w:rPr>
+              <w:t xml:space="preserve">                    .HasDefaultValueSql(</w:t>
+            </w:r>
+            <w:r>
+              <w:rPr>
+                <w:rFonts w:ascii="Consolas" w:hAnsi="Consolas" w:cs="Consolas"/>
+                <w:color w:val="A31515"/>
+                <w:sz w:val="19"/>
+                <w:szCs w:val="19"/>
+                <w:lang w:val="en-US" w:bidi="ar-SA"/>
+              </w:rPr>
+              <w:t>"nextval('girls_id_girl_seq'::regclass)"</w:t>
+            </w:r>
+            <w:r>
+              <w:rPr>
+                <w:rFonts w:ascii="Consolas" w:hAnsi="Consolas" w:cs="Consolas"/>
+                <w:color w:val="000000"/>
+                <w:sz w:val="19"/>
+                <w:szCs w:val="19"/>
+                <w:lang w:val="en-US" w:bidi="ar-SA"/>
+              </w:rPr>
+              <w:t>);</w:t>
+            </w:r>
+          </w:p>
+          <w:p>
+            <w:pPr>
+              <w:suppressAutoHyphens w:val="0"/>
+              <w:autoSpaceDE w:val="0"/>
+              <w:adjustRightInd w:val="0"/>
+              <w:spacing w:line="240" w:lineRule="auto"/>
+              <w:textAlignment w:val="auto"/>
+              <w:rPr>
+                <w:rFonts w:ascii="Consolas" w:hAnsi="Consolas" w:cs="Consolas"/>
+                <w:color w:val="000000"/>
+                <w:sz w:val="19"/>
+                <w:szCs w:val="19"/>
+                <w:lang w:val="en-US" w:bidi="ar-SA"/>
+              </w:rPr>
+            </w:pPr>
+          </w:p>
+          <w:p>
+            <w:pPr>
+              <w:suppressAutoHyphens w:val="0"/>
+              <w:autoSpaceDE w:val="0"/>
+              <w:adjustRightInd w:val="0"/>
+              <w:spacing w:line="240" w:lineRule="auto"/>
+              <w:textAlignment w:val="auto"/>
+              <w:rPr>
+                <w:rFonts w:ascii="Consolas" w:hAnsi="Consolas" w:cs="Consolas"/>
+                <w:color w:val="000000"/>
+                <w:sz w:val="19"/>
+                <w:szCs w:val="19"/>
+                <w:lang w:val="en-US" w:bidi="ar-SA"/>
+              </w:rPr>
+            </w:pPr>
+            <w:r>
+              <w:rPr>
+                <w:rFonts w:ascii="Consolas" w:hAnsi="Consolas" w:cs="Consolas"/>
+                <w:color w:val="000000"/>
+                <w:sz w:val="19"/>
+                <w:szCs w:val="19"/>
+                <w:lang w:val="en-US" w:bidi="ar-SA"/>
+              </w:rPr>
+              <w:t xml:space="preserve">                entity.Property(e =&gt; e.Age).HasColumnName(</w:t>
+            </w:r>
+            <w:r>
+              <w:rPr>
+                <w:rFonts w:ascii="Consolas" w:hAnsi="Consolas" w:cs="Consolas"/>
+                <w:color w:val="A31515"/>
+                <w:sz w:val="19"/>
+                <w:szCs w:val="19"/>
+                <w:lang w:val="en-US" w:bidi="ar-SA"/>
+              </w:rPr>
+              <w:t>"age"</w:t>
+            </w:r>
+            <w:r>
+              <w:rPr>
+                <w:rFonts w:ascii="Consolas" w:hAnsi="Consolas" w:cs="Consolas"/>
+                <w:color w:val="000000"/>
+                <w:sz w:val="19"/>
+                <w:szCs w:val="19"/>
+                <w:lang w:val="en-US" w:bidi="ar-SA"/>
+              </w:rPr>
+              <w:t>);</w:t>
+            </w:r>
+          </w:p>
+          <w:p>
+            <w:pPr>
+              <w:suppressAutoHyphens w:val="0"/>
+              <w:autoSpaceDE w:val="0"/>
+              <w:adjustRightInd w:val="0"/>
+              <w:spacing w:line="240" w:lineRule="auto"/>
+              <w:textAlignment w:val="auto"/>
+              <w:rPr>
+                <w:rFonts w:ascii="Consolas" w:hAnsi="Consolas" w:cs="Consolas"/>
+                <w:color w:val="000000"/>
+                <w:sz w:val="19"/>
+                <w:szCs w:val="19"/>
+                <w:lang w:val="en-US" w:bidi="ar-SA"/>
+              </w:rPr>
+            </w:pPr>
+          </w:p>
+          <w:p>
+            <w:pPr>
+              <w:suppressAutoHyphens w:val="0"/>
+              <w:autoSpaceDE w:val="0"/>
+              <w:adjustRightInd w:val="0"/>
+              <w:spacing w:line="240" w:lineRule="auto"/>
+              <w:textAlignment w:val="auto"/>
+              <w:rPr>
+                <w:rFonts w:ascii="Consolas" w:hAnsi="Consolas" w:cs="Consolas"/>
+                <w:color w:val="000000"/>
+                <w:sz w:val="19"/>
+                <w:szCs w:val="19"/>
+                <w:lang w:val="en-US" w:bidi="ar-SA"/>
+              </w:rPr>
+            </w:pPr>
+            <w:r>
+              <w:rPr>
+                <w:rFonts w:ascii="Consolas" w:hAnsi="Consolas" w:cs="Consolas"/>
+                <w:color w:val="000000"/>
+                <w:sz w:val="19"/>
+                <w:szCs w:val="19"/>
+                <w:lang w:val="en-US" w:bidi="ar-SA"/>
+              </w:rPr>
+              <w:t xml:space="preserve">                entity.Property(e =&gt; e.Eyes)</w:t>
+            </w:r>
+          </w:p>
+          <w:p>
+            <w:pPr>
+              <w:suppressAutoHyphens w:val="0"/>
+              <w:autoSpaceDE w:val="0"/>
+              <w:adjustRightInd w:val="0"/>
+              <w:spacing w:line="240" w:lineRule="auto"/>
+              <w:textAlignment w:val="auto"/>
+              <w:rPr>
+                <w:rFonts w:ascii="Consolas" w:hAnsi="Consolas" w:cs="Consolas"/>
+                <w:color w:val="000000"/>
+                <w:sz w:val="19"/>
+                <w:szCs w:val="19"/>
+                <w:lang w:val="en-US" w:bidi="ar-SA"/>
+              </w:rPr>
+            </w:pPr>
+            <w:r>
+              <w:rPr>
+                <w:rFonts w:ascii="Consolas" w:hAnsi="Consolas" w:cs="Consolas"/>
+                <w:color w:val="000000"/>
+                <w:sz w:val="19"/>
+                <w:szCs w:val="19"/>
+                <w:lang w:val="en-US" w:bidi="ar-SA"/>
+              </w:rPr>
+              <w:t xml:space="preserve">                    .IsRequired()</w:t>
+            </w:r>
+          </w:p>
+          <w:p>
+            <w:pPr>
+              <w:suppressAutoHyphens w:val="0"/>
+              <w:autoSpaceDE w:val="0"/>
+              <w:adjustRightInd w:val="0"/>
+              <w:spacing w:line="240" w:lineRule="auto"/>
+              <w:textAlignment w:val="auto"/>
+              <w:rPr>
+                <w:rFonts w:ascii="Consolas" w:hAnsi="Consolas" w:cs="Consolas"/>
+                <w:color w:val="000000"/>
+                <w:sz w:val="19"/>
+                <w:szCs w:val="19"/>
+                <w:lang w:val="en-US" w:bidi="ar-SA"/>
+              </w:rPr>
+            </w:pPr>
+            <w:r>
+              <w:rPr>
+                <w:rFonts w:ascii="Consolas" w:hAnsi="Consolas" w:cs="Consolas"/>
+                <w:color w:val="000000"/>
+                <w:sz w:val="19"/>
+                <w:szCs w:val="19"/>
+                <w:lang w:val="en-US" w:bidi="ar-SA"/>
+              </w:rPr>
+              <w:t xml:space="preserve">                    .HasMaxLength(30)</w:t>
+            </w:r>
+          </w:p>
+          <w:p>
+            <w:pPr>
+              <w:suppressAutoHyphens w:val="0"/>
+              <w:autoSpaceDE w:val="0"/>
+              <w:adjustRightInd w:val="0"/>
+              <w:spacing w:line="240" w:lineRule="auto"/>
+              <w:textAlignment w:val="auto"/>
+              <w:rPr>
+                <w:rFonts w:ascii="Consolas" w:hAnsi="Consolas" w:cs="Consolas"/>
+                <w:color w:val="000000"/>
+                <w:sz w:val="19"/>
+                <w:szCs w:val="19"/>
+                <w:lang w:val="en-US" w:bidi="ar-SA"/>
+              </w:rPr>
+            </w:pPr>
+            <w:r>
+              <w:rPr>
+                <w:rFonts w:ascii="Consolas" w:hAnsi="Consolas" w:cs="Consolas"/>
+                <w:color w:val="000000"/>
+                <w:sz w:val="19"/>
+                <w:szCs w:val="19"/>
+                <w:lang w:val="en-US" w:bidi="ar-SA"/>
+              </w:rPr>
+              <w:t xml:space="preserve">                    .HasColumnName(</w:t>
+            </w:r>
+            <w:r>
+              <w:rPr>
+                <w:rFonts w:ascii="Consolas" w:hAnsi="Consolas" w:cs="Consolas"/>
+                <w:color w:val="A31515"/>
+                <w:sz w:val="19"/>
+                <w:szCs w:val="19"/>
+                <w:lang w:val="en-US" w:bidi="ar-SA"/>
+              </w:rPr>
+              <w:t>"eyes"</w:t>
+            </w:r>
+            <w:r>
+              <w:rPr>
+                <w:rFonts w:ascii="Consolas" w:hAnsi="Consolas" w:cs="Consolas"/>
+                <w:color w:val="000000"/>
+                <w:sz w:val="19"/>
+                <w:szCs w:val="19"/>
+                <w:lang w:val="en-US" w:bidi="ar-SA"/>
+              </w:rPr>
+              <w:t>);</w:t>
+            </w:r>
+          </w:p>
+          <w:p>
+            <w:pPr>
+              <w:suppressAutoHyphens w:val="0"/>
+              <w:autoSpaceDE w:val="0"/>
+              <w:adjustRightInd w:val="0"/>
+              <w:spacing w:line="240" w:lineRule="auto"/>
+              <w:textAlignment w:val="auto"/>
+              <w:rPr>
+                <w:rFonts w:ascii="Consolas" w:hAnsi="Consolas" w:cs="Consolas"/>
+                <w:color w:val="000000"/>
+                <w:sz w:val="19"/>
+                <w:szCs w:val="19"/>
+                <w:lang w:val="en-US" w:bidi="ar-SA"/>
+              </w:rPr>
+            </w:pPr>
+          </w:p>
+          <w:p>
+            <w:pPr>
+              <w:suppressAutoHyphens w:val="0"/>
+              <w:autoSpaceDE w:val="0"/>
+              <w:adjustRightInd w:val="0"/>
+              <w:spacing w:line="240" w:lineRule="auto"/>
+              <w:textAlignment w:val="auto"/>
+              <w:rPr>
+                <w:rFonts w:ascii="Consolas" w:hAnsi="Consolas" w:cs="Consolas"/>
+                <w:color w:val="000000"/>
+                <w:sz w:val="19"/>
+                <w:szCs w:val="19"/>
+                <w:lang w:val="en-US" w:bidi="ar-SA"/>
+              </w:rPr>
+            </w:pPr>
+            <w:r>
+              <w:rPr>
+                <w:rFonts w:ascii="Consolas" w:hAnsi="Consolas" w:cs="Consolas"/>
+                <w:color w:val="000000"/>
+                <w:sz w:val="19"/>
+                <w:szCs w:val="19"/>
+                <w:lang w:val="en-US" w:bidi="ar-SA"/>
+              </w:rPr>
+              <w:t xml:space="preserve">                entity.Property(e =&gt; e.Fullname)</w:t>
+            </w:r>
+          </w:p>
+          <w:p>
+            <w:pPr>
+              <w:suppressAutoHyphens w:val="0"/>
+              <w:autoSpaceDE w:val="0"/>
+              <w:adjustRightInd w:val="0"/>
+              <w:spacing w:line="240" w:lineRule="auto"/>
+              <w:textAlignment w:val="auto"/>
+              <w:rPr>
+                <w:rFonts w:ascii="Consolas" w:hAnsi="Consolas" w:cs="Consolas"/>
+                <w:color w:val="000000"/>
+                <w:sz w:val="19"/>
+                <w:szCs w:val="19"/>
+                <w:lang w:val="en-US" w:bidi="ar-SA"/>
+              </w:rPr>
+            </w:pPr>
+            <w:r>
+              <w:rPr>
+                <w:rFonts w:ascii="Consolas" w:hAnsi="Consolas" w:cs="Consolas"/>
+                <w:color w:val="000000"/>
+                <w:sz w:val="19"/>
+                <w:szCs w:val="19"/>
+                <w:lang w:val="en-US" w:bidi="ar-SA"/>
+              </w:rPr>
+              <w:t xml:space="preserve">                    .IsRequired()</w:t>
+            </w:r>
+          </w:p>
+          <w:p>
+            <w:pPr>
+              <w:suppressAutoHyphens w:val="0"/>
+              <w:autoSpaceDE w:val="0"/>
+              <w:adjustRightInd w:val="0"/>
+              <w:spacing w:line="240" w:lineRule="auto"/>
+              <w:textAlignment w:val="auto"/>
+              <w:rPr>
+                <w:rFonts w:ascii="Consolas" w:hAnsi="Consolas" w:cs="Consolas"/>
+                <w:color w:val="000000"/>
+                <w:sz w:val="19"/>
+                <w:szCs w:val="19"/>
+                <w:lang w:val="en-US" w:bidi="ar-SA"/>
+              </w:rPr>
+            </w:pPr>
+            <w:r>
+              <w:rPr>
+                <w:rFonts w:ascii="Consolas" w:hAnsi="Consolas" w:cs="Consolas"/>
+                <w:color w:val="000000"/>
+                <w:sz w:val="19"/>
+                <w:szCs w:val="19"/>
+                <w:lang w:val="en-US" w:bidi="ar-SA"/>
+              </w:rPr>
+              <w:t xml:space="preserve">                    .HasMaxLength(50)</w:t>
+            </w:r>
+          </w:p>
+          <w:p>
+            <w:pPr>
+              <w:suppressAutoHyphens w:val="0"/>
+              <w:autoSpaceDE w:val="0"/>
+              <w:adjustRightInd w:val="0"/>
+              <w:spacing w:line="240" w:lineRule="auto"/>
+              <w:textAlignment w:val="auto"/>
+              <w:rPr>
+                <w:rFonts w:ascii="Consolas" w:hAnsi="Consolas" w:cs="Consolas"/>
+                <w:color w:val="000000"/>
+                <w:sz w:val="19"/>
+                <w:szCs w:val="19"/>
+                <w:lang w:val="en-US" w:bidi="ar-SA"/>
+              </w:rPr>
+            </w:pPr>
+            <w:r>
+              <w:rPr>
+                <w:rFonts w:ascii="Consolas" w:hAnsi="Consolas" w:cs="Consolas"/>
+                <w:color w:val="000000"/>
+                <w:sz w:val="19"/>
+                <w:szCs w:val="19"/>
+                <w:lang w:val="en-US" w:bidi="ar-SA"/>
+              </w:rPr>
+              <w:t xml:space="preserve">                    .HasColumnName(</w:t>
+            </w:r>
+            <w:r>
+              <w:rPr>
+                <w:rFonts w:ascii="Consolas" w:hAnsi="Consolas" w:cs="Consolas"/>
+                <w:color w:val="A31515"/>
+                <w:sz w:val="19"/>
+                <w:szCs w:val="19"/>
+                <w:lang w:val="en-US" w:bidi="ar-SA"/>
+              </w:rPr>
+              <w:t>"fullname"</w:t>
+            </w:r>
+            <w:r>
+              <w:rPr>
+                <w:rFonts w:ascii="Consolas" w:hAnsi="Consolas" w:cs="Consolas"/>
+                <w:color w:val="000000"/>
+                <w:sz w:val="19"/>
+                <w:szCs w:val="19"/>
+                <w:lang w:val="en-US" w:bidi="ar-SA"/>
+              </w:rPr>
+              <w:t>);</w:t>
+            </w:r>
+          </w:p>
+          <w:p>
+            <w:pPr>
+              <w:suppressAutoHyphens w:val="0"/>
+              <w:autoSpaceDE w:val="0"/>
+              <w:adjustRightInd w:val="0"/>
+              <w:spacing w:line="240" w:lineRule="auto"/>
+              <w:textAlignment w:val="auto"/>
+              <w:rPr>
+                <w:rFonts w:ascii="Consolas" w:hAnsi="Consolas" w:cs="Consolas"/>
+                <w:color w:val="000000"/>
+                <w:sz w:val="19"/>
+                <w:szCs w:val="19"/>
+                <w:lang w:val="en-US" w:bidi="ar-SA"/>
+              </w:rPr>
+            </w:pPr>
+          </w:p>
+          <w:p>
+            <w:pPr>
+              <w:suppressAutoHyphens w:val="0"/>
+              <w:autoSpaceDE w:val="0"/>
+              <w:adjustRightInd w:val="0"/>
+              <w:spacing w:line="240" w:lineRule="auto"/>
+              <w:textAlignment w:val="auto"/>
+              <w:rPr>
+                <w:rFonts w:ascii="Consolas" w:hAnsi="Consolas" w:cs="Consolas"/>
+                <w:color w:val="000000"/>
+                <w:sz w:val="19"/>
+                <w:szCs w:val="19"/>
+                <w:lang w:val="en-US" w:bidi="ar-SA"/>
+              </w:rPr>
+            </w:pPr>
+            <w:r>
+              <w:rPr>
+                <w:rFonts w:ascii="Consolas" w:hAnsi="Consolas" w:cs="Consolas"/>
+                <w:color w:val="000000"/>
+                <w:sz w:val="19"/>
+                <w:szCs w:val="19"/>
+                <w:lang w:val="en-US" w:bidi="ar-SA"/>
+              </w:rPr>
+              <w:t xml:space="preserve">                entity.Property(e =&gt; e.Hair)</w:t>
+            </w:r>
+          </w:p>
+          <w:p>
+            <w:pPr>
+              <w:suppressAutoHyphens w:val="0"/>
+              <w:autoSpaceDE w:val="0"/>
+              <w:adjustRightInd w:val="0"/>
+              <w:spacing w:line="240" w:lineRule="auto"/>
+              <w:textAlignment w:val="auto"/>
+              <w:rPr>
+                <w:rFonts w:ascii="Consolas" w:hAnsi="Consolas" w:cs="Consolas"/>
+                <w:color w:val="000000"/>
+                <w:sz w:val="19"/>
+                <w:szCs w:val="19"/>
+                <w:lang w:val="en-US" w:bidi="ar-SA"/>
+              </w:rPr>
+            </w:pPr>
+            <w:r>
+              <w:rPr>
+                <w:rFonts w:ascii="Consolas" w:hAnsi="Consolas" w:cs="Consolas"/>
+                <w:color w:val="000000"/>
+                <w:sz w:val="19"/>
+                <w:szCs w:val="19"/>
+                <w:lang w:val="en-US" w:bidi="ar-SA"/>
+              </w:rPr>
+              <w:t xml:space="preserve">                    .IsRequired()</w:t>
+            </w:r>
+          </w:p>
+          <w:p>
+            <w:pPr>
+              <w:suppressAutoHyphens w:val="0"/>
+              <w:autoSpaceDE w:val="0"/>
+              <w:adjustRightInd w:val="0"/>
+              <w:spacing w:line="240" w:lineRule="auto"/>
+              <w:textAlignment w:val="auto"/>
+              <w:rPr>
+                <w:rFonts w:ascii="Consolas" w:hAnsi="Consolas" w:cs="Consolas"/>
+                <w:color w:val="000000"/>
+                <w:sz w:val="19"/>
+                <w:szCs w:val="19"/>
+                <w:lang w:val="en-US" w:bidi="ar-SA"/>
+              </w:rPr>
+            </w:pPr>
+            <w:r>
+              <w:rPr>
+                <w:rFonts w:ascii="Consolas" w:hAnsi="Consolas" w:cs="Consolas"/>
+                <w:color w:val="000000"/>
+                <w:sz w:val="19"/>
+                <w:szCs w:val="19"/>
+                <w:lang w:val="en-US" w:bidi="ar-SA"/>
+              </w:rPr>
+              <w:t xml:space="preserve">                    .HasMaxLength(30)</w:t>
+            </w:r>
+          </w:p>
+          <w:p>
+            <w:pPr>
+              <w:suppressAutoHyphens w:val="0"/>
+              <w:autoSpaceDE w:val="0"/>
+              <w:adjustRightInd w:val="0"/>
+              <w:spacing w:line="240" w:lineRule="auto"/>
+              <w:textAlignment w:val="auto"/>
+              <w:rPr>
+                <w:rFonts w:ascii="Consolas" w:hAnsi="Consolas" w:cs="Consolas"/>
+                <w:color w:val="000000"/>
+                <w:sz w:val="19"/>
+                <w:szCs w:val="19"/>
+                <w:lang w:val="en-US" w:bidi="ar-SA"/>
+              </w:rPr>
+            </w:pPr>
+            <w:r>
+              <w:rPr>
+                <w:rFonts w:ascii="Consolas" w:hAnsi="Consolas" w:cs="Consolas"/>
+                <w:color w:val="000000"/>
+                <w:sz w:val="19"/>
+                <w:szCs w:val="19"/>
+                <w:lang w:val="en-US" w:bidi="ar-SA"/>
+              </w:rPr>
+              <w:t xml:space="preserve">                    .HasColumnName(</w:t>
+            </w:r>
+            <w:r>
+              <w:rPr>
+                <w:rFonts w:ascii="Consolas" w:hAnsi="Consolas" w:cs="Consolas"/>
+                <w:color w:val="A31515"/>
+                <w:sz w:val="19"/>
+                <w:szCs w:val="19"/>
+                <w:lang w:val="en-US" w:bidi="ar-SA"/>
+              </w:rPr>
+              <w:t>"hair"</w:t>
+            </w:r>
+            <w:r>
+              <w:rPr>
+                <w:rFonts w:ascii="Consolas" w:hAnsi="Consolas" w:cs="Consolas"/>
+                <w:color w:val="000000"/>
+                <w:sz w:val="19"/>
+                <w:szCs w:val="19"/>
+                <w:lang w:val="en-US" w:bidi="ar-SA"/>
+              </w:rPr>
+              <w:t>);</w:t>
+            </w:r>
+          </w:p>
+          <w:p>
+            <w:pPr>
+              <w:suppressAutoHyphens w:val="0"/>
+              <w:autoSpaceDE w:val="0"/>
+              <w:adjustRightInd w:val="0"/>
+              <w:spacing w:line="240" w:lineRule="auto"/>
+              <w:textAlignment w:val="auto"/>
+              <w:rPr>
+                <w:rFonts w:ascii="Consolas" w:hAnsi="Consolas" w:cs="Consolas"/>
+                <w:color w:val="000000"/>
+                <w:sz w:val="19"/>
+                <w:szCs w:val="19"/>
+                <w:lang w:val="en-US" w:bidi="ar-SA"/>
+              </w:rPr>
+            </w:pPr>
+            <w:r>
+              <w:rPr>
+                <w:rFonts w:ascii="Consolas" w:hAnsi="Consolas" w:cs="Consolas"/>
+                <w:color w:val="000000"/>
+                <w:sz w:val="19"/>
+                <w:szCs w:val="19"/>
+                <w:lang w:val="en-US" w:bidi="ar-SA"/>
+              </w:rPr>
+              <w:t xml:space="preserve">            });</w:t>
+            </w:r>
+          </w:p>
+          <w:p>
+            <w:pPr>
+              <w:suppressAutoHyphens w:val="0"/>
+              <w:autoSpaceDE w:val="0"/>
+              <w:adjustRightInd w:val="0"/>
+              <w:spacing w:line="240" w:lineRule="auto"/>
+              <w:textAlignment w:val="auto"/>
+              <w:rPr>
+                <w:rFonts w:ascii="Consolas" w:hAnsi="Consolas" w:cs="Consolas"/>
+                <w:color w:val="000000"/>
+                <w:sz w:val="19"/>
+                <w:szCs w:val="19"/>
+                <w:lang w:val="en-US" w:bidi="ar-SA"/>
+              </w:rPr>
+            </w:pPr>
+          </w:p>
+          <w:p>
+            <w:pPr>
+              <w:suppressAutoHyphens w:val="0"/>
+              <w:autoSpaceDE w:val="0"/>
+              <w:adjustRightInd w:val="0"/>
+              <w:spacing w:line="240" w:lineRule="auto"/>
+              <w:textAlignment w:val="auto"/>
+              <w:rPr>
+                <w:rFonts w:ascii="Consolas" w:hAnsi="Consolas" w:cs="Consolas"/>
+                <w:color w:val="000000"/>
+                <w:sz w:val="19"/>
+                <w:szCs w:val="19"/>
+                <w:lang w:val="en-US" w:bidi="ar-SA"/>
+              </w:rPr>
+            </w:pPr>
+            <w:r>
+              <w:rPr>
+                <w:rFonts w:ascii="Consolas" w:hAnsi="Consolas" w:cs="Consolas"/>
+                <w:color w:val="000000"/>
+                <w:sz w:val="19"/>
+                <w:szCs w:val="19"/>
+                <w:lang w:val="en-US" w:bidi="ar-SA"/>
+              </w:rPr>
+              <w:t xml:space="preserve">            modelBuilder.Entity&lt;LinksAnimeProducer&gt;(entity =&gt;</w:t>
+            </w:r>
+          </w:p>
+          <w:p>
+            <w:pPr>
+              <w:suppressAutoHyphens w:val="0"/>
+              <w:autoSpaceDE w:val="0"/>
+              <w:adjustRightInd w:val="0"/>
+              <w:spacing w:line="240" w:lineRule="auto"/>
+              <w:textAlignment w:val="auto"/>
+              <w:rPr>
+                <w:rFonts w:ascii="Consolas" w:hAnsi="Consolas" w:cs="Consolas"/>
+                <w:color w:val="000000"/>
+                <w:sz w:val="19"/>
+                <w:szCs w:val="19"/>
+                <w:lang w:val="en-US" w:bidi="ar-SA"/>
+              </w:rPr>
+            </w:pPr>
+            <w:r>
+              <w:rPr>
+                <w:rFonts w:ascii="Consolas" w:hAnsi="Consolas" w:cs="Consolas"/>
+                <w:color w:val="000000"/>
+                <w:sz w:val="19"/>
+                <w:szCs w:val="19"/>
+                <w:lang w:val="en-US" w:bidi="ar-SA"/>
+              </w:rPr>
+              <w:t xml:space="preserve">            {</w:t>
+            </w:r>
+          </w:p>
+          <w:p>
+            <w:pPr>
+              <w:suppressAutoHyphens w:val="0"/>
+              <w:autoSpaceDE w:val="0"/>
+              <w:adjustRightInd w:val="0"/>
+              <w:spacing w:line="240" w:lineRule="auto"/>
+              <w:textAlignment w:val="auto"/>
+              <w:rPr>
+                <w:rFonts w:ascii="Consolas" w:hAnsi="Consolas" w:cs="Consolas"/>
+                <w:color w:val="000000"/>
+                <w:sz w:val="19"/>
+                <w:szCs w:val="19"/>
+                <w:lang w:val="en-US" w:bidi="ar-SA"/>
+              </w:rPr>
+            </w:pPr>
+            <w:r>
+              <w:rPr>
+                <w:rFonts w:ascii="Consolas" w:hAnsi="Consolas" w:cs="Consolas"/>
+                <w:color w:val="000000"/>
+                <w:sz w:val="19"/>
+                <w:szCs w:val="19"/>
+                <w:lang w:val="en-US" w:bidi="ar-SA"/>
+              </w:rPr>
+              <w:t xml:space="preserve">                entity.ToTable(</w:t>
+            </w:r>
+            <w:r>
+              <w:rPr>
+                <w:rFonts w:ascii="Consolas" w:hAnsi="Consolas" w:cs="Consolas"/>
+                <w:color w:val="A31515"/>
+                <w:sz w:val="19"/>
+                <w:szCs w:val="19"/>
+                <w:lang w:val="en-US" w:bidi="ar-SA"/>
+              </w:rPr>
+              <w:t>"links_anime_producers"</w:t>
+            </w:r>
+            <w:r>
+              <w:rPr>
+                <w:rFonts w:ascii="Consolas" w:hAnsi="Consolas" w:cs="Consolas"/>
+                <w:color w:val="000000"/>
+                <w:sz w:val="19"/>
+                <w:szCs w:val="19"/>
+                <w:lang w:val="en-US" w:bidi="ar-SA"/>
+              </w:rPr>
+              <w:t>);</w:t>
+            </w:r>
+          </w:p>
+          <w:p>
+            <w:pPr>
+              <w:suppressAutoHyphens w:val="0"/>
+              <w:autoSpaceDE w:val="0"/>
+              <w:adjustRightInd w:val="0"/>
+              <w:spacing w:line="240" w:lineRule="auto"/>
+              <w:textAlignment w:val="auto"/>
+              <w:rPr>
+                <w:rFonts w:ascii="Consolas" w:hAnsi="Consolas" w:cs="Consolas"/>
+                <w:color w:val="000000"/>
+                <w:sz w:val="19"/>
+                <w:szCs w:val="19"/>
+                <w:lang w:val="en-US" w:bidi="ar-SA"/>
+              </w:rPr>
+            </w:pPr>
+          </w:p>
+          <w:p>
+            <w:pPr>
+              <w:suppressAutoHyphens w:val="0"/>
+              <w:autoSpaceDE w:val="0"/>
+              <w:adjustRightInd w:val="0"/>
+              <w:spacing w:line="240" w:lineRule="auto"/>
+              <w:textAlignment w:val="auto"/>
+              <w:rPr>
+                <w:rFonts w:ascii="Consolas" w:hAnsi="Consolas" w:cs="Consolas"/>
+                <w:color w:val="000000"/>
+                <w:sz w:val="19"/>
+                <w:szCs w:val="19"/>
+                <w:lang w:val="en-US" w:bidi="ar-SA"/>
+              </w:rPr>
+            </w:pPr>
+            <w:r>
+              <w:rPr>
+                <w:rFonts w:ascii="Consolas" w:hAnsi="Consolas" w:cs="Consolas"/>
+                <w:color w:val="000000"/>
+                <w:sz w:val="19"/>
+                <w:szCs w:val="19"/>
+                <w:lang w:val="en-US" w:bidi="ar-SA"/>
+              </w:rPr>
+              <w:t xml:space="preserve">                entity.Property(e =&gt; e.Id)</w:t>
+            </w:r>
+          </w:p>
+          <w:p>
+            <w:pPr>
+              <w:suppressAutoHyphens w:val="0"/>
+              <w:autoSpaceDE w:val="0"/>
+              <w:adjustRightInd w:val="0"/>
+              <w:spacing w:line="240" w:lineRule="auto"/>
+              <w:textAlignment w:val="auto"/>
+              <w:rPr>
+                <w:rFonts w:ascii="Consolas" w:hAnsi="Consolas" w:cs="Consolas"/>
+                <w:color w:val="000000"/>
+                <w:sz w:val="19"/>
+                <w:szCs w:val="19"/>
+                <w:lang w:val="en-US" w:bidi="ar-SA"/>
+              </w:rPr>
+            </w:pPr>
+            <w:r>
+              <w:rPr>
+                <w:rFonts w:ascii="Consolas" w:hAnsi="Consolas" w:cs="Consolas"/>
+                <w:color w:val="000000"/>
+                <w:sz w:val="19"/>
+                <w:szCs w:val="19"/>
+                <w:lang w:val="en-US" w:bidi="ar-SA"/>
+              </w:rPr>
+              <w:t xml:space="preserve">                    .HasColumnName(</w:t>
+            </w:r>
+            <w:r>
+              <w:rPr>
+                <w:rFonts w:ascii="Consolas" w:hAnsi="Consolas" w:cs="Consolas"/>
+                <w:color w:val="A31515"/>
+                <w:sz w:val="19"/>
+                <w:szCs w:val="19"/>
+                <w:lang w:val="en-US" w:bidi="ar-SA"/>
+              </w:rPr>
+              <w:t>"id"</w:t>
+            </w:r>
+            <w:r>
+              <w:rPr>
+                <w:rFonts w:ascii="Consolas" w:hAnsi="Consolas" w:cs="Consolas"/>
+                <w:color w:val="000000"/>
+                <w:sz w:val="19"/>
+                <w:szCs w:val="19"/>
+                <w:lang w:val="en-US" w:bidi="ar-SA"/>
+              </w:rPr>
+              <w:t>)</w:t>
+            </w:r>
+          </w:p>
+          <w:p>
+            <w:pPr>
+              <w:suppressAutoHyphens w:val="0"/>
+              <w:autoSpaceDE w:val="0"/>
+              <w:adjustRightInd w:val="0"/>
+              <w:spacing w:line="240" w:lineRule="auto"/>
+              <w:textAlignment w:val="auto"/>
+              <w:rPr>
+                <w:rFonts w:ascii="Consolas" w:hAnsi="Consolas" w:cs="Consolas"/>
+                <w:color w:val="000000"/>
+                <w:sz w:val="19"/>
+                <w:szCs w:val="19"/>
+                <w:lang w:val="en-US" w:bidi="ar-SA"/>
+              </w:rPr>
+            </w:pPr>
+            <w:r>
+              <w:rPr>
+                <w:rFonts w:ascii="Consolas" w:hAnsi="Consolas" w:cs="Consolas"/>
+                <w:color w:val="000000"/>
+                <w:sz w:val="19"/>
+                <w:szCs w:val="19"/>
+                <w:lang w:val="en-US" w:bidi="ar-SA"/>
+              </w:rPr>
+              <w:t xml:space="preserve">                    .HasDefaultValueSql(</w:t>
+            </w:r>
+            <w:r>
+              <w:rPr>
+                <w:rFonts w:ascii="Consolas" w:hAnsi="Consolas" w:cs="Consolas"/>
+                <w:color w:val="A31515"/>
+                <w:sz w:val="19"/>
+                <w:szCs w:val="19"/>
+                <w:lang w:val="en-US" w:bidi="ar-SA"/>
+              </w:rPr>
+              <w:t>"nextval('links2_id_link1_seq'::regclass)"</w:t>
+            </w:r>
+            <w:r>
+              <w:rPr>
+                <w:rFonts w:ascii="Consolas" w:hAnsi="Consolas" w:cs="Consolas"/>
+                <w:color w:val="000000"/>
+                <w:sz w:val="19"/>
+                <w:szCs w:val="19"/>
+                <w:lang w:val="en-US" w:bidi="ar-SA"/>
+              </w:rPr>
+              <w:t>);</w:t>
+            </w:r>
+          </w:p>
+          <w:p>
+            <w:pPr>
+              <w:suppressAutoHyphens w:val="0"/>
+              <w:autoSpaceDE w:val="0"/>
+              <w:adjustRightInd w:val="0"/>
+              <w:spacing w:line="240" w:lineRule="auto"/>
+              <w:textAlignment w:val="auto"/>
+              <w:rPr>
+                <w:rFonts w:ascii="Consolas" w:hAnsi="Consolas" w:cs="Consolas"/>
+                <w:color w:val="000000"/>
+                <w:sz w:val="19"/>
+                <w:szCs w:val="19"/>
+                <w:lang w:val="en-US" w:bidi="ar-SA"/>
+              </w:rPr>
+            </w:pPr>
+          </w:p>
+          <w:p>
+            <w:pPr>
+              <w:suppressAutoHyphens w:val="0"/>
+              <w:autoSpaceDE w:val="0"/>
+              <w:adjustRightInd w:val="0"/>
+              <w:spacing w:line="240" w:lineRule="auto"/>
+              <w:textAlignment w:val="auto"/>
+              <w:rPr>
+                <w:rFonts w:ascii="Consolas" w:hAnsi="Consolas" w:cs="Consolas"/>
+                <w:color w:val="000000"/>
+                <w:sz w:val="19"/>
+                <w:szCs w:val="19"/>
+                <w:lang w:val="en-US" w:bidi="ar-SA"/>
+              </w:rPr>
+            </w:pPr>
+            <w:r>
+              <w:rPr>
+                <w:rFonts w:ascii="Consolas" w:hAnsi="Consolas" w:cs="Consolas"/>
+                <w:color w:val="000000"/>
+                <w:sz w:val="19"/>
+                <w:szCs w:val="19"/>
+                <w:lang w:val="en-US" w:bidi="ar-SA"/>
+              </w:rPr>
+              <w:t xml:space="preserve">                entity.Property(e =&gt; e.AnimeId).HasColumnName(</w:t>
+            </w:r>
+            <w:r>
+              <w:rPr>
+                <w:rFonts w:ascii="Consolas" w:hAnsi="Consolas" w:cs="Consolas"/>
+                <w:color w:val="A31515"/>
+                <w:sz w:val="19"/>
+                <w:szCs w:val="19"/>
+                <w:lang w:val="en-US" w:bidi="ar-SA"/>
+              </w:rPr>
+              <w:t>"anime_id"</w:t>
+            </w:r>
+            <w:r>
+              <w:rPr>
+                <w:rFonts w:ascii="Consolas" w:hAnsi="Consolas" w:cs="Consolas"/>
+                <w:color w:val="000000"/>
+                <w:sz w:val="19"/>
+                <w:szCs w:val="19"/>
+                <w:lang w:val="en-US" w:bidi="ar-SA"/>
+              </w:rPr>
+              <w:t>);</w:t>
+            </w:r>
+          </w:p>
+          <w:p>
+            <w:pPr>
+              <w:suppressAutoHyphens w:val="0"/>
+              <w:autoSpaceDE w:val="0"/>
+              <w:adjustRightInd w:val="0"/>
+              <w:spacing w:line="240" w:lineRule="auto"/>
+              <w:textAlignment w:val="auto"/>
+              <w:rPr>
+                <w:rFonts w:ascii="Consolas" w:hAnsi="Consolas" w:cs="Consolas"/>
+                <w:color w:val="000000"/>
+                <w:sz w:val="19"/>
+                <w:szCs w:val="19"/>
+                <w:lang w:val="en-US" w:bidi="ar-SA"/>
+              </w:rPr>
+            </w:pPr>
+          </w:p>
+          <w:p>
+            <w:pPr>
+              <w:suppressAutoHyphens w:val="0"/>
+              <w:autoSpaceDE w:val="0"/>
+              <w:adjustRightInd w:val="0"/>
+              <w:spacing w:line="240" w:lineRule="auto"/>
+              <w:textAlignment w:val="auto"/>
+              <w:rPr>
+                <w:rFonts w:ascii="Consolas" w:hAnsi="Consolas" w:cs="Consolas"/>
+                <w:color w:val="000000"/>
+                <w:sz w:val="19"/>
+                <w:szCs w:val="19"/>
+                <w:lang w:val="en-US" w:bidi="ar-SA"/>
+              </w:rPr>
+            </w:pPr>
+            <w:r>
+              <w:rPr>
+                <w:rFonts w:ascii="Consolas" w:hAnsi="Consolas" w:cs="Consolas"/>
+                <w:color w:val="000000"/>
+                <w:sz w:val="19"/>
+                <w:szCs w:val="19"/>
+                <w:lang w:val="en-US" w:bidi="ar-SA"/>
+              </w:rPr>
+              <w:t xml:space="preserve">                entity.Property(e =&gt; e.ProducerId).HasColumnName(</w:t>
+            </w:r>
+            <w:r>
+              <w:rPr>
+                <w:rFonts w:ascii="Consolas" w:hAnsi="Consolas" w:cs="Consolas"/>
+                <w:color w:val="A31515"/>
+                <w:sz w:val="19"/>
+                <w:szCs w:val="19"/>
+                <w:lang w:val="en-US" w:bidi="ar-SA"/>
+              </w:rPr>
+              <w:t>"producer_id"</w:t>
+            </w:r>
+            <w:r>
+              <w:rPr>
+                <w:rFonts w:ascii="Consolas" w:hAnsi="Consolas" w:cs="Consolas"/>
+                <w:color w:val="000000"/>
+                <w:sz w:val="19"/>
+                <w:szCs w:val="19"/>
+                <w:lang w:val="en-US" w:bidi="ar-SA"/>
+              </w:rPr>
+              <w:t>);</w:t>
+            </w:r>
+          </w:p>
+          <w:p>
+            <w:pPr>
+              <w:suppressAutoHyphens w:val="0"/>
+              <w:autoSpaceDE w:val="0"/>
+              <w:adjustRightInd w:val="0"/>
+              <w:spacing w:line="240" w:lineRule="auto"/>
+              <w:textAlignment w:val="auto"/>
+              <w:rPr>
+                <w:rFonts w:ascii="Consolas" w:hAnsi="Consolas" w:cs="Consolas"/>
+                <w:color w:val="000000"/>
+                <w:sz w:val="19"/>
+                <w:szCs w:val="19"/>
+                <w:lang w:val="en-US" w:bidi="ar-SA"/>
+              </w:rPr>
+            </w:pPr>
+          </w:p>
+          <w:p>
+            <w:pPr>
+              <w:suppressAutoHyphens w:val="0"/>
+              <w:autoSpaceDE w:val="0"/>
+              <w:adjustRightInd w:val="0"/>
+              <w:spacing w:line="240" w:lineRule="auto"/>
+              <w:textAlignment w:val="auto"/>
+              <w:rPr>
+                <w:rFonts w:ascii="Consolas" w:hAnsi="Consolas" w:cs="Consolas"/>
+                <w:color w:val="000000"/>
+                <w:sz w:val="19"/>
+                <w:szCs w:val="19"/>
+                <w:lang w:val="en-US" w:bidi="ar-SA"/>
+              </w:rPr>
+            </w:pPr>
+            <w:r>
+              <w:rPr>
+                <w:rFonts w:ascii="Consolas" w:hAnsi="Consolas" w:cs="Consolas"/>
+                <w:color w:val="000000"/>
+                <w:sz w:val="19"/>
+                <w:szCs w:val="19"/>
+                <w:lang w:val="en-US" w:bidi="ar-SA"/>
+              </w:rPr>
+              <w:t xml:space="preserve">                entity.HasOne(d =&gt; d.Anime)</w:t>
+            </w:r>
+          </w:p>
+          <w:p>
+            <w:pPr>
+              <w:suppressAutoHyphens w:val="0"/>
+              <w:autoSpaceDE w:val="0"/>
+              <w:adjustRightInd w:val="0"/>
+              <w:spacing w:line="240" w:lineRule="auto"/>
+              <w:textAlignment w:val="auto"/>
+              <w:rPr>
+                <w:rFonts w:ascii="Consolas" w:hAnsi="Consolas" w:cs="Consolas"/>
+                <w:color w:val="000000"/>
+                <w:sz w:val="19"/>
+                <w:szCs w:val="19"/>
+                <w:lang w:val="en-US" w:bidi="ar-SA"/>
+              </w:rPr>
+            </w:pPr>
+            <w:r>
+              <w:rPr>
+                <w:rFonts w:ascii="Consolas" w:hAnsi="Consolas" w:cs="Consolas"/>
+                <w:color w:val="000000"/>
+                <w:sz w:val="19"/>
+                <w:szCs w:val="19"/>
+                <w:lang w:val="en-US" w:bidi="ar-SA"/>
+              </w:rPr>
+              <w:t xml:space="preserve">                    .WithMany(p =&gt; p.LinksAnimeProducers)</w:t>
+            </w:r>
+          </w:p>
+          <w:p>
+            <w:pPr>
+              <w:suppressAutoHyphens w:val="0"/>
+              <w:autoSpaceDE w:val="0"/>
+              <w:adjustRightInd w:val="0"/>
+              <w:spacing w:line="240" w:lineRule="auto"/>
+              <w:textAlignment w:val="auto"/>
+              <w:rPr>
+                <w:rFonts w:ascii="Consolas" w:hAnsi="Consolas" w:cs="Consolas"/>
+                <w:color w:val="000000"/>
+                <w:sz w:val="19"/>
+                <w:szCs w:val="19"/>
+                <w:lang w:val="en-US" w:bidi="ar-SA"/>
+              </w:rPr>
+            </w:pPr>
+            <w:r>
+              <w:rPr>
+                <w:rFonts w:ascii="Consolas" w:hAnsi="Consolas" w:cs="Consolas"/>
+                <w:color w:val="000000"/>
+                <w:sz w:val="19"/>
+                <w:szCs w:val="19"/>
+                <w:lang w:val="en-US" w:bidi="ar-SA"/>
+              </w:rPr>
+              <w:t xml:space="preserve">                    .HasForeignKey(d =&gt; d.AnimeId)</w:t>
+            </w:r>
+          </w:p>
+          <w:p>
+            <w:pPr>
+              <w:suppressAutoHyphens w:val="0"/>
+              <w:autoSpaceDE w:val="0"/>
+              <w:adjustRightInd w:val="0"/>
+              <w:spacing w:line="240" w:lineRule="auto"/>
+              <w:textAlignment w:val="auto"/>
+              <w:rPr>
+                <w:rFonts w:ascii="Consolas" w:hAnsi="Consolas" w:cs="Consolas"/>
+                <w:color w:val="000000"/>
+                <w:sz w:val="19"/>
+                <w:szCs w:val="19"/>
+                <w:lang w:val="en-US" w:bidi="ar-SA"/>
+              </w:rPr>
+            </w:pPr>
+            <w:r>
+              <w:rPr>
+                <w:rFonts w:ascii="Consolas" w:hAnsi="Consolas" w:cs="Consolas"/>
+                <w:color w:val="000000"/>
+                <w:sz w:val="19"/>
+                <w:szCs w:val="19"/>
+                <w:lang w:val="en-US" w:bidi="ar-SA"/>
+              </w:rPr>
+              <w:t xml:space="preserve">                    .HasConstraintName(</w:t>
+            </w:r>
+            <w:r>
+              <w:rPr>
+                <w:rFonts w:ascii="Consolas" w:hAnsi="Consolas" w:cs="Consolas"/>
+                <w:color w:val="A31515"/>
+                <w:sz w:val="19"/>
+                <w:szCs w:val="19"/>
+                <w:lang w:val="en-US" w:bidi="ar-SA"/>
+              </w:rPr>
+              <w:t>"anime_fkey"</w:t>
+            </w:r>
+            <w:r>
+              <w:rPr>
+                <w:rFonts w:ascii="Consolas" w:hAnsi="Consolas" w:cs="Consolas"/>
+                <w:color w:val="000000"/>
+                <w:sz w:val="19"/>
+                <w:szCs w:val="19"/>
+                <w:lang w:val="en-US" w:bidi="ar-SA"/>
+              </w:rPr>
+              <w:t>);</w:t>
+            </w:r>
+          </w:p>
+          <w:p>
+            <w:pPr>
+              <w:suppressAutoHyphens w:val="0"/>
+              <w:autoSpaceDE w:val="0"/>
+              <w:adjustRightInd w:val="0"/>
+              <w:spacing w:line="240" w:lineRule="auto"/>
+              <w:textAlignment w:val="auto"/>
+              <w:rPr>
+                <w:rFonts w:ascii="Consolas" w:hAnsi="Consolas" w:cs="Consolas"/>
+                <w:color w:val="000000"/>
+                <w:sz w:val="19"/>
+                <w:szCs w:val="19"/>
+                <w:lang w:val="en-US" w:bidi="ar-SA"/>
+              </w:rPr>
+            </w:pPr>
+          </w:p>
+          <w:p>
+            <w:pPr>
+              <w:suppressAutoHyphens w:val="0"/>
+              <w:autoSpaceDE w:val="0"/>
+              <w:adjustRightInd w:val="0"/>
+              <w:spacing w:line="240" w:lineRule="auto"/>
+              <w:textAlignment w:val="auto"/>
+              <w:rPr>
+                <w:rFonts w:ascii="Consolas" w:hAnsi="Consolas" w:cs="Consolas"/>
+                <w:color w:val="000000"/>
+                <w:sz w:val="19"/>
+                <w:szCs w:val="19"/>
+                <w:lang w:val="en-US" w:bidi="ar-SA"/>
+              </w:rPr>
+            </w:pPr>
+            <w:r>
+              <w:rPr>
+                <w:rFonts w:ascii="Consolas" w:hAnsi="Consolas" w:cs="Consolas"/>
+                <w:color w:val="000000"/>
+                <w:sz w:val="19"/>
+                <w:szCs w:val="19"/>
+                <w:lang w:val="en-US" w:bidi="ar-SA"/>
+              </w:rPr>
+              <w:t xml:space="preserve">                entity.HasOne(d =&gt; d.Producer)</w:t>
+            </w:r>
+          </w:p>
+          <w:p>
+            <w:pPr>
+              <w:suppressAutoHyphens w:val="0"/>
+              <w:autoSpaceDE w:val="0"/>
+              <w:adjustRightInd w:val="0"/>
+              <w:spacing w:line="240" w:lineRule="auto"/>
+              <w:textAlignment w:val="auto"/>
+              <w:rPr>
+                <w:rFonts w:ascii="Consolas" w:hAnsi="Consolas" w:cs="Consolas"/>
+                <w:color w:val="000000"/>
+                <w:sz w:val="19"/>
+                <w:szCs w:val="19"/>
+                <w:lang w:val="en-US" w:bidi="ar-SA"/>
+              </w:rPr>
+            </w:pPr>
+            <w:r>
+              <w:rPr>
+                <w:rFonts w:ascii="Consolas" w:hAnsi="Consolas" w:cs="Consolas"/>
+                <w:color w:val="000000"/>
+                <w:sz w:val="19"/>
+                <w:szCs w:val="19"/>
+                <w:lang w:val="en-US" w:bidi="ar-SA"/>
+              </w:rPr>
+              <w:t xml:space="preserve">                    .WithMany(p =&gt; p.LinksAnimeProducers)</w:t>
+            </w:r>
+          </w:p>
+          <w:p>
+            <w:pPr>
+              <w:suppressAutoHyphens w:val="0"/>
+              <w:autoSpaceDE w:val="0"/>
+              <w:adjustRightInd w:val="0"/>
+              <w:spacing w:line="240" w:lineRule="auto"/>
+              <w:textAlignment w:val="auto"/>
+              <w:rPr>
+                <w:rFonts w:ascii="Consolas" w:hAnsi="Consolas" w:cs="Consolas"/>
+                <w:color w:val="000000"/>
+                <w:sz w:val="19"/>
+                <w:szCs w:val="19"/>
+                <w:lang w:val="en-US" w:bidi="ar-SA"/>
+              </w:rPr>
+            </w:pPr>
+            <w:r>
+              <w:rPr>
+                <w:rFonts w:ascii="Consolas" w:hAnsi="Consolas" w:cs="Consolas"/>
+                <w:color w:val="000000"/>
+                <w:sz w:val="19"/>
+                <w:szCs w:val="19"/>
+                <w:lang w:val="en-US" w:bidi="ar-SA"/>
+              </w:rPr>
+              <w:t xml:space="preserve">                    .HasForeignKey(d =&gt; d.ProducerId)</w:t>
+            </w:r>
+          </w:p>
+          <w:p>
+            <w:pPr>
+              <w:suppressAutoHyphens w:val="0"/>
+              <w:autoSpaceDE w:val="0"/>
+              <w:adjustRightInd w:val="0"/>
+              <w:spacing w:line="240" w:lineRule="auto"/>
+              <w:textAlignment w:val="auto"/>
+              <w:rPr>
+                <w:rFonts w:ascii="Consolas" w:hAnsi="Consolas" w:cs="Consolas"/>
+                <w:color w:val="000000"/>
+                <w:sz w:val="19"/>
+                <w:szCs w:val="19"/>
+                <w:lang w:val="en-US" w:bidi="ar-SA"/>
+              </w:rPr>
+            </w:pPr>
+            <w:r>
+              <w:rPr>
+                <w:rFonts w:ascii="Consolas" w:hAnsi="Consolas" w:cs="Consolas"/>
+                <w:color w:val="000000"/>
+                <w:sz w:val="19"/>
+                <w:szCs w:val="19"/>
+                <w:lang w:val="en-US" w:bidi="ar-SA"/>
+              </w:rPr>
+              <w:t xml:space="preserve">                    .HasConstraintName(</w:t>
+            </w:r>
+            <w:r>
+              <w:rPr>
+                <w:rFonts w:ascii="Consolas" w:hAnsi="Consolas" w:cs="Consolas"/>
+                <w:color w:val="A31515"/>
+                <w:sz w:val="19"/>
+                <w:szCs w:val="19"/>
+                <w:lang w:val="en-US" w:bidi="ar-SA"/>
+              </w:rPr>
+              <w:t>"producer_fkey"</w:t>
+            </w:r>
+            <w:r>
+              <w:rPr>
+                <w:rFonts w:ascii="Consolas" w:hAnsi="Consolas" w:cs="Consolas"/>
+                <w:color w:val="000000"/>
+                <w:sz w:val="19"/>
+                <w:szCs w:val="19"/>
+                <w:lang w:val="en-US" w:bidi="ar-SA"/>
+              </w:rPr>
+              <w:t>);</w:t>
+            </w:r>
+          </w:p>
+          <w:p>
+            <w:pPr>
+              <w:suppressAutoHyphens w:val="0"/>
+              <w:autoSpaceDE w:val="0"/>
+              <w:adjustRightInd w:val="0"/>
+              <w:spacing w:line="240" w:lineRule="auto"/>
+              <w:textAlignment w:val="auto"/>
+              <w:rPr>
+                <w:rFonts w:ascii="Consolas" w:hAnsi="Consolas" w:cs="Consolas"/>
+                <w:color w:val="000000"/>
+                <w:sz w:val="19"/>
+                <w:szCs w:val="19"/>
+                <w:lang w:val="en-US" w:bidi="ar-SA"/>
+              </w:rPr>
+            </w:pPr>
+            <w:r>
+              <w:rPr>
+                <w:rFonts w:ascii="Consolas" w:hAnsi="Consolas" w:cs="Consolas"/>
+                <w:color w:val="000000"/>
+                <w:sz w:val="19"/>
+                <w:szCs w:val="19"/>
+                <w:lang w:val="en-US" w:bidi="ar-SA"/>
+              </w:rPr>
+              <w:t xml:space="preserve">            });</w:t>
+            </w:r>
+          </w:p>
+          <w:p>
+            <w:pPr>
+              <w:suppressAutoHyphens w:val="0"/>
+              <w:autoSpaceDE w:val="0"/>
+              <w:adjustRightInd w:val="0"/>
+              <w:spacing w:line="240" w:lineRule="auto"/>
+              <w:textAlignment w:val="auto"/>
+              <w:rPr>
+                <w:rFonts w:ascii="Consolas" w:hAnsi="Consolas" w:cs="Consolas"/>
+                <w:color w:val="000000"/>
+                <w:sz w:val="19"/>
+                <w:szCs w:val="19"/>
+                <w:lang w:val="en-US" w:bidi="ar-SA"/>
+              </w:rPr>
+            </w:pPr>
+          </w:p>
+          <w:p>
+            <w:pPr>
+              <w:suppressAutoHyphens w:val="0"/>
+              <w:autoSpaceDE w:val="0"/>
+              <w:adjustRightInd w:val="0"/>
+              <w:spacing w:line="240" w:lineRule="auto"/>
+              <w:textAlignment w:val="auto"/>
+              <w:rPr>
+                <w:rFonts w:ascii="Consolas" w:hAnsi="Consolas" w:cs="Consolas"/>
+                <w:color w:val="000000"/>
+                <w:sz w:val="19"/>
+                <w:szCs w:val="19"/>
+                <w:lang w:val="en-US" w:bidi="ar-SA"/>
+              </w:rPr>
+            </w:pPr>
+            <w:r>
+              <w:rPr>
+                <w:rFonts w:ascii="Consolas" w:hAnsi="Consolas" w:cs="Consolas"/>
+                <w:color w:val="000000"/>
+                <w:sz w:val="19"/>
+                <w:szCs w:val="19"/>
+                <w:lang w:val="en-US" w:bidi="ar-SA"/>
+              </w:rPr>
+              <w:t xml:space="preserve">            modelBuilder.Entity&lt;LinksGirlsAnime&gt;(entity =&gt;</w:t>
+            </w:r>
+          </w:p>
+          <w:p>
+            <w:pPr>
+              <w:suppressAutoHyphens w:val="0"/>
+              <w:autoSpaceDE w:val="0"/>
+              <w:adjustRightInd w:val="0"/>
+              <w:spacing w:line="240" w:lineRule="auto"/>
+              <w:textAlignment w:val="auto"/>
+              <w:rPr>
+                <w:rFonts w:ascii="Consolas" w:hAnsi="Consolas" w:cs="Consolas"/>
+                <w:color w:val="000000"/>
+                <w:sz w:val="19"/>
+                <w:szCs w:val="19"/>
+                <w:lang w:val="en-US" w:bidi="ar-SA"/>
+              </w:rPr>
+            </w:pPr>
+            <w:r>
+              <w:rPr>
+                <w:rFonts w:ascii="Consolas" w:hAnsi="Consolas" w:cs="Consolas"/>
+                <w:color w:val="000000"/>
+                <w:sz w:val="19"/>
+                <w:szCs w:val="19"/>
+                <w:lang w:val="en-US" w:bidi="ar-SA"/>
+              </w:rPr>
+              <w:t xml:space="preserve">            {</w:t>
+            </w:r>
+          </w:p>
+          <w:p>
+            <w:pPr>
+              <w:suppressAutoHyphens w:val="0"/>
+              <w:autoSpaceDE w:val="0"/>
+              <w:adjustRightInd w:val="0"/>
+              <w:spacing w:line="240" w:lineRule="auto"/>
+              <w:textAlignment w:val="auto"/>
+              <w:rPr>
+                <w:rFonts w:ascii="Consolas" w:hAnsi="Consolas" w:cs="Consolas"/>
+                <w:color w:val="000000"/>
+                <w:sz w:val="19"/>
+                <w:szCs w:val="19"/>
+                <w:lang w:val="en-US" w:bidi="ar-SA"/>
+              </w:rPr>
+            </w:pPr>
+            <w:r>
+              <w:rPr>
+                <w:rFonts w:ascii="Consolas" w:hAnsi="Consolas" w:cs="Consolas"/>
+                <w:color w:val="000000"/>
+                <w:sz w:val="19"/>
+                <w:szCs w:val="19"/>
+                <w:lang w:val="en-US" w:bidi="ar-SA"/>
+              </w:rPr>
+              <w:t xml:space="preserve">                entity.ToTable(</w:t>
+            </w:r>
+            <w:r>
+              <w:rPr>
+                <w:rFonts w:ascii="Consolas" w:hAnsi="Consolas" w:cs="Consolas"/>
+                <w:color w:val="A31515"/>
+                <w:sz w:val="19"/>
+                <w:szCs w:val="19"/>
+                <w:lang w:val="en-US" w:bidi="ar-SA"/>
+              </w:rPr>
+              <w:t>"links_girls_anime"</w:t>
+            </w:r>
+            <w:r>
+              <w:rPr>
+                <w:rFonts w:ascii="Consolas" w:hAnsi="Consolas" w:cs="Consolas"/>
+                <w:color w:val="000000"/>
+                <w:sz w:val="19"/>
+                <w:szCs w:val="19"/>
+                <w:lang w:val="en-US" w:bidi="ar-SA"/>
+              </w:rPr>
+              <w:t>);</w:t>
+            </w:r>
+          </w:p>
+          <w:p>
+            <w:pPr>
+              <w:suppressAutoHyphens w:val="0"/>
+              <w:autoSpaceDE w:val="0"/>
+              <w:adjustRightInd w:val="0"/>
+              <w:spacing w:line="240" w:lineRule="auto"/>
+              <w:textAlignment w:val="auto"/>
+              <w:rPr>
+                <w:rFonts w:ascii="Consolas" w:hAnsi="Consolas" w:cs="Consolas"/>
+                <w:color w:val="000000"/>
+                <w:sz w:val="19"/>
+                <w:szCs w:val="19"/>
+                <w:lang w:val="en-US" w:bidi="ar-SA"/>
+              </w:rPr>
+            </w:pPr>
+          </w:p>
+          <w:p>
+            <w:pPr>
+              <w:suppressAutoHyphens w:val="0"/>
+              <w:autoSpaceDE w:val="0"/>
+              <w:adjustRightInd w:val="0"/>
+              <w:spacing w:line="240" w:lineRule="auto"/>
+              <w:textAlignment w:val="auto"/>
+              <w:rPr>
+                <w:rFonts w:ascii="Consolas" w:hAnsi="Consolas" w:cs="Consolas"/>
+                <w:color w:val="000000"/>
+                <w:sz w:val="19"/>
+                <w:szCs w:val="19"/>
+                <w:lang w:val="en-US" w:bidi="ar-SA"/>
+              </w:rPr>
+            </w:pPr>
+            <w:r>
+              <w:rPr>
+                <w:rFonts w:ascii="Consolas" w:hAnsi="Consolas" w:cs="Consolas"/>
+                <w:color w:val="000000"/>
+                <w:sz w:val="19"/>
+                <w:szCs w:val="19"/>
+                <w:lang w:val="en-US" w:bidi="ar-SA"/>
+              </w:rPr>
+              <w:t xml:space="preserve">                entity.Property(e =&gt; e.Id)</w:t>
+            </w:r>
+          </w:p>
+          <w:p>
+            <w:pPr>
+              <w:suppressAutoHyphens w:val="0"/>
+              <w:autoSpaceDE w:val="0"/>
+              <w:adjustRightInd w:val="0"/>
+              <w:spacing w:line="240" w:lineRule="auto"/>
+              <w:textAlignment w:val="auto"/>
+              <w:rPr>
+                <w:rFonts w:ascii="Consolas" w:hAnsi="Consolas" w:cs="Consolas"/>
+                <w:color w:val="000000"/>
+                <w:sz w:val="19"/>
+                <w:szCs w:val="19"/>
+                <w:lang w:val="en-US" w:bidi="ar-SA"/>
+              </w:rPr>
+            </w:pPr>
+            <w:r>
+              <w:rPr>
+                <w:rFonts w:ascii="Consolas" w:hAnsi="Consolas" w:cs="Consolas"/>
+                <w:color w:val="000000"/>
+                <w:sz w:val="19"/>
+                <w:szCs w:val="19"/>
+                <w:lang w:val="en-US" w:bidi="ar-SA"/>
+              </w:rPr>
+              <w:t xml:space="preserve">                    .HasColumnName(</w:t>
+            </w:r>
+            <w:r>
+              <w:rPr>
+                <w:rFonts w:ascii="Consolas" w:hAnsi="Consolas" w:cs="Consolas"/>
+                <w:color w:val="A31515"/>
+                <w:sz w:val="19"/>
+                <w:szCs w:val="19"/>
+                <w:lang w:val="en-US" w:bidi="ar-SA"/>
+              </w:rPr>
+              <w:t>"id"</w:t>
+            </w:r>
+            <w:r>
+              <w:rPr>
+                <w:rFonts w:ascii="Consolas" w:hAnsi="Consolas" w:cs="Consolas"/>
+                <w:color w:val="000000"/>
+                <w:sz w:val="19"/>
+                <w:szCs w:val="19"/>
+                <w:lang w:val="en-US" w:bidi="ar-SA"/>
+              </w:rPr>
+              <w:t>)</w:t>
+            </w:r>
+          </w:p>
+          <w:p>
+            <w:pPr>
+              <w:suppressAutoHyphens w:val="0"/>
+              <w:autoSpaceDE w:val="0"/>
+              <w:adjustRightInd w:val="0"/>
+              <w:spacing w:line="240" w:lineRule="auto"/>
+              <w:textAlignment w:val="auto"/>
+              <w:rPr>
+                <w:rFonts w:ascii="Consolas" w:hAnsi="Consolas" w:cs="Consolas"/>
+                <w:color w:val="000000"/>
+                <w:sz w:val="19"/>
+                <w:szCs w:val="19"/>
+                <w:lang w:val="en-US" w:bidi="ar-SA"/>
+              </w:rPr>
+            </w:pPr>
+            <w:r>
+              <w:rPr>
+                <w:rFonts w:ascii="Consolas" w:hAnsi="Consolas" w:cs="Consolas"/>
+                <w:color w:val="000000"/>
+                <w:sz w:val="19"/>
+                <w:szCs w:val="19"/>
+                <w:lang w:val="en-US" w:bidi="ar-SA"/>
+              </w:rPr>
+              <w:t xml:space="preserve">                    .HasDefaultValueSql(</w:t>
+            </w:r>
+            <w:r>
+              <w:rPr>
+                <w:rFonts w:ascii="Consolas" w:hAnsi="Consolas" w:cs="Consolas"/>
+                <w:color w:val="A31515"/>
+                <w:sz w:val="19"/>
+                <w:szCs w:val="19"/>
+                <w:lang w:val="en-US" w:bidi="ar-SA"/>
+              </w:rPr>
+              <w:t>"nextval('links1_id_link1_seq'::regclass)"</w:t>
+            </w:r>
+            <w:r>
+              <w:rPr>
+                <w:rFonts w:ascii="Consolas" w:hAnsi="Consolas" w:cs="Consolas"/>
+                <w:color w:val="000000"/>
+                <w:sz w:val="19"/>
+                <w:szCs w:val="19"/>
+                <w:lang w:val="en-US" w:bidi="ar-SA"/>
+              </w:rPr>
+              <w:t>);</w:t>
+            </w:r>
+          </w:p>
+          <w:p>
+            <w:pPr>
+              <w:suppressAutoHyphens w:val="0"/>
+              <w:autoSpaceDE w:val="0"/>
+              <w:adjustRightInd w:val="0"/>
+              <w:spacing w:line="240" w:lineRule="auto"/>
+              <w:textAlignment w:val="auto"/>
+              <w:rPr>
+                <w:rFonts w:ascii="Consolas" w:hAnsi="Consolas" w:cs="Consolas"/>
+                <w:color w:val="000000"/>
+                <w:sz w:val="19"/>
+                <w:szCs w:val="19"/>
+                <w:lang w:val="en-US" w:bidi="ar-SA"/>
+              </w:rPr>
+            </w:pPr>
+          </w:p>
+          <w:p>
+            <w:pPr>
+              <w:suppressAutoHyphens w:val="0"/>
+              <w:autoSpaceDE w:val="0"/>
+              <w:adjustRightInd w:val="0"/>
+              <w:spacing w:line="240" w:lineRule="auto"/>
+              <w:textAlignment w:val="auto"/>
+              <w:rPr>
+                <w:rFonts w:ascii="Consolas" w:hAnsi="Consolas" w:cs="Consolas"/>
+                <w:color w:val="000000"/>
+                <w:sz w:val="19"/>
+                <w:szCs w:val="19"/>
+                <w:lang w:val="en-US" w:bidi="ar-SA"/>
+              </w:rPr>
+            </w:pPr>
+            <w:r>
+              <w:rPr>
+                <w:rFonts w:ascii="Consolas" w:hAnsi="Consolas" w:cs="Consolas"/>
+                <w:color w:val="000000"/>
+                <w:sz w:val="19"/>
+                <w:szCs w:val="19"/>
+                <w:lang w:val="en-US" w:bidi="ar-SA"/>
+              </w:rPr>
+              <w:t xml:space="preserve">                entity.Property(e =&gt; e.AnimeId).HasColumnName(</w:t>
+            </w:r>
+            <w:r>
+              <w:rPr>
+                <w:rFonts w:ascii="Consolas" w:hAnsi="Consolas" w:cs="Consolas"/>
+                <w:color w:val="A31515"/>
+                <w:sz w:val="19"/>
+                <w:szCs w:val="19"/>
+                <w:lang w:val="en-US" w:bidi="ar-SA"/>
+              </w:rPr>
+              <w:t>"anime_id"</w:t>
+            </w:r>
+            <w:r>
+              <w:rPr>
+                <w:rFonts w:ascii="Consolas" w:hAnsi="Consolas" w:cs="Consolas"/>
+                <w:color w:val="000000"/>
+                <w:sz w:val="19"/>
+                <w:szCs w:val="19"/>
+                <w:lang w:val="en-US" w:bidi="ar-SA"/>
+              </w:rPr>
+              <w:t>);</w:t>
+            </w:r>
+          </w:p>
+          <w:p>
+            <w:pPr>
+              <w:suppressAutoHyphens w:val="0"/>
+              <w:autoSpaceDE w:val="0"/>
+              <w:adjustRightInd w:val="0"/>
+              <w:spacing w:line="240" w:lineRule="auto"/>
+              <w:textAlignment w:val="auto"/>
+              <w:rPr>
+                <w:rFonts w:ascii="Consolas" w:hAnsi="Consolas" w:cs="Consolas"/>
+                <w:color w:val="000000"/>
+                <w:sz w:val="19"/>
+                <w:szCs w:val="19"/>
+                <w:lang w:val="en-US" w:bidi="ar-SA"/>
+              </w:rPr>
+            </w:pPr>
+          </w:p>
+          <w:p>
+            <w:pPr>
+              <w:suppressAutoHyphens w:val="0"/>
+              <w:autoSpaceDE w:val="0"/>
+              <w:adjustRightInd w:val="0"/>
+              <w:spacing w:line="240" w:lineRule="auto"/>
+              <w:textAlignment w:val="auto"/>
+              <w:rPr>
+                <w:rFonts w:ascii="Consolas" w:hAnsi="Consolas" w:cs="Consolas"/>
+                <w:color w:val="000000"/>
+                <w:sz w:val="19"/>
+                <w:szCs w:val="19"/>
+                <w:lang w:val="en-US" w:bidi="ar-SA"/>
+              </w:rPr>
+            </w:pPr>
+            <w:r>
+              <w:rPr>
+                <w:rFonts w:ascii="Consolas" w:hAnsi="Consolas" w:cs="Consolas"/>
+                <w:color w:val="000000"/>
+                <w:sz w:val="19"/>
+                <w:szCs w:val="19"/>
+                <w:lang w:val="en-US" w:bidi="ar-SA"/>
+              </w:rPr>
+              <w:t xml:space="preserve">                entity.Property(e =&gt; e.GirlId).HasColumnName(</w:t>
+            </w:r>
+            <w:r>
+              <w:rPr>
+                <w:rFonts w:ascii="Consolas" w:hAnsi="Consolas" w:cs="Consolas"/>
+                <w:color w:val="A31515"/>
+                <w:sz w:val="19"/>
+                <w:szCs w:val="19"/>
+                <w:lang w:val="en-US" w:bidi="ar-SA"/>
+              </w:rPr>
+              <w:t>"girl_id"</w:t>
+            </w:r>
+            <w:r>
+              <w:rPr>
+                <w:rFonts w:ascii="Consolas" w:hAnsi="Consolas" w:cs="Consolas"/>
+                <w:color w:val="000000"/>
+                <w:sz w:val="19"/>
+                <w:szCs w:val="19"/>
+                <w:lang w:val="en-US" w:bidi="ar-SA"/>
+              </w:rPr>
+              <w:t>);</w:t>
+            </w:r>
+          </w:p>
+          <w:p>
+            <w:pPr>
+              <w:suppressAutoHyphens w:val="0"/>
+              <w:autoSpaceDE w:val="0"/>
+              <w:adjustRightInd w:val="0"/>
+              <w:spacing w:line="240" w:lineRule="auto"/>
+              <w:textAlignment w:val="auto"/>
+              <w:rPr>
+                <w:rFonts w:ascii="Consolas" w:hAnsi="Consolas" w:cs="Consolas"/>
+                <w:color w:val="000000"/>
+                <w:sz w:val="19"/>
+                <w:szCs w:val="19"/>
+                <w:lang w:val="en-US" w:bidi="ar-SA"/>
+              </w:rPr>
+            </w:pPr>
+          </w:p>
+          <w:p>
+            <w:pPr>
+              <w:suppressAutoHyphens w:val="0"/>
+              <w:autoSpaceDE w:val="0"/>
+              <w:adjustRightInd w:val="0"/>
+              <w:spacing w:line="240" w:lineRule="auto"/>
+              <w:textAlignment w:val="auto"/>
+              <w:rPr>
+                <w:rFonts w:ascii="Consolas" w:hAnsi="Consolas" w:cs="Consolas"/>
+                <w:color w:val="000000"/>
+                <w:sz w:val="19"/>
+                <w:szCs w:val="19"/>
+                <w:lang w:val="en-US" w:bidi="ar-SA"/>
+              </w:rPr>
+            </w:pPr>
+            <w:r>
+              <w:rPr>
+                <w:rFonts w:ascii="Consolas" w:hAnsi="Consolas" w:cs="Consolas"/>
+                <w:color w:val="000000"/>
+                <w:sz w:val="19"/>
+                <w:szCs w:val="19"/>
+                <w:lang w:val="en-US" w:bidi="ar-SA"/>
+              </w:rPr>
+              <w:t xml:space="preserve">                entity.HasOne(d =&gt; d.Anime)</w:t>
+            </w:r>
+          </w:p>
+          <w:p>
+            <w:pPr>
+              <w:suppressAutoHyphens w:val="0"/>
+              <w:autoSpaceDE w:val="0"/>
+              <w:adjustRightInd w:val="0"/>
+              <w:spacing w:line="240" w:lineRule="auto"/>
+              <w:textAlignment w:val="auto"/>
+              <w:rPr>
+                <w:rFonts w:ascii="Consolas" w:hAnsi="Consolas" w:cs="Consolas"/>
+                <w:color w:val="000000"/>
+                <w:sz w:val="19"/>
+                <w:szCs w:val="19"/>
+                <w:lang w:val="en-US" w:bidi="ar-SA"/>
+              </w:rPr>
+            </w:pPr>
+            <w:r>
+              <w:rPr>
+                <w:rFonts w:ascii="Consolas" w:hAnsi="Consolas" w:cs="Consolas"/>
+                <w:color w:val="000000"/>
+                <w:sz w:val="19"/>
+                <w:szCs w:val="19"/>
+                <w:lang w:val="en-US" w:bidi="ar-SA"/>
+              </w:rPr>
+              <w:t xml:space="preserve">                    .WithMany(p =&gt; p.LinksGirlsAnimes)</w:t>
+            </w:r>
+          </w:p>
+          <w:p>
+            <w:pPr>
+              <w:suppressAutoHyphens w:val="0"/>
+              <w:autoSpaceDE w:val="0"/>
+              <w:adjustRightInd w:val="0"/>
+              <w:spacing w:line="240" w:lineRule="auto"/>
+              <w:textAlignment w:val="auto"/>
+              <w:rPr>
+                <w:rFonts w:ascii="Consolas" w:hAnsi="Consolas" w:cs="Consolas"/>
+                <w:color w:val="000000"/>
+                <w:sz w:val="19"/>
+                <w:szCs w:val="19"/>
+                <w:lang w:val="en-US" w:bidi="ar-SA"/>
+              </w:rPr>
+            </w:pPr>
+            <w:r>
+              <w:rPr>
+                <w:rFonts w:ascii="Consolas" w:hAnsi="Consolas" w:cs="Consolas"/>
+                <w:color w:val="000000"/>
+                <w:sz w:val="19"/>
+                <w:szCs w:val="19"/>
+                <w:lang w:val="en-US" w:bidi="ar-SA"/>
+              </w:rPr>
+              <w:lastRenderedPageBreak/>
+              <w:t xml:space="preserve">                    .HasForeignKey(d =&gt; d.AnimeId)</w:t>
+            </w:r>
+          </w:p>
+          <w:p>
+            <w:pPr>
+              <w:suppressAutoHyphens w:val="0"/>
+              <w:autoSpaceDE w:val="0"/>
+              <w:adjustRightInd w:val="0"/>
+              <w:spacing w:line="240" w:lineRule="auto"/>
+              <w:textAlignment w:val="auto"/>
+              <w:rPr>
+                <w:rFonts w:ascii="Consolas" w:hAnsi="Consolas" w:cs="Consolas"/>
+                <w:color w:val="000000"/>
+                <w:sz w:val="19"/>
+                <w:szCs w:val="19"/>
+                <w:lang w:val="en-US" w:bidi="ar-SA"/>
+              </w:rPr>
+            </w:pPr>
+            <w:r>
+              <w:rPr>
+                <w:rFonts w:ascii="Consolas" w:hAnsi="Consolas" w:cs="Consolas"/>
+                <w:color w:val="000000"/>
+                <w:sz w:val="19"/>
+                <w:szCs w:val="19"/>
+                <w:lang w:val="en-US" w:bidi="ar-SA"/>
+              </w:rPr>
+              <w:t xml:space="preserve">                    </w:t>
+            </w:r>
+            <w:r>
+              <w:rPr>
+                <w:rFonts w:ascii="Consolas" w:hAnsi="Consolas" w:cs="Consolas"/>
+                <w:color w:val="000000"/>
+                <w:sz w:val="19"/>
+                <w:szCs w:val="19"/>
+                <w:lang w:val="en-US" w:bidi="ar-SA"/>
+              </w:rPr>
+              <w:t>.HasConstraintName(</w:t>
+            </w:r>
+            <w:r>
+              <w:rPr>
+                <w:rFonts w:ascii="Consolas" w:hAnsi="Consolas" w:cs="Consolas"/>
+                <w:color w:val="A31515"/>
+                <w:sz w:val="19"/>
+                <w:szCs w:val="19"/>
+                <w:lang w:val="en-US" w:bidi="ar-SA"/>
+              </w:rPr>
+              <w:t>"anime_fkey"</w:t>
+            </w:r>
+            <w:r>
+              <w:rPr>
+                <w:rFonts w:ascii="Consolas" w:hAnsi="Consolas" w:cs="Consolas"/>
+                <w:color w:val="000000"/>
+                <w:sz w:val="19"/>
+                <w:szCs w:val="19"/>
+                <w:lang w:val="en-US" w:bidi="ar-SA"/>
+              </w:rPr>
+              <w:t>);</w:t>
+            </w:r>
+          </w:p>
+          <w:p>
+            <w:pPr>
+              <w:suppressAutoHyphens w:val="0"/>
+              <w:autoSpaceDE w:val="0"/>
+              <w:adjustRightInd w:val="0"/>
+              <w:spacing w:line="240" w:lineRule="auto"/>
+              <w:textAlignment w:val="auto"/>
+              <w:rPr>
+                <w:rFonts w:ascii="Consolas" w:hAnsi="Consolas" w:cs="Consolas"/>
+                <w:color w:val="000000"/>
+                <w:sz w:val="19"/>
+                <w:szCs w:val="19"/>
+                <w:lang w:val="en-US" w:bidi="ar-SA"/>
+              </w:rPr>
+            </w:pPr>
+          </w:p>
+          <w:p>
+            <w:pPr>
+              <w:suppressAutoHyphens w:val="0"/>
+              <w:autoSpaceDE w:val="0"/>
+              <w:adjustRightInd w:val="0"/>
+              <w:spacing w:line="240" w:lineRule="auto"/>
+              <w:textAlignment w:val="auto"/>
+              <w:rPr>
+                <w:rFonts w:ascii="Consolas" w:hAnsi="Consolas" w:cs="Consolas"/>
+                <w:color w:val="000000"/>
+                <w:sz w:val="19"/>
+                <w:szCs w:val="19"/>
+                <w:lang w:val="en-US" w:bidi="ar-SA"/>
+              </w:rPr>
+            </w:pPr>
+            <w:r>
+              <w:rPr>
+                <w:rFonts w:ascii="Consolas" w:hAnsi="Consolas" w:cs="Consolas"/>
+                <w:color w:val="000000"/>
+                <w:sz w:val="19"/>
+                <w:szCs w:val="19"/>
+                <w:lang w:val="en-US" w:bidi="ar-SA"/>
+              </w:rPr>
+              <w:t xml:space="preserve">                entity.HasOne(d =&gt; d.Girl)</w:t>
+            </w:r>
+          </w:p>
+          <w:p>
+            <w:pPr>
+              <w:suppressAutoHyphens w:val="0"/>
+              <w:autoSpaceDE w:val="0"/>
+              <w:adjustRightInd w:val="0"/>
+              <w:spacing w:line="240" w:lineRule="auto"/>
+              <w:textAlignment w:val="auto"/>
+              <w:rPr>
+                <w:rFonts w:ascii="Consolas" w:hAnsi="Consolas" w:cs="Consolas"/>
+                <w:color w:val="000000"/>
+                <w:sz w:val="19"/>
+                <w:szCs w:val="19"/>
+                <w:lang w:val="en-US" w:bidi="ar-SA"/>
+              </w:rPr>
+            </w:pPr>
+            <w:r>
+              <w:rPr>
+                <w:rFonts w:ascii="Consolas" w:hAnsi="Consolas" w:cs="Consolas"/>
+                <w:color w:val="000000"/>
+                <w:sz w:val="19"/>
+                <w:szCs w:val="19"/>
+                <w:lang w:val="en-US" w:bidi="ar-SA"/>
+              </w:rPr>
+              <w:t xml:space="preserve">                    .WithMany(p =&gt; p.LinksGirlsAnimes)</w:t>
+            </w:r>
+          </w:p>
+          <w:p>
+            <w:pPr>
+              <w:suppressAutoHyphens w:val="0"/>
+              <w:autoSpaceDE w:val="0"/>
+              <w:adjustRightInd w:val="0"/>
+              <w:spacing w:line="240" w:lineRule="auto"/>
+              <w:textAlignment w:val="auto"/>
+              <w:rPr>
+                <w:rFonts w:ascii="Consolas" w:hAnsi="Consolas" w:cs="Consolas"/>
+                <w:color w:val="000000"/>
+                <w:sz w:val="19"/>
+                <w:szCs w:val="19"/>
+                <w:lang w:val="en-US" w:bidi="ar-SA"/>
+              </w:rPr>
+            </w:pPr>
+            <w:r>
+              <w:rPr>
+                <w:rFonts w:ascii="Consolas" w:hAnsi="Consolas" w:cs="Consolas"/>
+                <w:color w:val="000000"/>
+                <w:sz w:val="19"/>
+                <w:szCs w:val="19"/>
+                <w:lang w:val="en-US" w:bidi="ar-SA"/>
+              </w:rPr>
+              <w:t xml:space="preserve">                    .HasForeignKey(d =&gt; d.GirlId)</w:t>
+            </w:r>
+          </w:p>
+          <w:p>
+            <w:pPr>
+              <w:suppressAutoHyphens w:val="0"/>
+              <w:autoSpaceDE w:val="0"/>
+              <w:adjustRightInd w:val="0"/>
+              <w:spacing w:line="240" w:lineRule="auto"/>
+              <w:textAlignment w:val="auto"/>
+              <w:rPr>
+                <w:rFonts w:ascii="Consolas" w:hAnsi="Consolas" w:cs="Consolas"/>
+                <w:color w:val="000000"/>
+                <w:sz w:val="19"/>
+                <w:szCs w:val="19"/>
+                <w:lang w:val="en-US" w:bidi="ar-SA"/>
+              </w:rPr>
+            </w:pPr>
+            <w:r>
+              <w:rPr>
+                <w:rFonts w:ascii="Consolas" w:hAnsi="Consolas" w:cs="Consolas"/>
+                <w:color w:val="000000"/>
+                <w:sz w:val="19"/>
+                <w:szCs w:val="19"/>
+                <w:lang w:val="en-US" w:bidi="ar-SA"/>
+              </w:rPr>
+              <w:t xml:space="preserve">                    .HasConstraintName(</w:t>
+            </w:r>
+            <w:r>
+              <w:rPr>
+                <w:rFonts w:ascii="Consolas" w:hAnsi="Consolas" w:cs="Consolas"/>
+                <w:color w:val="A31515"/>
+                <w:sz w:val="19"/>
+                <w:szCs w:val="19"/>
+                <w:lang w:val="en-US" w:bidi="ar-SA"/>
+              </w:rPr>
+              <w:t>"girl_fkey"</w:t>
+            </w:r>
+            <w:r>
+              <w:rPr>
+                <w:rFonts w:ascii="Consolas" w:hAnsi="Consolas" w:cs="Consolas"/>
+                <w:color w:val="000000"/>
+                <w:sz w:val="19"/>
+                <w:szCs w:val="19"/>
+                <w:lang w:val="en-US" w:bidi="ar-SA"/>
+              </w:rPr>
+              <w:t>);</w:t>
+            </w:r>
+          </w:p>
+          <w:p>
+            <w:pPr>
+              <w:suppressAutoHyphens w:val="0"/>
+              <w:autoSpaceDE w:val="0"/>
+              <w:adjustRightInd w:val="0"/>
+              <w:spacing w:line="240" w:lineRule="auto"/>
+              <w:textAlignment w:val="auto"/>
+              <w:rPr>
+                <w:rFonts w:ascii="Consolas" w:hAnsi="Consolas" w:cs="Consolas"/>
+                <w:color w:val="000000"/>
+                <w:sz w:val="19"/>
+                <w:szCs w:val="19"/>
+                <w:lang w:val="en-US" w:bidi="ar-SA"/>
+              </w:rPr>
+            </w:pPr>
+            <w:r>
+              <w:rPr>
+                <w:rFonts w:ascii="Consolas" w:hAnsi="Consolas" w:cs="Consolas"/>
+                <w:color w:val="000000"/>
+                <w:sz w:val="19"/>
+                <w:szCs w:val="19"/>
+                <w:lang w:val="en-US" w:bidi="ar-SA"/>
+              </w:rPr>
+              <w:t xml:space="preserve">            });</w:t>
+            </w:r>
+          </w:p>
+          <w:p>
+            <w:pPr>
+              <w:suppressAutoHyphens w:val="0"/>
+              <w:autoSpaceDE w:val="0"/>
+              <w:adjustRightInd w:val="0"/>
+              <w:spacing w:line="240" w:lineRule="auto"/>
+              <w:textAlignment w:val="auto"/>
+              <w:rPr>
+                <w:rFonts w:ascii="Consolas" w:hAnsi="Consolas" w:cs="Consolas"/>
+                <w:color w:val="000000"/>
+                <w:sz w:val="19"/>
+                <w:szCs w:val="19"/>
+                <w:lang w:val="en-US" w:bidi="ar-SA"/>
+              </w:rPr>
+            </w:pPr>
+          </w:p>
+          <w:p>
+            <w:pPr>
+              <w:suppressAutoHyphens w:val="0"/>
+              <w:autoSpaceDE w:val="0"/>
+              <w:adjustRightInd w:val="0"/>
+              <w:spacing w:line="240" w:lineRule="auto"/>
+              <w:textAlignment w:val="auto"/>
+              <w:rPr>
+                <w:rFonts w:ascii="Consolas" w:hAnsi="Consolas" w:cs="Consolas"/>
+                <w:color w:val="000000"/>
+                <w:sz w:val="19"/>
+                <w:szCs w:val="19"/>
+                <w:lang w:val="en-US" w:bidi="ar-SA"/>
+              </w:rPr>
+            </w:pPr>
+            <w:r>
+              <w:rPr>
+                <w:rFonts w:ascii="Consolas" w:hAnsi="Consolas" w:cs="Consolas"/>
+                <w:color w:val="000000"/>
+                <w:sz w:val="19"/>
+                <w:szCs w:val="19"/>
+                <w:lang w:val="en-US" w:bidi="ar-SA"/>
+              </w:rPr>
+              <w:t xml:space="preserve">            modelBuilder.Entity&lt;Producer&gt;(entity =&gt;</w:t>
+            </w:r>
+          </w:p>
+          <w:p>
+            <w:pPr>
+              <w:suppressAutoHyphens w:val="0"/>
+              <w:autoSpaceDE w:val="0"/>
+              <w:adjustRightInd w:val="0"/>
+              <w:spacing w:line="240" w:lineRule="auto"/>
+              <w:textAlignment w:val="auto"/>
+              <w:rPr>
+                <w:rFonts w:ascii="Consolas" w:hAnsi="Consolas" w:cs="Consolas"/>
+                <w:color w:val="000000"/>
+                <w:sz w:val="19"/>
+                <w:szCs w:val="19"/>
+                <w:lang w:val="en-US" w:bidi="ar-SA"/>
+              </w:rPr>
+            </w:pPr>
+            <w:r>
+              <w:rPr>
+                <w:rFonts w:ascii="Consolas" w:hAnsi="Consolas" w:cs="Consolas"/>
+                <w:color w:val="000000"/>
+                <w:sz w:val="19"/>
+                <w:szCs w:val="19"/>
+                <w:lang w:val="en-US" w:bidi="ar-SA"/>
+              </w:rPr>
+              <w:t xml:space="preserve">            {</w:t>
+            </w:r>
+          </w:p>
+          <w:p>
+            <w:pPr>
+              <w:suppressAutoHyphens w:val="0"/>
+              <w:autoSpaceDE w:val="0"/>
+              <w:adjustRightInd w:val="0"/>
+              <w:spacing w:line="240" w:lineRule="auto"/>
+              <w:textAlignment w:val="auto"/>
+              <w:rPr>
+                <w:rFonts w:ascii="Consolas" w:hAnsi="Consolas" w:cs="Consolas"/>
+                <w:color w:val="000000"/>
+                <w:sz w:val="19"/>
+                <w:szCs w:val="19"/>
+                <w:lang w:val="en-US" w:bidi="ar-SA"/>
+              </w:rPr>
+            </w:pPr>
+            <w:r>
+              <w:rPr>
+                <w:rFonts w:ascii="Consolas" w:hAnsi="Consolas" w:cs="Consolas"/>
+                <w:color w:val="000000"/>
+                <w:sz w:val="19"/>
+                <w:szCs w:val="19"/>
+                <w:lang w:val="en-US" w:bidi="ar-SA"/>
+              </w:rPr>
+              <w:t xml:space="preserve">                entity.ToTable(</w:t>
+            </w:r>
+            <w:r>
+              <w:rPr>
+                <w:rFonts w:ascii="Consolas" w:hAnsi="Consolas" w:cs="Consolas"/>
+                <w:color w:val="A31515"/>
+                <w:sz w:val="19"/>
+                <w:szCs w:val="19"/>
+                <w:lang w:val="en-US" w:bidi="ar-SA"/>
+              </w:rPr>
+              <w:t>"producers"</w:t>
+            </w:r>
+            <w:r>
+              <w:rPr>
+                <w:rFonts w:ascii="Consolas" w:hAnsi="Consolas" w:cs="Consolas"/>
+                <w:color w:val="000000"/>
+                <w:sz w:val="19"/>
+                <w:szCs w:val="19"/>
+                <w:lang w:val="en-US" w:bidi="ar-SA"/>
+              </w:rPr>
+              <w:t>);</w:t>
+            </w:r>
+          </w:p>
+          <w:p>
+            <w:pPr>
+              <w:suppressAutoHyphens w:val="0"/>
+              <w:autoSpaceDE w:val="0"/>
+              <w:adjustRightInd w:val="0"/>
+              <w:spacing w:line="240" w:lineRule="auto"/>
+              <w:textAlignment w:val="auto"/>
+              <w:rPr>
+                <w:rFonts w:ascii="Consolas" w:hAnsi="Consolas" w:cs="Consolas"/>
+                <w:color w:val="000000"/>
+                <w:sz w:val="19"/>
+                <w:szCs w:val="19"/>
+                <w:lang w:val="en-US" w:bidi="ar-SA"/>
+              </w:rPr>
+            </w:pPr>
+          </w:p>
+          <w:p>
+            <w:pPr>
+              <w:suppressAutoHyphens w:val="0"/>
+              <w:autoSpaceDE w:val="0"/>
+              <w:adjustRightInd w:val="0"/>
+              <w:spacing w:line="240" w:lineRule="auto"/>
+              <w:textAlignment w:val="auto"/>
+              <w:rPr>
+                <w:rFonts w:ascii="Consolas" w:hAnsi="Consolas" w:cs="Consolas"/>
+                <w:color w:val="000000"/>
+                <w:sz w:val="19"/>
+                <w:szCs w:val="19"/>
+                <w:lang w:val="en-US" w:bidi="ar-SA"/>
+              </w:rPr>
+            </w:pPr>
+            <w:r>
+              <w:rPr>
+                <w:rFonts w:ascii="Consolas" w:hAnsi="Consolas" w:cs="Consolas"/>
+                <w:color w:val="000000"/>
+                <w:sz w:val="19"/>
+                <w:szCs w:val="19"/>
+                <w:lang w:val="en-US" w:bidi="ar-SA"/>
+              </w:rPr>
+              <w:t xml:space="preserve">                entity.Property(e =&gt; e.ProducerId)</w:t>
+            </w:r>
+          </w:p>
+          <w:p>
+            <w:pPr>
+              <w:suppressAutoHyphens w:val="0"/>
+              <w:autoSpaceDE w:val="0"/>
+              <w:adjustRightInd w:val="0"/>
+              <w:spacing w:line="240" w:lineRule="auto"/>
+              <w:textAlignment w:val="auto"/>
+              <w:rPr>
+                <w:rFonts w:ascii="Consolas" w:hAnsi="Consolas" w:cs="Consolas"/>
+                <w:color w:val="000000"/>
+                <w:sz w:val="19"/>
+                <w:szCs w:val="19"/>
+                <w:lang w:val="en-US" w:bidi="ar-SA"/>
+              </w:rPr>
+            </w:pPr>
+            <w:r>
+              <w:rPr>
+                <w:rFonts w:ascii="Consolas" w:hAnsi="Consolas" w:cs="Consolas"/>
+                <w:color w:val="000000"/>
+                <w:sz w:val="19"/>
+                <w:szCs w:val="19"/>
+                <w:lang w:val="en-US" w:bidi="ar-SA"/>
+              </w:rPr>
+              <w:t xml:space="preserve">                    .HasColumnName(</w:t>
+            </w:r>
+            <w:r>
+              <w:rPr>
+                <w:rFonts w:ascii="Consolas" w:hAnsi="Consolas" w:cs="Consolas"/>
+                <w:color w:val="A31515"/>
+                <w:sz w:val="19"/>
+                <w:szCs w:val="19"/>
+                <w:lang w:val="en-US" w:bidi="ar-SA"/>
+              </w:rPr>
+              <w:t>"producer_id"</w:t>
+            </w:r>
+            <w:r>
+              <w:rPr>
+                <w:rFonts w:ascii="Consolas" w:hAnsi="Consolas" w:cs="Consolas"/>
+                <w:color w:val="000000"/>
+                <w:sz w:val="19"/>
+                <w:szCs w:val="19"/>
+                <w:lang w:val="en-US" w:bidi="ar-SA"/>
+              </w:rPr>
+              <w:t>)</w:t>
+            </w:r>
+          </w:p>
+          <w:p>
+            <w:pPr>
+              <w:suppressAutoHyphens w:val="0"/>
+              <w:autoSpaceDE w:val="0"/>
+              <w:adjustRightInd w:val="0"/>
+              <w:spacing w:line="240" w:lineRule="auto"/>
+              <w:textAlignment w:val="auto"/>
+              <w:rPr>
+                <w:rFonts w:ascii="Consolas" w:hAnsi="Consolas" w:cs="Consolas"/>
+                <w:color w:val="000000"/>
+                <w:sz w:val="19"/>
+                <w:szCs w:val="19"/>
+                <w:lang w:val="en-US" w:bidi="ar-SA"/>
+              </w:rPr>
+            </w:pPr>
+            <w:r>
+              <w:rPr>
+                <w:rFonts w:ascii="Consolas" w:hAnsi="Consolas" w:cs="Consolas"/>
+                <w:color w:val="000000"/>
+                <w:sz w:val="19"/>
+                <w:szCs w:val="19"/>
+                <w:lang w:val="en-US" w:bidi="ar-SA"/>
+              </w:rPr>
+              <w:t xml:space="preserve">                    .HasDefaultValueSql(</w:t>
+            </w:r>
+            <w:r>
+              <w:rPr>
+                <w:rFonts w:ascii="Consolas" w:hAnsi="Consolas" w:cs="Consolas"/>
+                <w:color w:val="A31515"/>
+                <w:sz w:val="19"/>
+                <w:szCs w:val="19"/>
+                <w:lang w:val="en-US" w:bidi="ar-SA"/>
+              </w:rPr>
+              <w:t>"nextval('producers_id_producer_seq'::regclass)"</w:t>
+            </w:r>
+            <w:r>
+              <w:rPr>
+                <w:rFonts w:ascii="Consolas" w:hAnsi="Consolas" w:cs="Consolas"/>
+                <w:color w:val="000000"/>
+                <w:sz w:val="19"/>
+                <w:szCs w:val="19"/>
+                <w:lang w:val="en-US" w:bidi="ar-SA"/>
+              </w:rPr>
+              <w:t>);</w:t>
+            </w:r>
+          </w:p>
+          <w:p>
+            <w:pPr>
+              <w:suppressAutoHyphens w:val="0"/>
+              <w:autoSpaceDE w:val="0"/>
+              <w:adjustRightInd w:val="0"/>
+              <w:spacing w:line="240" w:lineRule="auto"/>
+              <w:textAlignment w:val="auto"/>
+              <w:rPr>
+                <w:rFonts w:ascii="Consolas" w:hAnsi="Consolas" w:cs="Consolas"/>
+                <w:color w:val="000000"/>
+                <w:sz w:val="19"/>
+                <w:szCs w:val="19"/>
+                <w:lang w:val="en-US" w:bidi="ar-SA"/>
+              </w:rPr>
+            </w:pPr>
+          </w:p>
+          <w:p>
+            <w:pPr>
+              <w:suppressAutoHyphens w:val="0"/>
+              <w:autoSpaceDE w:val="0"/>
+              <w:adjustRightInd w:val="0"/>
+              <w:spacing w:line="240" w:lineRule="auto"/>
+              <w:textAlignment w:val="auto"/>
+              <w:rPr>
+                <w:rFonts w:ascii="Consolas" w:hAnsi="Consolas" w:cs="Consolas"/>
+                <w:color w:val="000000"/>
+                <w:sz w:val="19"/>
+                <w:szCs w:val="19"/>
+                <w:lang w:val="en-US" w:bidi="ar-SA"/>
+              </w:rPr>
+            </w:pPr>
+            <w:r>
+              <w:rPr>
+                <w:rFonts w:ascii="Consolas" w:hAnsi="Consolas" w:cs="Consolas"/>
+                <w:color w:val="000000"/>
+                <w:sz w:val="19"/>
+                <w:szCs w:val="19"/>
+                <w:lang w:val="en-US" w:bidi="ar-SA"/>
+              </w:rPr>
+              <w:t xml:space="preserve">                entity.Property(e =&gt; e.Name)</w:t>
+            </w:r>
+          </w:p>
+          <w:p>
+            <w:pPr>
+              <w:suppressAutoHyphens w:val="0"/>
+              <w:autoSpaceDE w:val="0"/>
+              <w:adjustRightInd w:val="0"/>
+              <w:spacing w:line="240" w:lineRule="auto"/>
+              <w:textAlignment w:val="auto"/>
+              <w:rPr>
+                <w:rFonts w:ascii="Consolas" w:hAnsi="Consolas" w:cs="Consolas"/>
+                <w:color w:val="000000"/>
+                <w:sz w:val="19"/>
+                <w:szCs w:val="19"/>
+                <w:lang w:val="en-US" w:bidi="ar-SA"/>
+              </w:rPr>
+            </w:pPr>
+            <w:r>
+              <w:rPr>
+                <w:rFonts w:ascii="Consolas" w:hAnsi="Consolas" w:cs="Consolas"/>
+                <w:color w:val="000000"/>
+                <w:sz w:val="19"/>
+                <w:szCs w:val="19"/>
+                <w:lang w:val="en-US" w:bidi="ar-SA"/>
+              </w:rPr>
+              <w:t xml:space="preserve">                    .IsRequired()</w:t>
+            </w:r>
+          </w:p>
+          <w:p>
+            <w:pPr>
+              <w:suppressAutoHyphens w:val="0"/>
+              <w:autoSpaceDE w:val="0"/>
+              <w:adjustRightInd w:val="0"/>
+              <w:spacing w:line="240" w:lineRule="auto"/>
+              <w:textAlignment w:val="auto"/>
+              <w:rPr>
+                <w:rFonts w:ascii="Consolas" w:hAnsi="Consolas" w:cs="Consolas"/>
+                <w:color w:val="000000"/>
+                <w:sz w:val="19"/>
+                <w:szCs w:val="19"/>
+                <w:lang w:val="en-US" w:bidi="ar-SA"/>
+              </w:rPr>
+            </w:pPr>
+            <w:r>
+              <w:rPr>
+                <w:rFonts w:ascii="Consolas" w:hAnsi="Consolas" w:cs="Consolas"/>
+                <w:color w:val="000000"/>
+                <w:sz w:val="19"/>
+                <w:szCs w:val="19"/>
+                <w:lang w:val="en-US" w:bidi="ar-SA"/>
+              </w:rPr>
+              <w:t xml:space="preserve">                    .HasMaxLength(50)</w:t>
+            </w:r>
+          </w:p>
+          <w:p>
+            <w:pPr>
+              <w:suppressAutoHyphens w:val="0"/>
+              <w:autoSpaceDE w:val="0"/>
+              <w:adjustRightInd w:val="0"/>
+              <w:spacing w:line="240" w:lineRule="auto"/>
+              <w:textAlignment w:val="auto"/>
+              <w:rPr>
+                <w:rFonts w:ascii="Consolas" w:hAnsi="Consolas" w:cs="Consolas"/>
+                <w:color w:val="000000"/>
+                <w:sz w:val="19"/>
+                <w:szCs w:val="19"/>
+                <w:lang w:val="en-US" w:bidi="ar-SA"/>
+              </w:rPr>
+            </w:pPr>
+            <w:r>
+              <w:rPr>
+                <w:rFonts w:ascii="Consolas" w:hAnsi="Consolas" w:cs="Consolas"/>
+                <w:color w:val="000000"/>
+                <w:sz w:val="19"/>
+                <w:szCs w:val="19"/>
+                <w:lang w:val="en-US" w:bidi="ar-SA"/>
+              </w:rPr>
+              <w:t xml:space="preserve">                    .HasColumnName(</w:t>
+            </w:r>
+            <w:r>
+              <w:rPr>
+                <w:rFonts w:ascii="Consolas" w:hAnsi="Consolas" w:cs="Consolas"/>
+                <w:color w:val="A31515"/>
+                <w:sz w:val="19"/>
+                <w:szCs w:val="19"/>
+                <w:lang w:val="en-US" w:bidi="ar-SA"/>
+              </w:rPr>
+              <w:t>"name"</w:t>
+            </w:r>
+            <w:r>
+              <w:rPr>
+                <w:rFonts w:ascii="Consolas" w:hAnsi="Consolas" w:cs="Consolas"/>
+                <w:color w:val="000000"/>
+                <w:sz w:val="19"/>
+                <w:szCs w:val="19"/>
+                <w:lang w:val="en-US" w:bidi="ar-SA"/>
+              </w:rPr>
+              <w:t>);</w:t>
+            </w:r>
+          </w:p>
+          <w:p>
+            <w:pPr>
+              <w:suppressAutoHyphens w:val="0"/>
+              <w:autoSpaceDE w:val="0"/>
+              <w:adjustRightInd w:val="0"/>
+              <w:spacing w:line="240" w:lineRule="auto"/>
+              <w:textAlignment w:val="auto"/>
+              <w:rPr>
+                <w:rFonts w:ascii="Consolas" w:hAnsi="Consolas" w:cs="Consolas"/>
+                <w:color w:val="000000"/>
+                <w:sz w:val="19"/>
+                <w:szCs w:val="19"/>
+                <w:lang w:val="en-US" w:bidi="ar-SA"/>
+              </w:rPr>
+            </w:pPr>
+          </w:p>
+          <w:p>
+            <w:pPr>
+              <w:suppressAutoHyphens w:val="0"/>
+              <w:autoSpaceDE w:val="0"/>
+              <w:adjustRightInd w:val="0"/>
+              <w:spacing w:line="240" w:lineRule="auto"/>
+              <w:textAlignment w:val="auto"/>
+              <w:rPr>
+                <w:rFonts w:ascii="Consolas" w:hAnsi="Consolas" w:cs="Consolas"/>
+                <w:color w:val="000000"/>
+                <w:sz w:val="19"/>
+                <w:szCs w:val="19"/>
+                <w:lang w:val="en-US" w:bidi="ar-SA"/>
+              </w:rPr>
+            </w:pPr>
+            <w:r>
+              <w:rPr>
+                <w:rFonts w:ascii="Consolas" w:hAnsi="Consolas" w:cs="Consolas"/>
+                <w:color w:val="000000"/>
+                <w:sz w:val="19"/>
+                <w:szCs w:val="19"/>
+                <w:lang w:val="en-US" w:bidi="ar-SA"/>
+              </w:rPr>
+              <w:t xml:space="preserve">                entity.Property(e =&gt; e.NumberOfWorks).HasColumnName(</w:t>
+            </w:r>
+            <w:r>
+              <w:rPr>
+                <w:rFonts w:ascii="Consolas" w:hAnsi="Consolas" w:cs="Consolas"/>
+                <w:color w:val="A31515"/>
+                <w:sz w:val="19"/>
+                <w:szCs w:val="19"/>
+                <w:lang w:val="en-US" w:bidi="ar-SA"/>
+              </w:rPr>
+              <w:t>"number_of_works"</w:t>
+            </w:r>
+            <w:r>
+              <w:rPr>
+                <w:rFonts w:ascii="Consolas" w:hAnsi="Consolas" w:cs="Consolas"/>
+                <w:color w:val="000000"/>
+                <w:sz w:val="19"/>
+                <w:szCs w:val="19"/>
+                <w:lang w:val="en-US" w:bidi="ar-SA"/>
+              </w:rPr>
+              <w:t>);</w:t>
+            </w:r>
+          </w:p>
+          <w:p>
+            <w:pPr>
+              <w:suppressAutoHyphens w:val="0"/>
+              <w:autoSpaceDE w:val="0"/>
+              <w:adjustRightInd w:val="0"/>
+              <w:spacing w:line="240" w:lineRule="auto"/>
+              <w:textAlignment w:val="auto"/>
+              <w:rPr>
+                <w:rFonts w:ascii="Consolas" w:hAnsi="Consolas" w:cs="Consolas"/>
+                <w:color w:val="000000"/>
+                <w:sz w:val="19"/>
+                <w:szCs w:val="19"/>
+                <w:lang w:val="en-US" w:bidi="ar-SA"/>
+              </w:rPr>
+            </w:pPr>
+          </w:p>
+          <w:p>
+            <w:pPr>
+              <w:suppressAutoHyphens w:val="0"/>
+              <w:autoSpaceDE w:val="0"/>
+              <w:adjustRightInd w:val="0"/>
+              <w:spacing w:line="240" w:lineRule="auto"/>
+              <w:textAlignment w:val="auto"/>
+              <w:rPr>
+                <w:rFonts w:ascii="Consolas" w:hAnsi="Consolas" w:cs="Consolas"/>
+                <w:color w:val="000000"/>
+                <w:sz w:val="19"/>
+                <w:szCs w:val="19"/>
+                <w:lang w:val="en-US" w:bidi="ar-SA"/>
+              </w:rPr>
+            </w:pPr>
+            <w:r>
+              <w:rPr>
+                <w:rFonts w:ascii="Consolas" w:hAnsi="Consolas" w:cs="Consolas"/>
+                <w:color w:val="000000"/>
+                <w:sz w:val="19"/>
+                <w:szCs w:val="19"/>
+                <w:lang w:val="en-US" w:bidi="ar-SA"/>
+              </w:rPr>
+              <w:t xml:space="preserve">                entity.Property(e =&gt; e.Studio)</w:t>
+            </w:r>
+          </w:p>
+          <w:p>
+            <w:pPr>
+              <w:suppressAutoHyphens w:val="0"/>
+              <w:autoSpaceDE w:val="0"/>
+              <w:adjustRightInd w:val="0"/>
+              <w:spacing w:line="240" w:lineRule="auto"/>
+              <w:textAlignment w:val="auto"/>
+              <w:rPr>
+                <w:rFonts w:ascii="Consolas" w:hAnsi="Consolas" w:cs="Consolas"/>
+                <w:color w:val="000000"/>
+                <w:sz w:val="19"/>
+                <w:szCs w:val="19"/>
+                <w:lang w:val="en-US" w:bidi="ar-SA"/>
+              </w:rPr>
+            </w:pPr>
+            <w:r>
+              <w:rPr>
+                <w:rFonts w:ascii="Consolas" w:hAnsi="Consolas" w:cs="Consolas"/>
+                <w:color w:val="000000"/>
+                <w:sz w:val="19"/>
+                <w:szCs w:val="19"/>
+                <w:lang w:val="en-US" w:bidi="ar-SA"/>
+              </w:rPr>
+              <w:t xml:space="preserve">                    .IsRequired()</w:t>
+            </w:r>
+          </w:p>
+          <w:p>
+            <w:pPr>
+              <w:suppressAutoHyphens w:val="0"/>
+              <w:autoSpaceDE w:val="0"/>
+              <w:adjustRightInd w:val="0"/>
+              <w:spacing w:line="240" w:lineRule="auto"/>
+              <w:textAlignment w:val="auto"/>
+              <w:rPr>
+                <w:rFonts w:ascii="Consolas" w:hAnsi="Consolas" w:cs="Consolas"/>
+                <w:color w:val="000000"/>
+                <w:sz w:val="19"/>
+                <w:szCs w:val="19"/>
+                <w:lang w:val="en-US" w:bidi="ar-SA"/>
+              </w:rPr>
+            </w:pPr>
+            <w:r>
+              <w:rPr>
+                <w:rFonts w:ascii="Consolas" w:hAnsi="Consolas" w:cs="Consolas"/>
+                <w:color w:val="000000"/>
+                <w:sz w:val="19"/>
+                <w:szCs w:val="19"/>
+                <w:lang w:val="en-US" w:bidi="ar-SA"/>
+              </w:rPr>
+              <w:t xml:space="preserve">                    .HasMaxLength(50)</w:t>
+            </w:r>
+          </w:p>
+          <w:p>
+            <w:pPr>
+              <w:suppressAutoHyphens w:val="0"/>
+              <w:autoSpaceDE w:val="0"/>
+              <w:adjustRightInd w:val="0"/>
+              <w:spacing w:line="240" w:lineRule="auto"/>
+              <w:textAlignment w:val="auto"/>
+              <w:rPr>
+                <w:rFonts w:ascii="Consolas" w:hAnsi="Consolas" w:cs="Consolas"/>
+                <w:color w:val="000000"/>
+                <w:sz w:val="19"/>
+                <w:szCs w:val="19"/>
+                <w:lang w:val="en-US" w:bidi="ar-SA"/>
+              </w:rPr>
+            </w:pPr>
+            <w:r>
+              <w:rPr>
+                <w:rFonts w:ascii="Consolas" w:hAnsi="Consolas" w:cs="Consolas"/>
+                <w:color w:val="000000"/>
+                <w:sz w:val="19"/>
+                <w:szCs w:val="19"/>
+                <w:lang w:val="en-US" w:bidi="ar-SA"/>
+              </w:rPr>
+              <w:t xml:space="preserve">                    .HasColumnName(</w:t>
+            </w:r>
+            <w:r>
+              <w:rPr>
+                <w:rFonts w:ascii="Consolas" w:hAnsi="Consolas" w:cs="Consolas"/>
+                <w:color w:val="A31515"/>
+                <w:sz w:val="19"/>
+                <w:szCs w:val="19"/>
+                <w:lang w:val="en-US" w:bidi="ar-SA"/>
+              </w:rPr>
+              <w:t>"studio"</w:t>
+            </w:r>
+            <w:r>
+              <w:rPr>
+                <w:rFonts w:ascii="Consolas" w:hAnsi="Consolas" w:cs="Consolas"/>
+                <w:color w:val="000000"/>
+                <w:sz w:val="19"/>
+                <w:szCs w:val="19"/>
+                <w:lang w:val="en-US" w:bidi="ar-SA"/>
+              </w:rPr>
+              <w:t>);</w:t>
+            </w:r>
+          </w:p>
+          <w:p>
+            <w:pPr>
+              <w:suppressAutoHyphens w:val="0"/>
+              <w:autoSpaceDE w:val="0"/>
+              <w:adjustRightInd w:val="0"/>
+              <w:spacing w:line="240" w:lineRule="auto"/>
+              <w:textAlignment w:val="auto"/>
+              <w:rPr>
+                <w:rFonts w:ascii="Consolas" w:hAnsi="Consolas" w:cs="Consolas"/>
+                <w:color w:val="000000"/>
+                <w:sz w:val="19"/>
+                <w:szCs w:val="19"/>
+                <w:lang w:val="en-US" w:bidi="ar-SA"/>
+              </w:rPr>
+            </w:pPr>
+            <w:r>
+              <w:rPr>
+                <w:rFonts w:ascii="Consolas" w:hAnsi="Consolas" w:cs="Consolas"/>
+                <w:color w:val="000000"/>
+                <w:sz w:val="19"/>
+                <w:szCs w:val="19"/>
+                <w:lang w:val="en-US" w:bidi="ar-SA"/>
+              </w:rPr>
+              <w:t xml:space="preserve">            });</w:t>
+            </w:r>
+          </w:p>
+          <w:p>
+            <w:pPr>
+              <w:suppressAutoHyphens w:val="0"/>
+              <w:autoSpaceDE w:val="0"/>
+              <w:adjustRightInd w:val="0"/>
+              <w:spacing w:line="240" w:lineRule="auto"/>
+              <w:textAlignment w:val="auto"/>
+              <w:rPr>
+                <w:rFonts w:ascii="Consolas" w:hAnsi="Consolas" w:cs="Consolas"/>
+                <w:color w:val="000000"/>
+                <w:sz w:val="19"/>
+                <w:szCs w:val="19"/>
+                <w:lang w:val="en-US" w:bidi="ar-SA"/>
+              </w:rPr>
+            </w:pPr>
+          </w:p>
+          <w:p>
+            <w:pPr>
+              <w:suppressAutoHyphens w:val="0"/>
+              <w:autoSpaceDE w:val="0"/>
+              <w:adjustRightInd w:val="0"/>
+              <w:spacing w:line="240" w:lineRule="auto"/>
+              <w:textAlignment w:val="auto"/>
+              <w:rPr>
+                <w:rFonts w:ascii="Consolas" w:hAnsi="Consolas" w:cs="Consolas"/>
+                <w:color w:val="000000"/>
+                <w:sz w:val="19"/>
+                <w:szCs w:val="19"/>
+                <w:lang w:val="en-US" w:bidi="ar-SA"/>
+              </w:rPr>
+            </w:pPr>
+            <w:r>
+              <w:rPr>
+                <w:rFonts w:ascii="Consolas" w:hAnsi="Consolas" w:cs="Consolas"/>
+                <w:color w:val="000000"/>
+                <w:sz w:val="19"/>
+                <w:szCs w:val="19"/>
+                <w:lang w:val="en-US" w:bidi="ar-SA"/>
+              </w:rPr>
+              <w:t xml:space="preserve">            OnModelCreatingPartial(modelBuilder);</w:t>
+            </w:r>
+          </w:p>
+          <w:p>
+            <w:pPr>
+              <w:suppressAutoHyphens w:val="0"/>
+              <w:autoSpaceDE w:val="0"/>
+              <w:adjustRightInd w:val="0"/>
+              <w:spacing w:line="240" w:lineRule="auto"/>
+              <w:textAlignment w:val="auto"/>
+              <w:rPr>
+                <w:rFonts w:ascii="Consolas" w:hAnsi="Consolas" w:cs="Consolas"/>
+                <w:color w:val="000000"/>
+                <w:sz w:val="19"/>
+                <w:szCs w:val="19"/>
+                <w:lang w:val="en-US" w:bidi="ar-SA"/>
+              </w:rPr>
+            </w:pPr>
+            <w:r>
+              <w:rPr>
+                <w:rFonts w:ascii="Consolas" w:hAnsi="Consolas" w:cs="Consolas"/>
+                <w:color w:val="000000"/>
+                <w:sz w:val="19"/>
+                <w:szCs w:val="19"/>
+                <w:lang w:val="en-US" w:bidi="ar-SA"/>
+              </w:rPr>
+              <w:t xml:space="preserve">        }</w:t>
+            </w:r>
+          </w:p>
+          <w:p>
+            <w:pPr>
+              <w:suppressAutoHyphens w:val="0"/>
+              <w:autoSpaceDE w:val="0"/>
+              <w:adjustRightInd w:val="0"/>
+              <w:spacing w:line="240" w:lineRule="auto"/>
+              <w:textAlignment w:val="auto"/>
+              <w:rPr>
+                <w:rFonts w:ascii="Consolas" w:hAnsi="Consolas" w:cs="Consolas"/>
+                <w:color w:val="000000"/>
+                <w:sz w:val="19"/>
+                <w:szCs w:val="19"/>
+                <w:lang w:val="en-US" w:bidi="ar-SA"/>
+              </w:rPr>
+            </w:pPr>
+          </w:p>
+          <w:p>
+            <w:pPr>
+              <w:suppressAutoHyphens w:val="0"/>
+              <w:autoSpaceDE w:val="0"/>
+              <w:adjustRightInd w:val="0"/>
+              <w:spacing w:line="240" w:lineRule="auto"/>
+              <w:textAlignment w:val="auto"/>
+              <w:rPr>
+                <w:rFonts w:ascii="Consolas" w:hAnsi="Consolas" w:cs="Consolas"/>
+                <w:color w:val="000000"/>
+                <w:sz w:val="19"/>
+                <w:szCs w:val="19"/>
+                <w:lang w:val="en-US" w:bidi="ar-SA"/>
+              </w:rPr>
+            </w:pPr>
+            <w:r>
+              <w:rPr>
+                <w:rFonts w:ascii="Consolas" w:hAnsi="Consolas" w:cs="Consolas"/>
+                <w:color w:val="000000"/>
+                <w:sz w:val="19"/>
+                <w:szCs w:val="19"/>
+                <w:lang w:val="en-US" w:bidi="ar-SA"/>
+              </w:rPr>
+              <w:t xml:space="preserve">        </w:t>
+            </w:r>
+            <w:r>
+              <w:rPr>
+                <w:rFonts w:ascii="Consolas" w:hAnsi="Consolas" w:cs="Consolas"/>
+                <w:color w:val="0000FF"/>
+                <w:sz w:val="19"/>
+                <w:szCs w:val="19"/>
+                <w:lang w:val="en-US" w:bidi="ar-SA"/>
+              </w:rPr>
+              <w:t>partial</w:t>
+            </w:r>
+            <w:r>
+              <w:rPr>
+                <w:rFonts w:ascii="Consolas" w:hAnsi="Consolas" w:cs="Consolas"/>
+                <w:color w:val="000000"/>
+                <w:sz w:val="19"/>
+                <w:szCs w:val="19"/>
+                <w:lang w:val="en-US" w:bidi="ar-SA"/>
+              </w:rPr>
+              <w:t xml:space="preserve"> </w:t>
+            </w:r>
+            <w:r>
+              <w:rPr>
+                <w:rFonts w:ascii="Consolas" w:hAnsi="Consolas" w:cs="Consolas"/>
+                <w:color w:val="0000FF"/>
+                <w:sz w:val="19"/>
+                <w:szCs w:val="19"/>
+                <w:lang w:val="en-US" w:bidi="ar-SA"/>
+              </w:rPr>
+              <w:t>void</w:t>
+            </w:r>
+            <w:r>
+              <w:rPr>
+                <w:rFonts w:ascii="Consolas" w:hAnsi="Consolas" w:cs="Consolas"/>
+                <w:color w:val="000000"/>
+                <w:sz w:val="19"/>
+                <w:szCs w:val="19"/>
+                <w:lang w:val="en-US" w:bidi="ar-SA"/>
+              </w:rPr>
+              <w:t xml:space="preserve"> OnModelCreatingPartial(ModelBuilder modelBuilder);</w:t>
+            </w:r>
+          </w:p>
+          <w:p>
+            <w:pPr>
+              <w:jc w:val="center"/>
+              <w:rPr>
+                <w:rFonts w:ascii="Times New Roman" w:eastAsia="Times New Roman" w:hAnsi="Times New Roman" w:cs="Times New Roman"/>
+                <w:sz w:val="28"/>
+                <w:szCs w:val="28"/>
+                <w:lang w:val="en-US"/>
+              </w:rPr>
+            </w:pPr>
+            <w:r>
+              <w:rPr>
+                <w:rFonts w:ascii="Consolas" w:hAnsi="Consolas" w:cs="Consolas"/>
+                <w:color w:val="000000"/>
+                <w:sz w:val="19"/>
+                <w:szCs w:val="19"/>
+                <w:lang w:val="en-US" w:bidi="ar-SA"/>
+              </w:rPr>
+              <w:t xml:space="preserve">    </w:t>
+            </w:r>
+            <w:r>
+              <w:rPr>
+                <w:rFonts w:ascii="Consolas" w:hAnsi="Consolas" w:cs="Consolas"/>
+                <w:color w:val="000000"/>
+                <w:sz w:val="19"/>
+                <w:szCs w:val="19"/>
+                <w:lang w:bidi="ar-SA"/>
+              </w:rPr>
+              <w:t>}</w:t>
+            </w:r>
+          </w:p>
+        </w:tc>
+      </w:tr>
+    </w:tbl>
+    <w:p>
+      <w:pPr>
+        <w:jc w:val="center"/>
+        <w:rPr>
+          <w:rFonts w:ascii="Times New Roman" w:eastAsia="Times New Roman" w:hAnsi="Times New Roman" w:cs="Times New Roman"/>
+          <w:sz w:val="28"/>
+          <w:szCs w:val="28"/>
+          <w:lang w:val="en-US"/>
+        </w:rPr>
+      </w:pPr>
+    </w:p>
+    <w:p>
+      <w:pPr>
+        <w:jc w:val="center"/>
+        <w:rPr>
+          <w:rFonts w:ascii="Times New Roman" w:eastAsia="Times New Roman" w:hAnsi="Times New Roman" w:cs="Times New Roman"/>
+          <w:b/>
+          <w:sz w:val="32"/>
+          <w:szCs w:val="28"/>
         </w:rPr>
       </w:pPr>
       <w:r>
         <w:rPr>
-          <w:rFonts w:ascii="Times New Roman" w:hAnsi="Times New Roman" w:cs="Times New Roman"/>
-          <w:sz w:val="28"/>
-          <w:lang w:val="uk-UA"/>
-        </w:rPr>
-        <w:t>Скріншоти зі вмістом таблиць:</w:t>
+          <w:rFonts w:ascii="Times New Roman" w:eastAsia="Times New Roman" w:hAnsi="Times New Roman" w:cs="Times New Roman"/>
+          <w:b/>
+          <w:sz w:val="32"/>
+          <w:szCs w:val="28"/>
+        </w:rPr>
+        <w:t>Завдання 2</w:t>
       </w:r>
     </w:p>
     <w:p>
       <w:pPr>
         <w:rPr>
-          <w:rFonts w:ascii="Times New Roman" w:hAnsi="Times New Roman" w:cs="Times New Roman"/>
-          <w:sz w:val="28"/>
-          <w:lang w:val="uk-UA"/>
-        </w:rPr>
-      </w:pPr>
-    </w:p>
-    <w:p>
-      <w:pPr>
-        <w:pStyle w:val="a8"/>
-        <w:ind w:left="360"/>
-        <w:rPr>
-          <w:lang w:val="uk-UA"/>
+          <w:rFonts w:ascii="Times New Roman" w:eastAsia="Times New Roman" w:hAnsi="Times New Roman" w:cs="Times New Roman"/>
+          <w:b/>
+          <w:sz w:val="32"/>
+          <w:szCs w:val="28"/>
         </w:rPr>
       </w:pPr>
       <w:r>
         <w:rPr>
-          <w:noProof/>
-          <w:lang w:eastAsia="ru-RU" w:bidi="ar-SA"/>
+          <w:rFonts w:ascii="Times New Roman" w:eastAsia="Times New Roman" w:hAnsi="Times New Roman" w:cs="Times New Roman"/>
+          <w:b/>
+          <w:sz w:val="32"/>
+          <w:szCs w:val="28"/>
         </w:rPr>
         <w:drawing>
-          <wp:inline distT="0" distB="0" distL="0" distR="0" wp14:anchorId="0E32303F" wp14:editId="27AF1673">
-            <wp:extent cx="5731510" cy="2480945"/>
-            <wp:effectExtent l="0" t="0" r="2540" b="0"/>
-            <wp:docPr id="11" name="Рисунок 11"/>
+          <wp:inline distT="0" distB="0" distL="0" distR="0" wp14:anchorId="3E22DFAF" wp14:editId="0E576954">
+            <wp:extent cx="2591162" cy="809738"/>
+            <wp:effectExtent l="0" t="0" r="0" b="9525"/>
+            <wp:docPr id="16" name="Рисунок 16"/>
             <wp:cNvGraphicFramePr>
               <a:graphicFrameLocks xmlns:a="http://schemas.openxmlformats.org/drawingml/2006/main" noChangeAspect="1"/>
             </wp:cNvGraphicFramePr>
@@ -2576,7 +6500,7 @@
                   <pic:spPr>
                     <a:xfrm>
                       <a:off x="0" y="0"/>
-                      <a:ext cx="5731510" cy="2480945"/>
+                      <a:ext cx="2591162" cy="809738"/>
                     </a:xfrm>
                     <a:prstGeom prst="rect">
                       <a:avLst/>
@@ -2591,31 +6515,25 @@
     </w:p>
     <w:p>
       <w:pPr>
-        <w:pStyle w:val="a8"/>
-        <w:ind w:left="360"/>
-        <w:rPr>
-          <w:lang w:val="uk-UA"/>
-        </w:rPr>
-      </w:pPr>
-    </w:p>
-    <w:p>
-      <w:pPr>
-        <w:pStyle w:val="a8"/>
-        <w:ind w:left="360"/>
-        <w:rPr>
-          <w:lang w:val="uk-UA"/>
+        <w:rPr>
+          <w:rFonts w:ascii="Times New Roman" w:eastAsia="Times New Roman" w:hAnsi="Times New Roman" w:cs="Times New Roman"/>
+          <w:b/>
+          <w:sz w:val="32"/>
+          <w:szCs w:val="28"/>
         </w:rPr>
       </w:pPr>
       <w:r>
         <w:rPr>
-          <w:noProof/>
-          <w:lang w:eastAsia="ru-RU" w:bidi="ar-SA"/>
+          <w:rFonts w:ascii="Times New Roman" w:eastAsia="Times New Roman" w:hAnsi="Times New Roman" w:cs="Times New Roman"/>
+          <w:b/>
+          <w:sz w:val="32"/>
+          <w:szCs w:val="28"/>
         </w:rPr>
         <w:drawing>
-          <wp:inline distT="0" distB="0" distL="0" distR="0" wp14:anchorId="19B72AEE" wp14:editId="53916539">
-            <wp:extent cx="5324475" cy="2571750"/>
-            <wp:effectExtent l="0" t="0" r="9525" b="0"/>
-            <wp:docPr id="12" name="Рисунок 12"/>
+          <wp:inline distT="0" distB="0" distL="0" distR="0" wp14:anchorId="171D9BA1" wp14:editId="5EB57301">
+            <wp:extent cx="4229690" cy="600159"/>
+            <wp:effectExtent l="0" t="0" r="0" b="9525"/>
+            <wp:docPr id="22" name="Рисунок 22"/>
             <wp:cNvGraphicFramePr>
               <a:graphicFrameLocks xmlns:a="http://schemas.openxmlformats.org/drawingml/2006/main" noChangeAspect="1"/>
             </wp:cNvGraphicFramePr>
@@ -2635,7 +6553,7 @@
                   <pic:spPr>
                     <a:xfrm>
                       <a:off x="0" y="0"/>
-                      <a:ext cx="5324475" cy="2571750"/>
+                      <a:ext cx="4229690" cy="600159"/>
                     </a:xfrm>
                     <a:prstGeom prst="rect">
                       <a:avLst/>
@@ -2650,31 +6568,54 @@
     </w:p>
     <w:p>
       <w:pPr>
-        <w:pStyle w:val="a8"/>
-        <w:ind w:left="360"/>
-        <w:rPr>
-          <w:lang w:val="uk-UA"/>
-        </w:rPr>
-      </w:pPr>
+        <w:rPr>
+          <w:rFonts w:ascii="Times New Roman" w:eastAsia="Times New Roman" w:hAnsi="Times New Roman" w:cs="Times New Roman"/>
+          <w:sz w:val="28"/>
+          <w:szCs w:val="28"/>
+          <w:lang w:val="en-US"/>
+        </w:rPr>
+      </w:pPr>
+      <w:r>
+        <w:rPr>
+          <w:rFonts w:ascii="Times New Roman" w:eastAsia="Times New Roman" w:hAnsi="Times New Roman" w:cs="Times New Roman"/>
+          <w:sz w:val="28"/>
+          <w:szCs w:val="28"/>
+          <w:lang w:val="en-US"/>
+        </w:rPr>
+        <w:t>Before</w:t>
+      </w:r>
+      <w:r>
+        <w:rPr>
+          <w:rFonts w:ascii="Times New Roman" w:eastAsia="Times New Roman" w:hAnsi="Times New Roman" w:cs="Times New Roman"/>
+          <w:sz w:val="28"/>
+          <w:szCs w:val="28"/>
+          <w:lang w:val="en-US"/>
+        </w:rPr>
+        <w:t xml:space="preserve"> using BTree:</w:t>
+      </w:r>
     </w:p>
     <w:p>
       <w:pPr>
-        <w:pStyle w:val="a8"/>
-        <w:ind w:left="360"/>
-        <w:rPr>
-          <w:lang w:val="uk-UA"/>
+        <w:rPr>
+          <w:rFonts w:ascii="Times New Roman" w:eastAsia="Times New Roman" w:hAnsi="Times New Roman" w:cs="Times New Roman"/>
+          <w:sz w:val="28"/>
+          <w:szCs w:val="28"/>
+          <w:lang w:val="en-US"/>
         </w:rPr>
       </w:pPr>
       <w:r>
         <w:rPr>
-          <w:noProof/>
-          <w:lang w:eastAsia="ru-RU" w:bidi="ar-SA"/>
-        </w:rPr>
+          <w:rFonts w:ascii="Times New Roman" w:eastAsia="Times New Roman" w:hAnsi="Times New Roman" w:cs="Times New Roman"/>
+          <w:sz w:val="28"/>
+          <w:szCs w:val="28"/>
+          <w:lang w:val="en-US"/>
+        </w:rPr>
+        <w:lastRenderedPageBreak/>
         <w:drawing>
-          <wp:inline distT="0" distB="0" distL="0" distR="0" wp14:anchorId="4AC6839E" wp14:editId="4261C6EC">
-            <wp:extent cx="5731510" cy="2653665"/>
-            <wp:effectExtent l="0" t="0" r="2540" b="0"/>
-            <wp:docPr id="13" name="Рисунок 13"/>
+          <wp:inline distT="0" distB="0" distL="0" distR="0" wp14:anchorId="34BD87C9" wp14:editId="6A3333D9">
+            <wp:extent cx="5191850" cy="1609950"/>
+            <wp:effectExtent l="0" t="0" r="0" b="9525"/>
+            <wp:docPr id="19" name="Рисунок 19"/>
             <wp:cNvGraphicFramePr>
               <a:graphicFrameLocks xmlns:a="http://schemas.openxmlformats.org/drawingml/2006/main" noChangeAspect="1"/>
             </wp:cNvGraphicFramePr>
@@ -2694,7 +6635,7 @@
                   <pic:spPr>
                     <a:xfrm>
                       <a:off x="0" y="0"/>
-                      <a:ext cx="5731510" cy="2653665"/>
+                      <a:ext cx="5191850" cy="1609950"/>
                     </a:xfrm>
                     <a:prstGeom prst="rect">
                       <a:avLst/>
@@ -2709,50 +6650,54 @@
     </w:p>
     <w:p>
       <w:pPr>
-        <w:pStyle w:val="a8"/>
-        <w:ind w:left="360"/>
-        <w:rPr>
-          <w:lang w:val="uk-UA"/>
+        <w:rPr>
+          <w:rFonts w:ascii="Times New Roman" w:eastAsia="Times New Roman" w:hAnsi="Times New Roman" w:cs="Times New Roman"/>
+          <w:sz w:val="28"/>
+          <w:szCs w:val="28"/>
+          <w:lang w:val="en-US"/>
         </w:rPr>
       </w:pPr>
     </w:p>
     <w:p>
       <w:pPr>
-        <w:pStyle w:val="a8"/>
-        <w:ind w:left="360"/>
-        <w:rPr>
-          <w:lang w:val="uk-UA"/>
-        </w:rPr>
-      </w:pPr>
+        <w:rPr>
+          <w:rFonts w:ascii="Times New Roman" w:eastAsia="Times New Roman" w:hAnsi="Times New Roman" w:cs="Times New Roman"/>
+          <w:sz w:val="28"/>
+          <w:szCs w:val="28"/>
+          <w:lang w:val="en-US"/>
+        </w:rPr>
+      </w:pPr>
+      <w:r>
+        <w:rPr>
+          <w:rFonts w:ascii="Times New Roman" w:eastAsia="Times New Roman" w:hAnsi="Times New Roman" w:cs="Times New Roman"/>
+          <w:sz w:val="28"/>
+          <w:szCs w:val="28"/>
+          <w:lang w:val="en-US"/>
+        </w:rPr>
+        <w:t>After using BTree:</w:t>
+      </w:r>
     </w:p>
     <w:p>
       <w:pPr>
-        <w:pStyle w:val="a8"/>
-        <w:ind w:left="360"/>
-        <w:rPr>
-          <w:lang w:val="uk-UA"/>
-        </w:rPr>
-      </w:pPr>
-    </w:p>
-    <w:p>
-      <w:pPr>
-        <w:rPr>
-          <w:rFonts w:ascii="Times New Roman" w:eastAsia="Times New Roman" w:hAnsi="Times New Roman" w:cs="Times New Roman"/>
-          <w:sz w:val="28"/>
-          <w:szCs w:val="28"/>
-          <w:lang w:val="uk-UA"/>
+        <w:rPr>
+          <w:rFonts w:ascii="Times New Roman" w:eastAsia="Times New Roman" w:hAnsi="Times New Roman" w:cs="Times New Roman"/>
+          <w:sz w:val="28"/>
+          <w:szCs w:val="28"/>
+          <w:lang w:val="en-US"/>
         </w:rPr>
       </w:pPr>
       <w:r>
         <w:rPr>
-          <w:noProof/>
-          <w:lang w:eastAsia="ru-RU" w:bidi="ar-SA"/>
+          <w:rFonts w:ascii="Times New Roman" w:eastAsia="Times New Roman" w:hAnsi="Times New Roman" w:cs="Times New Roman"/>
+          <w:sz w:val="28"/>
+          <w:szCs w:val="28"/>
+          <w:lang w:val="en-US"/>
         </w:rPr>
         <w:drawing>
-          <wp:inline distT="0" distB="0" distL="0" distR="0" wp14:anchorId="752E9A1A" wp14:editId="17DAD028">
-            <wp:extent cx="3467100" cy="3048000"/>
+          <wp:inline distT="0" distB="0" distL="0" distR="0" wp14:anchorId="09750DB3" wp14:editId="60E8A925">
+            <wp:extent cx="5163271" cy="1924319"/>
             <wp:effectExtent l="0" t="0" r="0" b="0"/>
-            <wp:docPr id="14" name="Рисунок 14"/>
+            <wp:docPr id="20" name="Рисунок 20"/>
             <wp:cNvGraphicFramePr>
               <a:graphicFrameLocks xmlns:a="http://schemas.openxmlformats.org/drawingml/2006/main" noChangeAspect="1"/>
             </wp:cNvGraphicFramePr>
@@ -2772,7 +6717,7 @@
                   <pic:spPr>
                     <a:xfrm>
                       <a:off x="0" y="0"/>
-                      <a:ext cx="3467100" cy="3048000"/>
+                      <a:ext cx="5163271" cy="1924319"/>
                     </a:xfrm>
                     <a:prstGeom prst="rect">
                       <a:avLst/>
@@ -2791,7 +6736,7 @@
           <w:rFonts w:ascii="Times New Roman" w:eastAsia="Times New Roman" w:hAnsi="Times New Roman" w:cs="Times New Roman"/>
           <w:sz w:val="28"/>
           <w:szCs w:val="28"/>
-          <w:lang w:val="uk-UA"/>
+          <w:lang w:val="en-US"/>
         </w:rPr>
       </w:pPr>
     </w:p>
@@ -2799,28 +6744,683 @@
       <w:pPr>
         <w:rPr>
           <w:rFonts w:ascii="Times New Roman" w:eastAsia="Times New Roman" w:hAnsi="Times New Roman" w:cs="Times New Roman"/>
-          <w:sz w:val="28"/>
-          <w:szCs w:val="28"/>
-          <w:lang w:val="uk-UA"/>
+          <w:sz w:val="32"/>
+          <w:szCs w:val="28"/>
         </w:rPr>
       </w:pPr>
       <w:r>
         <w:rPr>
-          <w:noProof/>
-          <w:lang w:eastAsia="ru-RU" w:bidi="ar-SA"/>
+          <w:sz w:val="24"/>
+          <w:highlight w:val="yellow"/>
+        </w:rPr>
+        <w:t>Для ефективного використання GIN у згенерованій таблиці не було типів даних</w:t>
+      </w:r>
+      <w:r>
+        <w:rPr>
+          <w:sz w:val="24"/>
+          <w:highlight w:val="yellow"/>
+        </w:rPr>
+        <w:t xml:space="preserve">, </w:t>
+      </w:r>
+      <w:r>
+        <w:rPr>
+          <w:sz w:val="24"/>
+          <w:highlight w:val="yellow"/>
+        </w:rPr>
+        <w:t>для яких це було б доцільно</w:t>
+      </w:r>
+      <w:r>
+        <w:rPr>
+          <w:sz w:val="24"/>
+          <w:highlight w:val="yellow"/>
+        </w:rPr>
+        <w:t>,</w:t>
+      </w:r>
+      <w:r>
+        <w:rPr>
+          <w:sz w:val="24"/>
+          <w:highlight w:val="yellow"/>
+        </w:rPr>
+        <w:t xml:space="preserve"> тож час виконання запитів майже ідентични</w:t>
+      </w:r>
+      <w:r>
+        <w:rPr>
+          <w:sz w:val="24"/>
+          <w:highlight w:val="yellow"/>
+        </w:rPr>
+        <w:t>й</w:t>
+      </w:r>
+      <w:r>
+        <w:rPr>
+          <w:sz w:val="24"/>
+          <w:highlight w:val="yellow"/>
+        </w:rPr>
+        <w:t>.</w:t>
+      </w:r>
+    </w:p>
+    <w:p>
+      <w:pPr>
+        <w:rPr>
+          <w:rFonts w:ascii="Times New Roman" w:eastAsia="Times New Roman" w:hAnsi="Times New Roman" w:cs="Times New Roman"/>
+          <w:b/>
+          <w:sz w:val="32"/>
+          <w:szCs w:val="28"/>
+        </w:rPr>
+      </w:pPr>
+    </w:p>
+    <w:p>
+      <w:pPr>
+        <w:rPr>
+          <w:rFonts w:ascii="Times New Roman" w:eastAsia="Times New Roman" w:hAnsi="Times New Roman" w:cs="Times New Roman"/>
+          <w:sz w:val="28"/>
+          <w:szCs w:val="28"/>
+          <w:lang w:val="en-US"/>
+        </w:rPr>
+      </w:pPr>
+      <w:r>
+        <w:rPr>
+          <w:rFonts w:ascii="Times New Roman" w:eastAsia="Times New Roman" w:hAnsi="Times New Roman" w:cs="Times New Roman"/>
+          <w:sz w:val="28"/>
+          <w:szCs w:val="28"/>
+          <w:lang w:val="en-US"/>
+        </w:rPr>
+        <w:t>Before</w:t>
+      </w:r>
+      <w:r>
+        <w:rPr>
+          <w:rFonts w:ascii="Times New Roman" w:eastAsia="Times New Roman" w:hAnsi="Times New Roman" w:cs="Times New Roman"/>
+          <w:sz w:val="28"/>
+          <w:szCs w:val="28"/>
+          <w:lang w:val="en-US"/>
+        </w:rPr>
+        <w:t xml:space="preserve"> using</w:t>
+      </w:r>
+      <w:r>
+        <w:rPr>
+          <w:rFonts w:ascii="Times New Roman" w:eastAsia="Times New Roman" w:hAnsi="Times New Roman" w:cs="Times New Roman"/>
+          <w:sz w:val="28"/>
+          <w:szCs w:val="28"/>
+          <w:lang w:val="en-US"/>
+        </w:rPr>
+        <w:t xml:space="preserve"> GIN</w:t>
+      </w:r>
+      <w:r>
+        <w:rPr>
+          <w:rFonts w:ascii="Times New Roman" w:eastAsia="Times New Roman" w:hAnsi="Times New Roman" w:cs="Times New Roman"/>
+          <w:sz w:val="28"/>
+          <w:szCs w:val="28"/>
+          <w:lang w:val="en-US"/>
+        </w:rPr>
+        <w:t>:</w:t>
+      </w:r>
+    </w:p>
+    <w:p>
+      <w:pPr>
+        <w:rPr>
+          <w:rFonts w:ascii="Times New Roman" w:eastAsia="Times New Roman" w:hAnsi="Times New Roman" w:cs="Times New Roman"/>
+          <w:sz w:val="28"/>
+          <w:szCs w:val="28"/>
+          <w:lang w:val="en-US"/>
+        </w:rPr>
+      </w:pPr>
+      <w:r>
+        <w:rPr>
+          <w:rFonts w:ascii="Times New Roman" w:eastAsia="Times New Roman" w:hAnsi="Times New Roman" w:cs="Times New Roman"/>
+          <w:sz w:val="28"/>
+          <w:szCs w:val="28"/>
+          <w:lang w:val="en-US"/>
         </w:rPr>
         <w:drawing>
-          <wp:anchor distT="0" distB="0" distL="114300" distR="114300" simplePos="0" relativeHeight="251659264" behindDoc="0" locked="0" layoutInCell="1" allowOverlap="1" wp14:anchorId="70363774" wp14:editId="6AFA5686">
-            <wp:simplePos x="0" y="0"/>
-            <wp:positionH relativeFrom="margin">
-              <wp:posOffset>-635</wp:posOffset>
-            </wp:positionH>
-            <wp:positionV relativeFrom="paragraph">
-              <wp:posOffset>4445</wp:posOffset>
-            </wp:positionV>
-            <wp:extent cx="3886200" cy="2800350"/>
+          <wp:inline distT="0" distB="0" distL="0" distR="0" wp14:anchorId="0E0345DB" wp14:editId="04B5095F">
+            <wp:extent cx="3934374" cy="1438476"/>
+            <wp:effectExtent l="0" t="0" r="0" b="9525"/>
+            <wp:docPr id="21" name="Рисунок 21"/>
+            <wp:cNvGraphicFramePr>
+              <a:graphicFrameLocks xmlns:a="http://schemas.openxmlformats.org/drawingml/2006/main" noChangeAspect="1"/>
+            </wp:cNvGraphicFramePr>
+            <a:graphic xmlns:a="http://schemas.openxmlformats.org/drawingml/2006/main">
+              <a:graphicData uri="http://schemas.openxmlformats.org/drawingml/2006/picture">
+                <pic:pic xmlns:pic="http://schemas.openxmlformats.org/drawingml/2006/picture">
+                  <pic:nvPicPr>
+                    <pic:cNvPr id="1" name=""/>
+                    <pic:cNvPicPr/>
+                  </pic:nvPicPr>
+                  <pic:blipFill>
+                    <a:blip r:embed="rId18"/>
+                    <a:stretch>
+                      <a:fillRect/>
+                    </a:stretch>
+                  </pic:blipFill>
+                  <pic:spPr>
+                    <a:xfrm>
+                      <a:off x="0" y="0"/>
+                      <a:ext cx="3934374" cy="1438476"/>
+                    </a:xfrm>
+                    <a:prstGeom prst="rect">
+                      <a:avLst/>
+                    </a:prstGeom>
+                  </pic:spPr>
+                </pic:pic>
+              </a:graphicData>
+            </a:graphic>
+          </wp:inline>
+        </w:drawing>
+      </w:r>
+    </w:p>
+    <w:p>
+      <w:pPr>
+        <w:rPr>
+          <w:rFonts w:ascii="Times New Roman" w:eastAsia="Times New Roman" w:hAnsi="Times New Roman" w:cs="Times New Roman"/>
+          <w:sz w:val="28"/>
+          <w:szCs w:val="28"/>
+          <w:lang w:val="en-US"/>
+        </w:rPr>
+      </w:pPr>
+    </w:p>
+    <w:p>
+      <w:pPr>
+        <w:rPr>
+          <w:rFonts w:ascii="Times New Roman" w:eastAsia="Times New Roman" w:hAnsi="Times New Roman" w:cs="Times New Roman"/>
+          <w:sz w:val="28"/>
+          <w:szCs w:val="28"/>
+          <w:lang w:val="en-US"/>
+        </w:rPr>
+      </w:pPr>
+      <w:r>
+        <w:rPr>
+          <w:rFonts w:ascii="Times New Roman" w:eastAsia="Times New Roman" w:hAnsi="Times New Roman" w:cs="Times New Roman"/>
+          <w:sz w:val="28"/>
+          <w:szCs w:val="28"/>
+          <w:lang w:val="en-US"/>
+        </w:rPr>
+        <w:t xml:space="preserve">After </w:t>
+      </w:r>
+      <w:r>
+        <w:rPr>
+          <w:rFonts w:ascii="Times New Roman" w:eastAsia="Times New Roman" w:hAnsi="Times New Roman" w:cs="Times New Roman"/>
+          <w:sz w:val="28"/>
+          <w:szCs w:val="28"/>
+          <w:lang w:val="en-US"/>
+        </w:rPr>
+        <w:t>using GIN:</w:t>
+      </w:r>
+    </w:p>
+    <w:p>
+      <w:pPr>
+        <w:rPr>
+          <w:rFonts w:ascii="Times New Roman" w:eastAsia="Times New Roman" w:hAnsi="Times New Roman" w:cs="Times New Roman"/>
+          <w:sz w:val="28"/>
+          <w:szCs w:val="28"/>
+          <w:lang w:val="en-US"/>
+        </w:rPr>
+      </w:pPr>
+      <w:r>
+        <w:rPr>
+          <w:rFonts w:ascii="Times New Roman" w:eastAsia="Times New Roman" w:hAnsi="Times New Roman" w:cs="Times New Roman"/>
+          <w:sz w:val="28"/>
+          <w:szCs w:val="28"/>
+          <w:lang w:val="en-US"/>
+        </w:rPr>
+        <w:drawing>
+          <wp:inline distT="0" distB="0" distL="0" distR="0" wp14:anchorId="7C8E2898" wp14:editId="2C346B14">
+            <wp:extent cx="3972479" cy="1505160"/>
+            <wp:effectExtent l="0" t="0" r="9525" b="0"/>
+            <wp:docPr id="24" name="Рисунок 24"/>
+            <wp:cNvGraphicFramePr>
+              <a:graphicFrameLocks xmlns:a="http://schemas.openxmlformats.org/drawingml/2006/main" noChangeAspect="1"/>
+            </wp:cNvGraphicFramePr>
+            <a:graphic xmlns:a="http://schemas.openxmlformats.org/drawingml/2006/main">
+              <a:graphicData uri="http://schemas.openxmlformats.org/drawingml/2006/picture">
+                <pic:pic xmlns:pic="http://schemas.openxmlformats.org/drawingml/2006/picture">
+                  <pic:nvPicPr>
+                    <pic:cNvPr id="1" name=""/>
+                    <pic:cNvPicPr/>
+                  </pic:nvPicPr>
+                  <pic:blipFill>
+                    <a:blip r:embed="rId19"/>
+                    <a:stretch>
+                      <a:fillRect/>
+                    </a:stretch>
+                  </pic:blipFill>
+                  <pic:spPr>
+                    <a:xfrm>
+                      <a:off x="0" y="0"/>
+                      <a:ext cx="3972479" cy="1505160"/>
+                    </a:xfrm>
+                    <a:prstGeom prst="rect">
+                      <a:avLst/>
+                    </a:prstGeom>
+                  </pic:spPr>
+                </pic:pic>
+              </a:graphicData>
+            </a:graphic>
+          </wp:inline>
+        </w:drawing>
+      </w:r>
+    </w:p>
+    <w:p>
+      <w:pPr>
+        <w:jc w:val="center"/>
+        <w:rPr>
+          <w:rFonts w:ascii="Times New Roman" w:eastAsia="Times New Roman" w:hAnsi="Times New Roman" w:cs="Times New Roman"/>
+          <w:b/>
+          <w:sz w:val="32"/>
+          <w:szCs w:val="28"/>
+        </w:rPr>
+      </w:pPr>
+      <w:r>
+        <w:rPr>
+          <w:rFonts w:ascii="Times New Roman" w:eastAsia="Times New Roman" w:hAnsi="Times New Roman" w:cs="Times New Roman"/>
+          <w:b/>
+          <w:sz w:val="32"/>
+          <w:szCs w:val="28"/>
+        </w:rPr>
+        <w:lastRenderedPageBreak/>
+        <w:t>Завдання 3</w:t>
+      </w:r>
+    </w:p>
+    <w:p>
+      <w:pPr>
+        <w:rPr>
+          <w:rFonts w:ascii="Times New Roman" w:eastAsia="Times New Roman" w:hAnsi="Times New Roman" w:cs="Times New Roman"/>
+          <w:b/>
+          <w:sz w:val="32"/>
+          <w:szCs w:val="28"/>
+        </w:rPr>
+      </w:pPr>
+      <w:r>
+        <w:rPr>
+          <w:rFonts w:ascii="Times New Roman" w:eastAsia="Times New Roman" w:hAnsi="Times New Roman" w:cs="Times New Roman"/>
+          <w:b/>
+          <w:sz w:val="32"/>
+          <w:szCs w:val="28"/>
+        </w:rPr>
+        <w:drawing>
+          <wp:inline distT="0" distB="0" distL="0" distR="0" wp14:anchorId="21D7CB96" wp14:editId="20210AD4">
+            <wp:extent cx="4801270" cy="1057423"/>
+            <wp:effectExtent l="0" t="0" r="0" b="9525"/>
+            <wp:docPr id="6" name="Рисунок 6"/>
+            <wp:cNvGraphicFramePr>
+              <a:graphicFrameLocks xmlns:a="http://schemas.openxmlformats.org/drawingml/2006/main" noChangeAspect="1"/>
+            </wp:cNvGraphicFramePr>
+            <a:graphic xmlns:a="http://schemas.openxmlformats.org/drawingml/2006/main">
+              <a:graphicData uri="http://schemas.openxmlformats.org/drawingml/2006/picture">
+                <pic:pic xmlns:pic="http://schemas.openxmlformats.org/drawingml/2006/picture">
+                  <pic:nvPicPr>
+                    <pic:cNvPr id="1" name=""/>
+                    <pic:cNvPicPr/>
+                  </pic:nvPicPr>
+                  <pic:blipFill>
+                    <a:blip r:embed="rId20"/>
+                    <a:stretch>
+                      <a:fillRect/>
+                    </a:stretch>
+                  </pic:blipFill>
+                  <pic:spPr>
+                    <a:xfrm>
+                      <a:off x="0" y="0"/>
+                      <a:ext cx="4801270" cy="1057423"/>
+                    </a:xfrm>
+                    <a:prstGeom prst="rect">
+                      <a:avLst/>
+                    </a:prstGeom>
+                  </pic:spPr>
+                </pic:pic>
+              </a:graphicData>
+            </a:graphic>
+          </wp:inline>
+        </w:drawing>
+      </w:r>
+    </w:p>
+    <w:p>
+      <w:pPr>
+        <w:rPr>
+          <w:rFonts w:ascii="Times New Roman" w:eastAsia="Times New Roman" w:hAnsi="Times New Roman" w:cs="Times New Roman"/>
+          <w:b/>
+          <w:sz w:val="32"/>
+          <w:szCs w:val="28"/>
+          <w:lang w:val="en-US"/>
+        </w:rPr>
+      </w:pPr>
+      <w:r>
+        <w:rPr>
+          <w:rFonts w:ascii="Times New Roman" w:eastAsia="Times New Roman" w:hAnsi="Times New Roman" w:cs="Times New Roman"/>
+          <w:sz w:val="28"/>
+          <w:szCs w:val="28"/>
+        </w:rPr>
+        <w:drawing>
+          <wp:inline distT="0" distB="0" distL="0" distR="0" wp14:anchorId="2AA1F6DB" wp14:editId="2287FB9D">
+            <wp:extent cx="4782217" cy="1124107"/>
             <wp:effectExtent l="0" t="0" r="0" b="0"/>
-            <wp:wrapNone/>
+            <wp:docPr id="7" name="Рисунок 7"/>
+            <wp:cNvGraphicFramePr>
+              <a:graphicFrameLocks xmlns:a="http://schemas.openxmlformats.org/drawingml/2006/main" noChangeAspect="1"/>
+            </wp:cNvGraphicFramePr>
+            <a:graphic xmlns:a="http://schemas.openxmlformats.org/drawingml/2006/main">
+              <a:graphicData uri="http://schemas.openxmlformats.org/drawingml/2006/picture">
+                <pic:pic xmlns:pic="http://schemas.openxmlformats.org/drawingml/2006/picture">
+                  <pic:nvPicPr>
+                    <pic:cNvPr id="1" name=""/>
+                    <pic:cNvPicPr/>
+                  </pic:nvPicPr>
+                  <pic:blipFill>
+                    <a:blip r:embed="rId21"/>
+                    <a:stretch>
+                      <a:fillRect/>
+                    </a:stretch>
+                  </pic:blipFill>
+                  <pic:spPr>
+                    <a:xfrm>
+                      <a:off x="0" y="0"/>
+                      <a:ext cx="4782217" cy="1124107"/>
+                    </a:xfrm>
+                    <a:prstGeom prst="rect">
+                      <a:avLst/>
+                    </a:prstGeom>
+                  </pic:spPr>
+                </pic:pic>
+              </a:graphicData>
+            </a:graphic>
+          </wp:inline>
+        </w:drawing>
+      </w:r>
+    </w:p>
+    <w:p>
+      <w:pPr>
+        <w:rPr>
+          <w:rFonts w:ascii="Times New Roman" w:eastAsia="Times New Roman" w:hAnsi="Times New Roman" w:cs="Times New Roman"/>
+          <w:b/>
+          <w:sz w:val="32"/>
+          <w:szCs w:val="28"/>
+        </w:rPr>
+      </w:pPr>
+      <w:r>
+        <w:rPr>
+          <w:rFonts w:ascii="Times New Roman" w:eastAsia="Times New Roman" w:hAnsi="Times New Roman" w:cs="Times New Roman"/>
+          <w:b/>
+          <w:sz w:val="32"/>
+          <w:szCs w:val="28"/>
+        </w:rPr>
+        <w:drawing>
+          <wp:inline distT="0" distB="0" distL="0" distR="0" wp14:anchorId="63495575" wp14:editId="60113A96">
+            <wp:extent cx="5731510" cy="3352165"/>
+            <wp:effectExtent l="0" t="0" r="2540" b="635"/>
+            <wp:docPr id="9" name="Рисунок 9"/>
+            <wp:cNvGraphicFramePr>
+              <a:graphicFrameLocks xmlns:a="http://schemas.openxmlformats.org/drawingml/2006/main" noChangeAspect="1"/>
+            </wp:cNvGraphicFramePr>
+            <a:graphic xmlns:a="http://schemas.openxmlformats.org/drawingml/2006/main">
+              <a:graphicData uri="http://schemas.openxmlformats.org/drawingml/2006/picture">
+                <pic:pic xmlns:pic="http://schemas.openxmlformats.org/drawingml/2006/picture">
+                  <pic:nvPicPr>
+                    <pic:cNvPr id="1" name=""/>
+                    <pic:cNvPicPr/>
+                  </pic:nvPicPr>
+                  <pic:blipFill>
+                    <a:blip r:embed="rId22"/>
+                    <a:stretch>
+                      <a:fillRect/>
+                    </a:stretch>
+                  </pic:blipFill>
+                  <pic:spPr>
+                    <a:xfrm>
+                      <a:off x="0" y="0"/>
+                      <a:ext cx="5731510" cy="3352165"/>
+                    </a:xfrm>
+                    <a:prstGeom prst="rect">
+                      <a:avLst/>
+                    </a:prstGeom>
+                  </pic:spPr>
+                </pic:pic>
+              </a:graphicData>
+            </a:graphic>
+          </wp:inline>
+        </w:drawing>
+      </w:r>
+    </w:p>
+    <w:p>
+      <w:pPr>
+        <w:rPr>
+          <w:rFonts w:ascii="Times New Roman" w:eastAsia="Times New Roman" w:hAnsi="Times New Roman" w:cs="Times New Roman"/>
+          <w:b/>
+          <w:sz w:val="32"/>
+          <w:szCs w:val="28"/>
+        </w:rPr>
+      </w:pPr>
+    </w:p>
+    <w:p>
+      <w:pPr>
+        <w:rPr>
+          <w:rFonts w:ascii="Times New Roman" w:eastAsia="Times New Roman" w:hAnsi="Times New Roman" w:cs="Times New Roman"/>
+          <w:sz w:val="28"/>
+          <w:szCs w:val="28"/>
+        </w:rPr>
+      </w:pPr>
+    </w:p>
+    <w:p>
+      <w:pPr>
+        <w:rPr>
+          <w:rFonts w:ascii="Times New Roman" w:eastAsia="Times New Roman" w:hAnsi="Times New Roman" w:cs="Times New Roman"/>
+          <w:sz w:val="28"/>
+          <w:szCs w:val="28"/>
+        </w:rPr>
+      </w:pPr>
+      <w:r>
+        <w:rPr>
+          <w:rFonts w:ascii="Times New Roman" w:eastAsia="Times New Roman" w:hAnsi="Times New Roman" w:cs="Times New Roman"/>
+          <w:sz w:val="28"/>
+          <w:szCs w:val="28"/>
+        </w:rPr>
+        <w:lastRenderedPageBreak/>
+        <w:drawing>
+          <wp:inline distT="0" distB="0" distL="0" distR="0" wp14:anchorId="483342F7" wp14:editId="4250D412">
+            <wp:extent cx="5731510" cy="3383915"/>
+            <wp:effectExtent l="0" t="0" r="2540" b="6985"/>
+            <wp:docPr id="8" name="Рисунок 8"/>
+            <wp:cNvGraphicFramePr>
+              <a:graphicFrameLocks xmlns:a="http://schemas.openxmlformats.org/drawingml/2006/main" noChangeAspect="1"/>
+            </wp:cNvGraphicFramePr>
+            <a:graphic xmlns:a="http://schemas.openxmlformats.org/drawingml/2006/main">
+              <a:graphicData uri="http://schemas.openxmlformats.org/drawingml/2006/picture">
+                <pic:pic xmlns:pic="http://schemas.openxmlformats.org/drawingml/2006/picture">
+                  <pic:nvPicPr>
+                    <pic:cNvPr id="1" name=""/>
+                    <pic:cNvPicPr/>
+                  </pic:nvPicPr>
+                  <pic:blipFill>
+                    <a:blip r:embed="rId23"/>
+                    <a:stretch>
+                      <a:fillRect/>
+                    </a:stretch>
+                  </pic:blipFill>
+                  <pic:spPr>
+                    <a:xfrm>
+                      <a:off x="0" y="0"/>
+                      <a:ext cx="5731510" cy="3383915"/>
+                    </a:xfrm>
+                    <a:prstGeom prst="rect">
+                      <a:avLst/>
+                    </a:prstGeom>
+                  </pic:spPr>
+                </pic:pic>
+              </a:graphicData>
+            </a:graphic>
+          </wp:inline>
+        </w:drawing>
+      </w:r>
+    </w:p>
+    <w:p>
+      <w:pPr>
+        <w:rPr>
+          <w:rFonts w:ascii="Times New Roman" w:eastAsia="Times New Roman" w:hAnsi="Times New Roman" w:cs="Times New Roman"/>
+          <w:sz w:val="28"/>
+          <w:szCs w:val="28"/>
+        </w:rPr>
+      </w:pPr>
+      <w:r>
+        <w:rPr>
+          <w:rFonts w:ascii="Times New Roman" w:eastAsia="Times New Roman" w:hAnsi="Times New Roman" w:cs="Times New Roman"/>
+          <w:sz w:val="28"/>
+          <w:szCs w:val="28"/>
+        </w:rPr>
+        <w:drawing>
+          <wp:inline distT="0" distB="0" distL="0" distR="0" wp14:anchorId="0C0DF55A" wp14:editId="304FE0E8">
+            <wp:extent cx="5731510" cy="1493520"/>
+            <wp:effectExtent l="0" t="0" r="2540" b="0"/>
+            <wp:docPr id="11" name="Рисунок 11"/>
+            <wp:cNvGraphicFramePr>
+              <a:graphicFrameLocks xmlns:a="http://schemas.openxmlformats.org/drawingml/2006/main" noChangeAspect="1"/>
+            </wp:cNvGraphicFramePr>
+            <a:graphic xmlns:a="http://schemas.openxmlformats.org/drawingml/2006/main">
+              <a:graphicData uri="http://schemas.openxmlformats.org/drawingml/2006/picture">
+                <pic:pic xmlns:pic="http://schemas.openxmlformats.org/drawingml/2006/picture">
+                  <pic:nvPicPr>
+                    <pic:cNvPr id="1" name=""/>
+                    <pic:cNvPicPr/>
+                  </pic:nvPicPr>
+                  <pic:blipFill>
+                    <a:blip r:embed="rId24"/>
+                    <a:stretch>
+                      <a:fillRect/>
+                    </a:stretch>
+                  </pic:blipFill>
+                  <pic:spPr>
+                    <a:xfrm>
+                      <a:off x="0" y="0"/>
+                      <a:ext cx="5731510" cy="1493520"/>
+                    </a:xfrm>
+                    <a:prstGeom prst="rect">
+                      <a:avLst/>
+                    </a:prstGeom>
+                  </pic:spPr>
+                </pic:pic>
+              </a:graphicData>
+            </a:graphic>
+          </wp:inline>
+        </w:drawing>
+      </w:r>
+    </w:p>
+    <w:p>
+      <w:pPr>
+        <w:rPr>
+          <w:rFonts w:ascii="Times New Roman" w:eastAsia="Times New Roman" w:hAnsi="Times New Roman" w:cs="Times New Roman"/>
+          <w:sz w:val="28"/>
+          <w:szCs w:val="28"/>
+        </w:rPr>
+      </w:pPr>
+      <w:r>
+        <w:rPr>
+          <w:rFonts w:ascii="Times New Roman" w:eastAsia="Times New Roman" w:hAnsi="Times New Roman" w:cs="Times New Roman"/>
+          <w:sz w:val="28"/>
+          <w:szCs w:val="28"/>
+        </w:rPr>
+        <w:drawing>
+          <wp:inline distT="0" distB="0" distL="0" distR="0" wp14:anchorId="6EC6DA05" wp14:editId="4805513F">
+            <wp:extent cx="5731510" cy="1695450"/>
+            <wp:effectExtent l="0" t="0" r="2540" b="0"/>
+            <wp:docPr id="12" name="Рисунок 12"/>
+            <wp:cNvGraphicFramePr>
+              <a:graphicFrameLocks xmlns:a="http://schemas.openxmlformats.org/drawingml/2006/main" noChangeAspect="1"/>
+            </wp:cNvGraphicFramePr>
+            <a:graphic xmlns:a="http://schemas.openxmlformats.org/drawingml/2006/main">
+              <a:graphicData uri="http://schemas.openxmlformats.org/drawingml/2006/picture">
+                <pic:pic xmlns:pic="http://schemas.openxmlformats.org/drawingml/2006/picture">
+                  <pic:nvPicPr>
+                    <pic:cNvPr id="1" name=""/>
+                    <pic:cNvPicPr/>
+                  </pic:nvPicPr>
+                  <pic:blipFill>
+                    <a:blip r:embed="rId25"/>
+                    <a:stretch>
+                      <a:fillRect/>
+                    </a:stretch>
+                  </pic:blipFill>
+                  <pic:spPr>
+                    <a:xfrm>
+                      <a:off x="0" y="0"/>
+                      <a:ext cx="5731510" cy="1695450"/>
+                    </a:xfrm>
+                    <a:prstGeom prst="rect">
+                      <a:avLst/>
+                    </a:prstGeom>
+                  </pic:spPr>
+                </pic:pic>
+              </a:graphicData>
+            </a:graphic>
+          </wp:inline>
+        </w:drawing>
+      </w:r>
+    </w:p>
+    <w:p>
+      <w:pPr>
+        <w:rPr>
+          <w:rFonts w:ascii="Times New Roman" w:eastAsia="Times New Roman" w:hAnsi="Times New Roman" w:cs="Times New Roman"/>
+          <w:sz w:val="28"/>
+          <w:szCs w:val="28"/>
+        </w:rPr>
+      </w:pPr>
+      <w:r>
+        <w:rPr>
+          <w:rFonts w:ascii="Times New Roman" w:eastAsia="Times New Roman" w:hAnsi="Times New Roman" w:cs="Times New Roman"/>
+          <w:sz w:val="28"/>
+          <w:szCs w:val="28"/>
+        </w:rPr>
+        <w:drawing>
+          <wp:inline distT="0" distB="0" distL="0" distR="0" wp14:anchorId="44EE700A" wp14:editId="4585DA41">
+            <wp:extent cx="2972215" cy="1600423"/>
+            <wp:effectExtent l="0" t="0" r="0" b="0"/>
+            <wp:docPr id="14" name="Рисунок 14"/>
+            <wp:cNvGraphicFramePr>
+              <a:graphicFrameLocks xmlns:a="http://schemas.openxmlformats.org/drawingml/2006/main" noChangeAspect="1"/>
+            </wp:cNvGraphicFramePr>
+            <a:graphic xmlns:a="http://schemas.openxmlformats.org/drawingml/2006/main">
+              <a:graphicData uri="http://schemas.openxmlformats.org/drawingml/2006/picture">
+                <pic:pic xmlns:pic="http://schemas.openxmlformats.org/drawingml/2006/picture">
+                  <pic:nvPicPr>
+                    <pic:cNvPr id="1" name=""/>
+                    <pic:cNvPicPr/>
+                  </pic:nvPicPr>
+                  <pic:blipFill>
+                    <a:blip r:embed="rId26"/>
+                    <a:stretch>
+                      <a:fillRect/>
+                    </a:stretch>
+                  </pic:blipFill>
+                  <pic:spPr>
+                    <a:xfrm>
+                      <a:off x="0" y="0"/>
+                      <a:ext cx="2972215" cy="1600423"/>
+                    </a:xfrm>
+                    <a:prstGeom prst="rect">
+                      <a:avLst/>
+                    </a:prstGeom>
+                  </pic:spPr>
+                </pic:pic>
+              </a:graphicData>
+            </a:graphic>
+          </wp:inline>
+        </w:drawing>
+      </w:r>
+    </w:p>
+    <w:p>
+      <w:pPr>
+        <w:rPr>
+          <w:rFonts w:ascii="Times New Roman" w:eastAsia="Times New Roman" w:hAnsi="Times New Roman" w:cs="Times New Roman"/>
+          <w:sz w:val="28"/>
+          <w:szCs w:val="28"/>
+        </w:rPr>
+      </w:pPr>
+      <w:r>
+        <w:rPr>
+          <w:rFonts w:ascii="Times New Roman" w:eastAsia="Times New Roman" w:hAnsi="Times New Roman" w:cs="Times New Roman"/>
+          <w:sz w:val="28"/>
+          <w:szCs w:val="28"/>
+        </w:rPr>
+        <w:lastRenderedPageBreak/>
+        <w:drawing>
+          <wp:inline distT="0" distB="0" distL="0" distR="0" wp14:anchorId="1B04A25A" wp14:editId="59C2AB53">
+            <wp:extent cx="5487166" cy="2724530"/>
+            <wp:effectExtent l="0" t="0" r="0" b="0"/>
             <wp:docPr id="15" name="Рисунок 15"/>
             <wp:cNvGraphicFramePr>
               <a:graphicFrameLocks xmlns:a="http://schemas.openxmlformats.org/drawingml/2006/main" noChangeAspect="1"/>
@@ -2833,13 +7433,7 @@
                     <pic:cNvPicPr/>
                   </pic:nvPicPr>
                   <pic:blipFill>
-                    <a:blip r:embed="rId18">
-                      <a:extLst>
-                        <a:ext uri="{28A0092B-C50C-407E-A947-70E740481C1C}">
-                          <a14:useLocalDpi xmlns:a14="http://schemas.microsoft.com/office/drawing/2010/main" val="0"/>
-                        </a:ext>
-                      </a:extLst>
-                    </a:blip>
+                    <a:blip r:embed="rId27"/>
                     <a:stretch>
                       <a:fillRect/>
                     </a:stretch>
@@ -2847,7 +7441,7 @@
                   <pic:spPr>
                     <a:xfrm>
                       <a:off x="0" y="0"/>
-                      <a:ext cx="3886200" cy="2800350"/>
+                      <a:ext cx="5487166" cy="2724530"/>
                     </a:xfrm>
                     <a:prstGeom prst="rect">
                       <a:avLst/>
@@ -2856,314 +7450,8 @@
                 </pic:pic>
               </a:graphicData>
             </a:graphic>
-          </wp:anchor>
+          </wp:inline>
         </w:drawing>
-      </w:r>
-    </w:p>
-    <w:p>
-      <w:pPr>
-        <w:rPr>
-          <w:rFonts w:ascii="Times New Roman" w:eastAsia="Times New Roman" w:hAnsi="Times New Roman" w:cs="Times New Roman"/>
-          <w:sz w:val="28"/>
-          <w:szCs w:val="28"/>
-          <w:lang w:val="uk-UA"/>
-        </w:rPr>
-      </w:pPr>
-    </w:p>
-    <w:p>
-      <w:pPr>
-        <w:rPr>
-          <w:rFonts w:ascii="Times New Roman" w:eastAsia="Times New Roman" w:hAnsi="Times New Roman" w:cs="Times New Roman"/>
-          <w:sz w:val="28"/>
-          <w:szCs w:val="28"/>
-          <w:lang w:val="uk-UA"/>
-        </w:rPr>
-      </w:pPr>
-    </w:p>
-    <w:p>
-      <w:pPr>
-        <w:rPr>
-          <w:rFonts w:ascii="Times New Roman" w:eastAsia="Times New Roman" w:hAnsi="Times New Roman" w:cs="Times New Roman"/>
-          <w:sz w:val="28"/>
-          <w:szCs w:val="28"/>
-          <w:lang w:val="uk-UA"/>
-        </w:rPr>
-      </w:pPr>
-    </w:p>
-    <w:p>
-      <w:pPr>
-        <w:rPr>
-          <w:rFonts w:ascii="Times New Roman" w:eastAsia="Times New Roman" w:hAnsi="Times New Roman" w:cs="Times New Roman"/>
-          <w:sz w:val="28"/>
-          <w:szCs w:val="28"/>
-          <w:lang w:val="uk-UA"/>
-        </w:rPr>
-      </w:pPr>
-    </w:p>
-    <w:p>
-      <w:pPr>
-        <w:rPr>
-          <w:rFonts w:ascii="Times New Roman" w:eastAsia="Times New Roman" w:hAnsi="Times New Roman" w:cs="Times New Roman"/>
-          <w:sz w:val="28"/>
-          <w:szCs w:val="28"/>
-          <w:lang w:val="uk-UA"/>
-        </w:rPr>
-      </w:pPr>
-    </w:p>
-    <w:p>
-      <w:pPr>
-        <w:rPr>
-          <w:rFonts w:ascii="Times New Roman" w:eastAsia="Times New Roman" w:hAnsi="Times New Roman" w:cs="Times New Roman"/>
-          <w:sz w:val="28"/>
-          <w:szCs w:val="28"/>
-          <w:lang w:val="uk-UA"/>
-        </w:rPr>
-      </w:pPr>
-    </w:p>
-    <w:p>
-      <w:pPr>
-        <w:rPr>
-          <w:rFonts w:ascii="Times New Roman" w:eastAsia="Times New Roman" w:hAnsi="Times New Roman" w:cs="Times New Roman"/>
-          <w:sz w:val="28"/>
-          <w:szCs w:val="28"/>
-          <w:lang w:val="uk-UA"/>
-        </w:rPr>
-      </w:pPr>
-    </w:p>
-    <w:p>
-      <w:pPr>
-        <w:rPr>
-          <w:rFonts w:ascii="Times New Roman" w:eastAsia="Times New Roman" w:hAnsi="Times New Roman" w:cs="Times New Roman"/>
-          <w:sz w:val="28"/>
-          <w:szCs w:val="28"/>
-          <w:lang w:val="uk-UA"/>
-        </w:rPr>
-      </w:pPr>
-    </w:p>
-    <w:p>
-      <w:pPr>
-        <w:rPr>
-          <w:rFonts w:ascii="Times New Roman" w:eastAsia="Times New Roman" w:hAnsi="Times New Roman" w:cs="Times New Roman"/>
-          <w:sz w:val="28"/>
-          <w:szCs w:val="28"/>
-          <w:lang w:val="uk-UA"/>
-        </w:rPr>
-      </w:pPr>
-    </w:p>
-    <w:p>
-      <w:pPr>
-        <w:rPr>
-          <w:b/>
-          <w:lang w:val="uk-UA"/>
-        </w:rPr>
-      </w:pPr>
-      <w:r>
-        <w:rPr>
-          <w:rFonts w:ascii="Times New Roman" w:eastAsia="Times New Roman" w:hAnsi="Times New Roman" w:cs="Times New Roman"/>
-          <w:b/>
-          <w:sz w:val="28"/>
-          <w:szCs w:val="28"/>
-          <w:lang w:val="uk-UA"/>
-        </w:rPr>
-        <w:t>Відповіді на запитання:</w:t>
-      </w:r>
-    </w:p>
-    <w:p>
-      <w:pPr>
-        <w:numPr>
-          <w:ilvl w:val="0"/>
-          <w:numId w:val="5"/>
-        </w:numPr>
-        <w:rPr>
-          <w:rFonts w:ascii="Times New Roman" w:eastAsia="Times New Roman" w:hAnsi="Times New Roman" w:cs="Times New Roman"/>
-          <w:i/>
-          <w:sz w:val="28"/>
-          <w:szCs w:val="28"/>
-          <w:lang w:val="uk-UA"/>
-        </w:rPr>
-      </w:pPr>
-      <w:r>
-        <w:rPr>
-          <w:rFonts w:ascii="Times New Roman" w:eastAsia="Times New Roman" w:hAnsi="Times New Roman" w:cs="Times New Roman"/>
-          <w:i/>
-          <w:sz w:val="28"/>
-          <w:szCs w:val="28"/>
-          <w:lang w:val="uk-UA"/>
-        </w:rPr>
-        <w:t>Сформулювати призначення діаграм типу «сутність-зв’язок».</w:t>
-      </w:r>
-    </w:p>
-    <w:p>
-      <w:pPr>
-        <w:rPr>
-          <w:rFonts w:ascii="Times New Roman" w:eastAsia="Times New Roman" w:hAnsi="Times New Roman" w:cs="Times New Roman"/>
-          <w:sz w:val="28"/>
-          <w:szCs w:val="28"/>
-          <w:lang w:val="uk-UA"/>
-        </w:rPr>
-      </w:pPr>
-      <w:r>
-        <w:rPr>
-          <w:rFonts w:ascii="Times New Roman" w:eastAsia="Times New Roman" w:hAnsi="Times New Roman" w:cs="Times New Roman"/>
-          <w:sz w:val="28"/>
-          <w:szCs w:val="28"/>
-          <w:lang w:val="uk-UA"/>
-        </w:rPr>
-        <w:t>Схематично змоделювати сутності бази даних та зв’язки між ними.</w:t>
-      </w:r>
-    </w:p>
-    <w:p>
-      <w:pPr>
-        <w:numPr>
-          <w:ilvl w:val="0"/>
-          <w:numId w:val="2"/>
-        </w:numPr>
-        <w:rPr>
-          <w:rFonts w:ascii="Times New Roman" w:eastAsia="Times New Roman" w:hAnsi="Times New Roman" w:cs="Times New Roman"/>
-          <w:i/>
-          <w:sz w:val="28"/>
-          <w:szCs w:val="28"/>
-          <w:lang w:val="uk-UA"/>
-        </w:rPr>
-      </w:pPr>
-      <w:r>
-        <w:rPr>
-          <w:rFonts w:ascii="Times New Roman" w:eastAsia="Times New Roman" w:hAnsi="Times New Roman" w:cs="Times New Roman"/>
-          <w:i/>
-          <w:sz w:val="28"/>
-          <w:szCs w:val="28"/>
-          <w:lang w:val="uk-UA"/>
-        </w:rPr>
-        <w:t>Назвати основні об’єкти схеми PostgreSQL.</w:t>
-      </w:r>
-    </w:p>
-    <w:p>
-      <w:pPr>
-        <w:jc w:val="both"/>
-        <w:rPr>
-          <w:rFonts w:ascii="Times New Roman" w:hAnsi="Times New Roman" w:cs="Times New Roman"/>
-          <w:sz w:val="28"/>
-          <w:szCs w:val="28"/>
-          <w:lang w:val="uk-UA"/>
-        </w:rPr>
-      </w:pPr>
-      <w:r>
-        <w:rPr>
-          <w:rFonts w:ascii="Times New Roman" w:hAnsi="Times New Roman" w:cs="Times New Roman"/>
-          <w:sz w:val="28"/>
-          <w:szCs w:val="28"/>
-          <w:lang w:val="uk-UA"/>
-        </w:rPr>
-        <w:t>Домени, конфігурації, словники, парсери, шаблони, функції, послідовності, таблиці, тригерні функції, представлення</w:t>
-      </w:r>
-      <w:r>
-        <w:rPr>
-          <w:rFonts w:ascii="Times New Roman" w:eastAsia="Times New Roman" w:hAnsi="Times New Roman" w:cs="Times New Roman"/>
-          <w:sz w:val="28"/>
-          <w:szCs w:val="28"/>
-          <w:lang w:val="uk-UA"/>
-        </w:rPr>
-        <w:t>.</w:t>
-      </w:r>
-    </w:p>
-    <w:p>
-      <w:pPr>
-        <w:numPr>
-          <w:ilvl w:val="0"/>
-          <w:numId w:val="2"/>
-        </w:numPr>
-        <w:rPr>
-          <w:rFonts w:ascii="Times New Roman" w:eastAsia="Times New Roman" w:hAnsi="Times New Roman" w:cs="Times New Roman"/>
-          <w:i/>
-          <w:sz w:val="28"/>
-          <w:szCs w:val="28"/>
-          <w:lang w:val="uk-UA"/>
-        </w:rPr>
-      </w:pPr>
-      <w:r>
-        <w:rPr>
-          <w:rFonts w:ascii="Times New Roman" w:eastAsia="Times New Roman" w:hAnsi="Times New Roman" w:cs="Times New Roman"/>
-          <w:i/>
-          <w:sz w:val="28"/>
-          <w:szCs w:val="28"/>
-          <w:lang w:val="uk-UA"/>
-        </w:rPr>
-        <w:t>Навести приклади різних типів зв’язків у базах даних (1:1, 1:N, N:M).</w:t>
-      </w:r>
-    </w:p>
-    <w:p>
-      <w:pPr>
-        <w:rPr>
-          <w:rFonts w:ascii="Times New Roman" w:eastAsia="Times New Roman" w:hAnsi="Times New Roman" w:cs="Times New Roman"/>
-          <w:sz w:val="28"/>
-          <w:szCs w:val="28"/>
-          <w:lang w:val="uk-UA"/>
-        </w:rPr>
-      </w:pPr>
-      <w:r>
-        <w:rPr>
-          <w:rFonts w:ascii="Times New Roman" w:eastAsia="Times New Roman" w:hAnsi="Times New Roman" w:cs="Times New Roman"/>
-          <w:sz w:val="28"/>
-          <w:szCs w:val="28"/>
-          <w:lang w:val="uk-UA"/>
-        </w:rPr>
-        <w:t>1:1 – наприклад ідентифікаційний номер та студент.</w:t>
-      </w:r>
-    </w:p>
-    <w:p>
-      <w:pPr>
-        <w:rPr>
-          <w:rFonts w:ascii="Times New Roman" w:eastAsia="Times New Roman" w:hAnsi="Times New Roman" w:cs="Times New Roman"/>
-          <w:sz w:val="28"/>
-          <w:szCs w:val="28"/>
-          <w:lang w:val="uk-UA"/>
-        </w:rPr>
-      </w:pPr>
-      <w:r>
-        <w:rPr>
-          <w:rFonts w:ascii="Times New Roman" w:eastAsia="Times New Roman" w:hAnsi="Times New Roman" w:cs="Times New Roman"/>
-          <w:sz w:val="28"/>
-          <w:szCs w:val="28"/>
-          <w:lang w:val="uk-UA"/>
-        </w:rPr>
-        <w:t>1:N – наприклад таблиця співробітників компанії та посад</w:t>
-      </w:r>
-      <w:r>
-        <w:rPr>
-          <w:rFonts w:ascii="Times New Roman" w:eastAsia="Times New Roman" w:hAnsi="Times New Roman" w:cs="Times New Roman"/>
-          <w:sz w:val="28"/>
-          <w:szCs w:val="28"/>
-          <w:lang w:val="uk-UA"/>
-        </w:rPr>
-        <w:t>.</w:t>
-      </w:r>
-    </w:p>
-    <w:p>
-      <w:pPr>
-        <w:rPr>
-          <w:rFonts w:ascii="Times New Roman" w:eastAsia="Times New Roman" w:hAnsi="Times New Roman" w:cs="Times New Roman"/>
-          <w:sz w:val="28"/>
-          <w:szCs w:val="28"/>
-          <w:lang w:val="uk-UA"/>
-        </w:rPr>
-      </w:pPr>
-      <w:r>
-        <w:rPr>
-          <w:rFonts w:ascii="Times New Roman" w:eastAsia="Times New Roman" w:hAnsi="Times New Roman" w:cs="Times New Roman"/>
-          <w:sz w:val="28"/>
-          <w:szCs w:val="28"/>
-          <w:lang w:val="uk-UA"/>
-        </w:rPr>
-        <w:t>N:M – наприклад таблиця студентів і таблиця предметів(у студента багато предметів, на один предмет ходять багато студентів)</w:t>
-      </w:r>
-      <w:r>
-        <w:rPr>
-          <w:rFonts w:ascii="Times New Roman" w:eastAsia="Times New Roman" w:hAnsi="Times New Roman" w:cs="Times New Roman"/>
-          <w:sz w:val="28"/>
-          <w:szCs w:val="28"/>
-          <w:lang w:val="uk-UA"/>
-        </w:rPr>
-        <w:t>.</w:t>
       </w:r>
     </w:p>
     <w:sectPr>
@@ -4276,6 +8564,7 @@
   </w:latentStyles>
   <w:style w:type="paragraph" w:default="1" w:styleId="a">
     <w:name w:val="Normal"/>
+    <w:rsid w:val="00215598"/>
     <w:pPr>
       <w:widowControl/>
       <w:suppressAutoHyphens/>
@@ -4553,6 +8842,22 @@
       <w:iCs/>
     </w:rPr>
   </w:style>
+  <w:style w:type="table" w:styleId="aa">
+    <w:name w:val="Table Grid"/>
+    <w:basedOn w:val="a1"/>
+    <w:uiPriority w:val="39"/>
+    <w:rsid w:val="005C2804"/>
+    <w:tblPr>
+      <w:tblBorders>
+        <w:top w:val="single" w:sz="4" w:space="0" w:color="auto"/>
+        <w:left w:val="single" w:sz="4" w:space="0" w:color="auto"/>
+        <w:bottom w:val="single" w:sz="4" w:space="0" w:color="auto"/>
+        <w:right w:val="single" w:sz="4" w:space="0" w:color="auto"/>
+        <w:insideH w:val="single" w:sz="4" w:space="0" w:color="auto"/>
+        <w:insideV w:val="single" w:sz="4" w:space="0" w:color="auto"/>
+      </w:tblBorders>
+    </w:tblPr>
+  </w:style>
 </w:styles>
 </file>
 
